--- a/Documents/Week7/07_Team3PMScheduleManagmentPlan.docx
+++ b/Documents/Week7/07_Team3PMScheduleManagmentPlan.docx
@@ -12277,10 +12277,10 @@
             <v:path o:extrusionok="f" gradientshapeok="t" o:connecttype="rect"/>
             <o:lock v:ext="edit" aspectratio="t"/>
           </v:shapetype>
-          <v:shape id="_x0000_i1025" type="#_x0000_t75" style="width:435.75pt;height:442.5pt" o:ole="">
+          <v:shape id="_x0000_i1025" type="#_x0000_t75" style="width:435.7pt;height:442.7pt" o:ole="">
             <v:imagedata r:id="rId8" o:title=""/>
           </v:shape>
-          <o:OLEObject Type="Embed" ProgID="Visio.Drawing.15" ShapeID="_x0000_i1025" DrawAspect="Content" ObjectID="_1699789691" r:id="rId9"/>
+          <o:OLEObject Type="Embed" ProgID="Visio.Drawing.15" ShapeID="_x0000_i1025" DrawAspect="Content" ObjectID="_1700241189" r:id="rId9"/>
         </w:object>
       </w:r>
       <w:r>
@@ -17843,10 +17843,10 @@
       </w:pPr>
       <w:r>
         <w:object w:dxaOrig="11265" w:dyaOrig="9376" w14:anchorId="5CC741A3">
-          <v:shape id="_x0000_i1026" type="#_x0000_t75" style="width:467.65pt;height:389.65pt" o:ole="">
+          <v:shape id="_x0000_i1026" type="#_x0000_t75" style="width:467.3pt;height:389.75pt" o:ole="">
             <v:imagedata r:id="rId11" o:title=""/>
           </v:shape>
-          <o:OLEObject Type="Embed" ProgID="Visio.Drawing.11" ShapeID="_x0000_i1026" DrawAspect="Content" ObjectID="_1699789692" r:id="rId12"/>
+          <o:OLEObject Type="Embed" ProgID="Visio.Drawing.11" ShapeID="_x0000_i1026" DrawAspect="Content" ObjectID="_1700241190" r:id="rId12"/>
         </w:object>
       </w:r>
     </w:p>
@@ -17946,10 +17946,10 @@
       </w:r>
       <w:r>
         <w:object w:dxaOrig="11430" w:dyaOrig="9556" w14:anchorId="632DFD27">
-          <v:shape id="_x0000_i1027" type="#_x0000_t75" style="width:467.65pt;height:391.5pt" o:ole="">
+          <v:shape id="_x0000_i1027" type="#_x0000_t75" style="width:467.3pt;height:391.1pt" o:ole="">
             <v:imagedata r:id="rId13" o:title=""/>
           </v:shape>
-          <o:OLEObject Type="Embed" ProgID="Visio.Drawing.15" ShapeID="_x0000_i1027" DrawAspect="Content" ObjectID="_1699789693" r:id="rId14"/>
+          <o:OLEObject Type="Embed" ProgID="Visio.Drawing.15" ShapeID="_x0000_i1027" DrawAspect="Content" ObjectID="_1700241191" r:id="rId14"/>
         </w:object>
       </w:r>
     </w:p>
@@ -18038,10 +18038,10 @@
     <w:p>
       <w:r>
         <w:object w:dxaOrig="16036" w:dyaOrig="12525" w14:anchorId="7655B36E">
-          <v:shape id="_x0000_i1028" type="#_x0000_t75" style="width:467.65pt;height:365.25pt" o:ole="">
+          <v:shape id="_x0000_i1028" type="#_x0000_t75" style="width:467.3pt;height:365.1pt" o:ole="">
             <v:imagedata r:id="rId16" o:title=""/>
           </v:shape>
-          <o:OLEObject Type="Embed" ProgID="Visio.Drawing.11" ShapeID="_x0000_i1028" DrawAspect="Content" ObjectID="_1699789694" r:id="rId17"/>
+          <o:OLEObject Type="Embed" ProgID="Visio.Drawing.11" ShapeID="_x0000_i1028" DrawAspect="Content" ObjectID="_1700241192" r:id="rId17"/>
         </w:object>
       </w:r>
     </w:p>
@@ -18078,10 +18078,10 @@
     <w:p>
       <w:r>
         <w:object w:dxaOrig="9465" w:dyaOrig="9391" w14:anchorId="50D1833D">
-          <v:shape id="_x0000_i1029" type="#_x0000_t75" style="width:468.4pt;height:464.25pt" o:ole="">
+          <v:shape id="_x0000_i1029" type="#_x0000_t75" style="width:468.7pt;height:464.5pt" o:ole="">
             <v:imagedata r:id="rId18" o:title=""/>
           </v:shape>
-          <o:OLEObject Type="Embed" ProgID="Visio.Drawing.11" ShapeID="_x0000_i1029" DrawAspect="Content" ObjectID="_1699789695" r:id="rId19"/>
+          <o:OLEObject Type="Embed" ProgID="Visio.Drawing.11" ShapeID="_x0000_i1029" DrawAspect="Content" ObjectID="_1700241193" r:id="rId19"/>
         </w:object>
       </w:r>
     </w:p>
@@ -24116,7 +24116,202 @@
           <w:spacing w:val="2"/>
         </w:rPr>
         <w:lastRenderedPageBreak/>
-        <w:t>Latest Pulse backup or Azure VM Turned on and accessible via the internet</w:t>
+        <w:t>Latest Pulse backup</w:t>
+      </w:r>
+      <w:r>
+        <w:rPr>
+          <w:spacing w:val="2"/>
+        </w:rPr>
+        <w:t xml:space="preserve"> to</w:t>
+      </w:r>
+      <w:r>
+        <w:rPr>
+          <w:spacing w:val="2"/>
+        </w:rPr>
+        <w:t xml:space="preserve"> Azure VM</w:t>
+      </w:r>
+      <w:r>
+        <w:rPr>
+          <w:spacing w:val="2"/>
+        </w:rPr>
+        <w:t xml:space="preserve"> or </w:t>
+      </w:r>
+      <w:proofErr w:type="spellStart"/>
+      <w:r>
+        <w:rPr>
+          <w:spacing w:val="2"/>
+        </w:rPr>
+        <w:t>LocalHost</w:t>
+      </w:r>
+      <w:proofErr w:type="spellEnd"/>
+      <w:r>
+        <w:rPr>
+          <w:spacing w:val="2"/>
+        </w:rPr>
+        <w:t xml:space="preserve"> Turned on and accessible via the internet</w:t>
+      </w:r>
+    </w:p>
+    <w:p>
+      <w:pPr>
+        <w:pStyle w:val="ListParagraph"/>
+        <w:numPr>
+          <w:ilvl w:val="1"/>
+          <w:numId w:val="29"/>
+        </w:numPr>
+        <w:spacing w:after="0" w:line="240" w:lineRule="auto"/>
+        <w:ind w:right="58"/>
+        <w:rPr>
+          <w:spacing w:val="2"/>
+        </w:rPr>
+      </w:pPr>
+      <w:r>
+        <w:rPr>
+          <w:spacing w:val="2"/>
+        </w:rPr>
+        <w:t xml:space="preserve">Azure </w:t>
+      </w:r>
+    </w:p>
+    <w:p>
+      <w:pPr>
+        <w:pStyle w:val="ListParagraph"/>
+        <w:numPr>
+          <w:ilvl w:val="2"/>
+          <w:numId w:val="29"/>
+        </w:numPr>
+        <w:spacing w:after="0" w:line="240" w:lineRule="auto"/>
+        <w:rPr>
+          <w:rFonts w:ascii="Segoe UI" w:hAnsi="Segoe UI" w:cs="Segoe UI"/>
+          <w:b/>
+          <w:bCs/>
+          <w:color w:val="323130"/>
+          <w:sz w:val="20"/>
+          <w:szCs w:val="20"/>
+          <w:shd w:val="clear" w:color="auto" w:fill="FFFFFF"/>
+        </w:rPr>
+      </w:pPr>
+      <w:r>
+        <w:rPr>
+          <w:rFonts w:ascii="Times New Roman" w:eastAsia="Times New Roman" w:hAnsi="Times New Roman" w:cs="Times New Roman"/>
+          <w:sz w:val="24"/>
+          <w:szCs w:val="24"/>
+        </w:rPr>
+        <w:t xml:space="preserve">Cmsc495team03.eastus.cloudapp.azure.com    </w:t>
+      </w:r>
+    </w:p>
+    <w:p>
+      <w:pPr>
+        <w:pStyle w:val="NormalWeb"/>
+        <w:numPr>
+          <w:ilvl w:val="2"/>
+          <w:numId w:val="29"/>
+        </w:numPr>
+        <w:spacing w:before="0" w:beforeAutospacing="0" w:after="0" w:afterAutospacing="0"/>
+      </w:pPr>
+      <w:r>
+        <w:rPr>
+          <w:spacing w:val="2"/>
+        </w:rPr>
+        <w:t>SQL Login:</w:t>
+      </w:r>
+      <w:r>
+        <w:t xml:space="preserve"> </w:t>
+      </w:r>
+      <w:r>
+        <w:t>Team3Admin </w:t>
+      </w:r>
+    </w:p>
+    <w:p>
+      <w:pPr>
+        <w:pStyle w:val="ListParagraph"/>
+        <w:numPr>
+          <w:ilvl w:val="2"/>
+          <w:numId w:val="29"/>
+        </w:numPr>
+        <w:spacing w:after="0" w:line="240" w:lineRule="auto"/>
+        <w:ind w:right="58"/>
+        <w:rPr>
+          <w:spacing w:val="2"/>
+        </w:rPr>
+      </w:pPr>
+      <w:r>
+        <w:rPr>
+          <w:rFonts w:ascii="Times New Roman" w:eastAsia="Times New Roman" w:hAnsi="Times New Roman" w:cs="Times New Roman"/>
+          <w:sz w:val="24"/>
+          <w:szCs w:val="24"/>
+        </w:rPr>
+        <w:t>1234567890</w:t>
+      </w:r>
+    </w:p>
+    <w:p>
+      <w:pPr>
+        <w:pStyle w:val="ListParagraph"/>
+        <w:numPr>
+          <w:ilvl w:val="1"/>
+          <w:numId w:val="29"/>
+        </w:numPr>
+        <w:spacing w:after="0" w:line="240" w:lineRule="auto"/>
+        <w:ind w:right="58"/>
+        <w:rPr>
+          <w:spacing w:val="2"/>
+        </w:rPr>
+      </w:pPr>
+      <w:r>
+        <w:rPr>
+          <w:spacing w:val="2"/>
+        </w:rPr>
+        <w:t>Localhost</w:t>
+      </w:r>
+    </w:p>
+    <w:p>
+      <w:pPr>
+        <w:pStyle w:val="ListParagraph"/>
+        <w:numPr>
+          <w:ilvl w:val="2"/>
+          <w:numId w:val="29"/>
+        </w:numPr>
+        <w:spacing w:after="0" w:line="240" w:lineRule="auto"/>
+        <w:ind w:right="58"/>
+        <w:rPr>
+          <w:spacing w:val="2"/>
+        </w:rPr>
+      </w:pPr>
+      <w:r>
+        <w:rPr>
+          <w:spacing w:val="2"/>
+        </w:rPr>
+        <w:t>SQL Login</w:t>
+      </w:r>
+      <w:r>
+        <w:rPr>
+          <w:spacing w:val="2"/>
+        </w:rPr>
+        <w:t xml:space="preserve">: </w:t>
+      </w:r>
+      <w:r>
+        <w:rPr>
+          <w:spacing w:val="2"/>
+        </w:rPr>
+        <w:t>Sa</w:t>
+      </w:r>
+    </w:p>
+    <w:p>
+      <w:pPr>
+        <w:pStyle w:val="ListParagraph"/>
+        <w:numPr>
+          <w:ilvl w:val="2"/>
+          <w:numId w:val="29"/>
+        </w:numPr>
+        <w:spacing w:after="0" w:line="240" w:lineRule="auto"/>
+        <w:ind w:right="58"/>
+        <w:rPr>
+          <w:spacing w:val="2"/>
+        </w:rPr>
+      </w:pPr>
+      <w:r>
+        <w:rPr>
+          <w:spacing w:val="2"/>
+        </w:rPr>
+        <w:t>1234567890</w:t>
       </w:r>
     </w:p>
     <w:p>
@@ -24427,6 +24622,7 @@
                 <w:b/>
                 <w:bCs/>
               </w:rPr>
+              <w:lastRenderedPageBreak/>
               <w:t>T</w:t>
             </w:r>
             <w:r>
@@ -25088,7 +25284,6 @@
                 <w:sz w:val="16"/>
                 <w:szCs w:val="16"/>
               </w:rPr>
-              <w:lastRenderedPageBreak/>
               <w:t>Construction Work Request</w:t>
             </w:r>
           </w:p>
@@ -31950,16 +32145,7 @@
           <w:sz w:val="20"/>
           <w:szCs w:val="20"/>
         </w:rPr>
-        <w:t>,</w:t>
-      </w:r>
-      <w:r>
-        <w:rPr>
-          <w:rFonts w:ascii="Verdana" w:hAnsi="Verdana"/>
-          <w:color w:val="FF0000"/>
-          <w:sz w:val="20"/>
-          <w:szCs w:val="20"/>
-        </w:rPr>
-        <w:t xml:space="preserve"> meaning,</w:t>
+        <w:t>, meaning,</w:t>
       </w:r>
       <w:r>
         <w:t xml:space="preserve"> </w:t>
@@ -33254,11 +33440,21 @@
       <w:r>
         <w:t xml:space="preserve"> </w:t>
       </w:r>
-      <w:fldSimple w:instr=" DOCPROPERTY  Title  \* MERGEFORMAT ">
-        <w:r>
-          <w:t>Product Design Specification</w:t>
-        </w:r>
-      </w:fldSimple>
+      <w:r>
+        <w:fldChar w:fldCharType="begin"/>
+      </w:r>
+      <w:r>
+        <w:instrText xml:space="preserve"> DOCPROPERTY  Title  \* MERGEFORMAT </w:instrText>
+      </w:r>
+      <w:r>
+        <w:fldChar w:fldCharType="separate"/>
+      </w:r>
+      <w:r>
+        <w:t>Product Design Specification</w:t>
+      </w:r>
+      <w:r>
+        <w:fldChar w:fldCharType="end"/>
+      </w:r>
       <w:r>
         <w:t xml:space="preserve"> Document</w:t>
       </w:r>
@@ -33348,25 +33544,7 @@
           <w:sz w:val="22"/>
           <w:szCs w:val="22"/>
         </w:rPr>
-        <w:t xml:space="preserve">ocument documents and tracks the necessary information required to effectively define architecture and system design </w:t>
-      </w:r>
-      <w:proofErr w:type="gramStart"/>
-      <w:r>
-        <w:rPr>
-          <w:rFonts w:ascii="Arial" w:hAnsi="Arial" w:cs="Arial"/>
-          <w:sz w:val="22"/>
-          <w:szCs w:val="22"/>
-        </w:rPr>
-        <w:t>in order to</w:t>
-      </w:r>
-      <w:proofErr w:type="gramEnd"/>
-      <w:r>
-        <w:rPr>
-          <w:rFonts w:ascii="Arial" w:hAnsi="Arial" w:cs="Arial"/>
-          <w:sz w:val="22"/>
-          <w:szCs w:val="22"/>
-        </w:rPr>
-        <w:t xml:space="preserve"> give the development team guidance on architecture of the system to be developed. The </w:t>
+        <w:t xml:space="preserve">ocument documents and tracks the necessary information required to effectively define architecture and system design in order to give the development team guidance on architecture of the system to be developed. The </w:t>
       </w:r>
       <w:r>
         <w:rPr>
@@ -33987,13 +34165,24 @@
       <w:r>
         <w:br w:type="page"/>
       </w:r>
-      <w:fldSimple w:instr=" DOCPROPERTY  Title  \* MERGEFORMAT ">
-        <w:bookmarkStart w:id="307" w:name="_Toc180482612"/>
-        <w:bookmarkStart w:id="308" w:name="_Toc88501581"/>
-        <w:r>
-          <w:t>Product Design Specification</w:t>
-        </w:r>
-      </w:fldSimple>
+      <w:r>
+        <w:lastRenderedPageBreak/>
+        <w:fldChar w:fldCharType="begin"/>
+      </w:r>
+      <w:r>
+        <w:instrText xml:space="preserve"> DOCPROPERTY  Title  \* MERGEFORMAT </w:instrText>
+      </w:r>
+      <w:r>
+        <w:fldChar w:fldCharType="separate"/>
+      </w:r>
+      <w:bookmarkStart w:id="307" w:name="_Toc180482612"/>
+      <w:bookmarkStart w:id="308" w:name="_Toc88501581"/>
+      <w:r>
+        <w:t>Product Design Specification</w:t>
+      </w:r>
+      <w:r>
+        <w:fldChar w:fldCharType="end"/>
+      </w:r>
       <w:r>
         <w:t xml:space="preserve"> Approval</w:t>
       </w:r>
@@ -42226,7 +42415,7 @@
   <w:abstractNum w:abstractNumId="5" w15:restartNumberingAfterBreak="0">
     <w:nsid w:val="117C017F"/>
     <w:multiLevelType w:val="hybridMultilevel"/>
-    <w:tmpl w:val="26283774"/>
+    <w:tmpl w:val="01800C74"/>
     <w:lvl w:ilvl="0" w:tplc="04090001">
       <w:start w:val="1"/>
       <w:numFmt w:val="bullet"/>

--- a/Documents/Week7/07_Team3PMScheduleManagmentPlan.docx
+++ b/Documents/Week7/07_Team3PMScheduleManagmentPlan.docx
@@ -141,7 +141,6 @@
                                       </w:rPr>
                                       <w:t xml:space="preserve"> Army Corps of Engineers (</w:t>
                                     </w:r>
-                                    <w:proofErr w:type="gramStart"/>
                                     <w:r>
                                       <w:rPr>
                                         <w:rFonts w:ascii="Century Gothic" w:eastAsiaTheme="majorEastAsia" w:hAnsi="Century Gothic" w:cstheme="majorBidi"/>
@@ -149,27 +148,8 @@
                                         <w:sz w:val="52"/>
                                         <w:szCs w:val="52"/>
                                       </w:rPr>
-                                      <w:t>US</w:t>
+                                      <w:t>USACE)</w:t>
                                     </w:r>
-                                    <w:r>
-                                      <w:rPr>
-                                        <w:rFonts w:ascii="Century Gothic" w:eastAsiaTheme="majorEastAsia" w:hAnsi="Century Gothic" w:cstheme="majorBidi"/>
-                                        <w:color w:val="262626" w:themeColor="text1" w:themeTint="D9"/>
-                                        <w:sz w:val="52"/>
-                                        <w:szCs w:val="52"/>
-                                      </w:rPr>
-                                      <w:t xml:space="preserve">ACE </w:t>
-                                    </w:r>
-                                    <w:r>
-                                      <w:rPr>
-                                        <w:rFonts w:ascii="Century Gothic" w:eastAsiaTheme="majorEastAsia" w:hAnsi="Century Gothic" w:cstheme="majorBidi"/>
-                                        <w:color w:val="262626" w:themeColor="text1" w:themeTint="D9"/>
-                                        <w:sz w:val="52"/>
-                                        <w:szCs w:val="52"/>
-                                      </w:rPr>
-                                      <w:t>)</w:t>
-                                    </w:r>
-                                    <w:proofErr w:type="gramEnd"/>
                                     <w:r>
                                       <w:rPr>
                                         <w:rFonts w:ascii="Century Gothic" w:eastAsiaTheme="majorEastAsia" w:hAnsi="Century Gothic" w:cstheme="majorBidi"/>
@@ -342,7 +322,6 @@
                                 </w:rPr>
                                 <w:t xml:space="preserve"> Army Corps of Engineers (</w:t>
                               </w:r>
-                              <w:proofErr w:type="gramStart"/>
                               <w:r>
                                 <w:rPr>
                                   <w:rFonts w:ascii="Century Gothic" w:eastAsiaTheme="majorEastAsia" w:hAnsi="Century Gothic" w:cstheme="majorBidi"/>
@@ -350,27 +329,8 @@
                                   <w:sz w:val="52"/>
                                   <w:szCs w:val="52"/>
                                 </w:rPr>
-                                <w:t>US</w:t>
+                                <w:t>USACE)</w:t>
                               </w:r>
-                              <w:r>
-                                <w:rPr>
-                                  <w:rFonts w:ascii="Century Gothic" w:eastAsiaTheme="majorEastAsia" w:hAnsi="Century Gothic" w:cstheme="majorBidi"/>
-                                  <w:color w:val="262626" w:themeColor="text1" w:themeTint="D9"/>
-                                  <w:sz w:val="52"/>
-                                  <w:szCs w:val="52"/>
-                                </w:rPr>
-                                <w:t xml:space="preserve">ACE </w:t>
-                              </w:r>
-                              <w:r>
-                                <w:rPr>
-                                  <w:rFonts w:ascii="Century Gothic" w:eastAsiaTheme="majorEastAsia" w:hAnsi="Century Gothic" w:cstheme="majorBidi"/>
-                                  <w:color w:val="262626" w:themeColor="text1" w:themeTint="D9"/>
-                                  <w:sz w:val="52"/>
-                                  <w:szCs w:val="52"/>
-                                </w:rPr>
-                                <w:t>)</w:t>
-                              </w:r>
-                              <w:proofErr w:type="gramEnd"/>
                               <w:r>
                                 <w:rPr>
                                   <w:rFonts w:ascii="Century Gothic" w:eastAsiaTheme="majorEastAsia" w:hAnsi="Century Gothic" w:cstheme="majorBidi"/>
@@ -11333,16 +11293,14 @@
         <w:tab/>
         <w:t xml:space="preserve">The constraints will be that the end user is accessing the application from a desktop and not a mobile device as we will not be creating a responsive design for mobile device constraints. Outside of that, any desktop or laptop should be able to access and run our </w:t>
       </w:r>
-      <w:proofErr w:type="gramStart"/>
       <w:r>
         <w:rPr>
           <w:rFonts w:ascii="Times New Roman" w:eastAsia="Times New Roman" w:hAnsi="Times New Roman" w:cs="Times New Roman"/>
           <w:sz w:val="24"/>
           <w:szCs w:val="24"/>
         </w:rPr>
-        <w:t>Application</w:t>
-      </w:r>
-      <w:proofErr w:type="gramEnd"/>
+        <w:t>application</w:t>
+      </w:r>
       <w:r>
         <w:rPr>
           <w:rFonts w:ascii="Times New Roman" w:eastAsia="Times New Roman" w:hAnsi="Times New Roman" w:cs="Times New Roman"/>
@@ -11519,10 +11477,34 @@
           <w:sz w:val="24"/>
           <w:szCs w:val="24"/>
         </w:rPr>
-        <w:t xml:space="preserve">Will </w:t>
-      </w:r>
-      <w:proofErr w:type="spellStart"/>
-      <w:r>
+        <w:t>Will Aurelien</w:t>
+      </w:r>
+      <w:bookmarkEnd w:id="14"/>
+    </w:p>
+    <w:p>
+      <w:pPr>
+        <w:spacing w:after="160" w:line="360" w:lineRule="auto"/>
+        <w:ind w:left="1440" w:firstLine="720"/>
+        <w:rPr>
+          <w:rFonts w:ascii="Times New Roman" w:eastAsia="Times New Roman" w:hAnsi="Times New Roman" w:cs="Times New Roman"/>
+          <w:sz w:val="24"/>
+          <w:szCs w:val="24"/>
+        </w:rPr>
+      </w:pPr>
+      <w:r>
+        <w:rPr>
+          <w:rFonts w:ascii="Times New Roman" w:eastAsia="Times New Roman" w:hAnsi="Times New Roman" w:cs="Times New Roman"/>
+          <w:sz w:val="24"/>
+          <w:szCs w:val="24"/>
+        </w:rPr>
+        <w:t>The Requirements Manager is responsible for the organization of all documentation and works with the Project Manager, the client, and all team members to ensure that all deliverables meet the requirement in the statement of work. The Requirements Manager for this team also takes the role of the Technical Writer and is responsible for creating and maintaining documentation required in the process of developing the software solution.</w:t>
+      </w:r>
+    </w:p>
+    <w:p>
+      <w:pPr>
+        <w:pStyle w:val="Heading3"/>
+        <w:spacing w:before="40" w:after="0" w:line="360" w:lineRule="auto"/>
+        <w:ind w:left="720" w:firstLine="720"/>
         <w:rPr>
           <w:rFonts w:ascii="Times New Roman" w:eastAsia="Times New Roman" w:hAnsi="Times New Roman" w:cs="Times New Roman"/>
           <w:b/>
@@ -11530,35 +11512,10 @@
           <w:sz w:val="24"/>
           <w:szCs w:val="24"/>
         </w:rPr>
-        <w:t>Aurelien</w:t>
-      </w:r>
-      <w:bookmarkEnd w:id="14"/>
-      <w:proofErr w:type="spellEnd"/>
-    </w:p>
-    <w:p>
-      <w:pPr>
-        <w:spacing w:after="160" w:line="360" w:lineRule="auto"/>
-        <w:ind w:left="1440" w:firstLine="720"/>
-        <w:rPr>
-          <w:rFonts w:ascii="Times New Roman" w:eastAsia="Times New Roman" w:hAnsi="Times New Roman" w:cs="Times New Roman"/>
-          <w:sz w:val="24"/>
-          <w:szCs w:val="24"/>
-        </w:rPr>
-      </w:pPr>
-      <w:r>
-        <w:rPr>
-          <w:rFonts w:ascii="Times New Roman" w:eastAsia="Times New Roman" w:hAnsi="Times New Roman" w:cs="Times New Roman"/>
-          <w:sz w:val="24"/>
-          <w:szCs w:val="24"/>
-        </w:rPr>
-        <w:t>The Requirements Manager is responsible for the organization of all documentation and works with the Project Manager, the client, and all team members to ensure that all deliverables meet the requirement in the statement of work. The Requirements Manager for this team also takes the role of the Technical Writer and is responsible for creating and maintaining documentation required in the process of developing the software solution.</w:t>
-      </w:r>
-    </w:p>
-    <w:p>
-      <w:pPr>
-        <w:pStyle w:val="Heading3"/>
-        <w:spacing w:before="40" w:after="0" w:line="360" w:lineRule="auto"/>
-        <w:ind w:left="720" w:firstLine="720"/>
+      </w:pPr>
+      <w:bookmarkStart w:id="15" w:name="_Toc36386016"/>
+      <w:bookmarkStart w:id="16" w:name="_Toc88501449"/>
+      <w:r>
         <w:rPr>
           <w:rFonts w:ascii="Times New Roman" w:eastAsia="Times New Roman" w:hAnsi="Times New Roman" w:cs="Times New Roman"/>
           <w:b/>
@@ -11566,9 +11523,9 @@
           <w:sz w:val="24"/>
           <w:szCs w:val="24"/>
         </w:rPr>
-      </w:pPr>
-      <w:bookmarkStart w:id="15" w:name="_Toc36386016"/>
-      <w:bookmarkStart w:id="16" w:name="_Toc88501449"/>
+        <w:t xml:space="preserve">2.1.3. Test Director — </w:t>
+      </w:r>
+      <w:bookmarkEnd w:id="15"/>
       <w:r>
         <w:rPr>
           <w:rFonts w:ascii="Times New Roman" w:eastAsia="Times New Roman" w:hAnsi="Times New Roman" w:cs="Times New Roman"/>
@@ -11577,10 +11534,34 @@
           <w:sz w:val="24"/>
           <w:szCs w:val="24"/>
         </w:rPr>
-        <w:t xml:space="preserve">2.1.3. Test Director — </w:t>
-      </w:r>
-      <w:bookmarkEnd w:id="15"/>
-      <w:r>
+        <w:t>Will Aurelien</w:t>
+      </w:r>
+      <w:bookmarkEnd w:id="16"/>
+    </w:p>
+    <w:p>
+      <w:pPr>
+        <w:spacing w:after="160" w:line="360" w:lineRule="auto"/>
+        <w:ind w:left="1440" w:firstLine="720"/>
+        <w:rPr>
+          <w:rFonts w:ascii="Times New Roman" w:eastAsia="Times New Roman" w:hAnsi="Times New Roman" w:cs="Times New Roman"/>
+          <w:sz w:val="24"/>
+          <w:szCs w:val="24"/>
+        </w:rPr>
+      </w:pPr>
+      <w:r>
+        <w:rPr>
+          <w:rFonts w:ascii="Times New Roman" w:eastAsia="Times New Roman" w:hAnsi="Times New Roman" w:cs="Times New Roman"/>
+          <w:sz w:val="24"/>
+          <w:szCs w:val="24"/>
+        </w:rPr>
+        <w:t>The Test Director is responsible for creating testing scenarios to ensure that all requirements for the software are met. Additionally, the Test Director is responsible for carrying out these scenarios and identifying any defaults in the program, as well as maintaining documentation of these tests and directing developers towards the issue that requires attention.</w:t>
+      </w:r>
+    </w:p>
+    <w:p>
+      <w:pPr>
+        <w:pStyle w:val="Heading3"/>
+        <w:spacing w:before="40" w:after="0" w:line="360" w:lineRule="auto"/>
+        <w:ind w:left="720" w:firstLine="720"/>
         <w:rPr>
           <w:rFonts w:ascii="Times New Roman" w:eastAsia="Times New Roman" w:hAnsi="Times New Roman" w:cs="Times New Roman"/>
           <w:b/>
@@ -11588,9 +11569,9 @@
           <w:sz w:val="24"/>
           <w:szCs w:val="24"/>
         </w:rPr>
-        <w:t xml:space="preserve">Will </w:t>
-      </w:r>
-      <w:proofErr w:type="spellStart"/>
+      </w:pPr>
+      <w:bookmarkStart w:id="17" w:name="_Toc36386017"/>
+      <w:bookmarkStart w:id="18" w:name="_Toc88501450"/>
       <w:r>
         <w:rPr>
           <w:rFonts w:ascii="Times New Roman" w:eastAsia="Times New Roman" w:hAnsi="Times New Roman" w:cs="Times New Roman"/>
@@ -11599,35 +11580,10 @@
           <w:sz w:val="24"/>
           <w:szCs w:val="24"/>
         </w:rPr>
-        <w:t>Aurelien</w:t>
-      </w:r>
-      <w:bookmarkEnd w:id="16"/>
-      <w:proofErr w:type="spellEnd"/>
-    </w:p>
-    <w:p>
-      <w:pPr>
-        <w:spacing w:after="160" w:line="360" w:lineRule="auto"/>
-        <w:ind w:left="1440" w:firstLine="720"/>
-        <w:rPr>
-          <w:rFonts w:ascii="Times New Roman" w:eastAsia="Times New Roman" w:hAnsi="Times New Roman" w:cs="Times New Roman"/>
-          <w:sz w:val="24"/>
-          <w:szCs w:val="24"/>
-        </w:rPr>
-      </w:pPr>
-      <w:r>
-        <w:rPr>
-          <w:rFonts w:ascii="Times New Roman" w:eastAsia="Times New Roman" w:hAnsi="Times New Roman" w:cs="Times New Roman"/>
-          <w:sz w:val="24"/>
-          <w:szCs w:val="24"/>
-        </w:rPr>
-        <w:t>The Test Director is responsible for creating testing scenarios to ensure that all requirements for the software are met. Additionally, the Test Director is responsible for carrying out these scenarios and identifying any defaults in the program, as well as maintaining documentation of these tests and directing developers towards the issue that requires attention.</w:t>
-      </w:r>
-    </w:p>
-    <w:p>
-      <w:pPr>
-        <w:pStyle w:val="Heading3"/>
-        <w:spacing w:before="40" w:after="0" w:line="360" w:lineRule="auto"/>
-        <w:ind w:left="720" w:firstLine="720"/>
+        <w:t xml:space="preserve">2.1.4. Software Designer — </w:t>
+      </w:r>
+      <w:bookmarkEnd w:id="17"/>
+      <w:r>
         <w:rPr>
           <w:rFonts w:ascii="Times New Roman" w:eastAsia="Times New Roman" w:hAnsi="Times New Roman" w:cs="Times New Roman"/>
           <w:b/>
@@ -11635,10 +11591,34 @@
           <w:sz w:val="24"/>
           <w:szCs w:val="24"/>
         </w:rPr>
-      </w:pPr>
-      <w:bookmarkStart w:id="17" w:name="_Toc36386017"/>
-      <w:bookmarkStart w:id="18" w:name="_Toc88501450"/>
-      <w:r>
+        <w:t>Ian Oliver</w:t>
+      </w:r>
+      <w:bookmarkEnd w:id="18"/>
+    </w:p>
+    <w:p>
+      <w:pPr>
+        <w:spacing w:after="160" w:line="360" w:lineRule="auto"/>
+        <w:ind w:left="1440" w:firstLine="720"/>
+        <w:rPr>
+          <w:rFonts w:ascii="Times New Roman" w:eastAsia="Times New Roman" w:hAnsi="Times New Roman" w:cs="Times New Roman"/>
+          <w:sz w:val="24"/>
+          <w:szCs w:val="24"/>
+        </w:rPr>
+      </w:pPr>
+      <w:r>
+        <w:rPr>
+          <w:rFonts w:ascii="Times New Roman" w:eastAsia="Times New Roman" w:hAnsi="Times New Roman" w:cs="Times New Roman"/>
+          <w:sz w:val="24"/>
+          <w:szCs w:val="24"/>
+        </w:rPr>
+        <w:t>The Software Designer is responsible for creating the design of the program in accordance with business, mathematical, and scientific principles that correlate with the client’s request. Additionally, the Software Designer is responsible for working with the Project Manager, and all developers to create a final, functional product as requested by the client.</w:t>
+      </w:r>
+    </w:p>
+    <w:p>
+      <w:pPr>
+        <w:pStyle w:val="Heading3"/>
+        <w:spacing w:before="40" w:after="0" w:line="360" w:lineRule="auto"/>
+        <w:ind w:left="720" w:firstLine="720"/>
         <w:rPr>
           <w:rFonts w:ascii="Times New Roman" w:eastAsia="Times New Roman" w:hAnsi="Times New Roman" w:cs="Times New Roman"/>
           <w:b/>
@@ -11646,9 +11626,9 @@
           <w:sz w:val="24"/>
           <w:szCs w:val="24"/>
         </w:rPr>
-        <w:t xml:space="preserve">2.1.4. Software Designer — </w:t>
-      </w:r>
-      <w:bookmarkEnd w:id="17"/>
+      </w:pPr>
+      <w:bookmarkStart w:id="19" w:name="_Toc36386018"/>
+      <w:bookmarkStart w:id="20" w:name="_Toc88501451"/>
       <w:r>
         <w:rPr>
           <w:rFonts w:ascii="Times New Roman" w:eastAsia="Times New Roman" w:hAnsi="Times New Roman" w:cs="Times New Roman"/>
@@ -11657,34 +11637,10 @@
           <w:sz w:val="24"/>
           <w:szCs w:val="24"/>
         </w:rPr>
-        <w:t>Ian Oliver</w:t>
-      </w:r>
-      <w:bookmarkEnd w:id="18"/>
-    </w:p>
-    <w:p>
-      <w:pPr>
-        <w:spacing w:after="160" w:line="360" w:lineRule="auto"/>
-        <w:ind w:left="1440" w:firstLine="720"/>
-        <w:rPr>
-          <w:rFonts w:ascii="Times New Roman" w:eastAsia="Times New Roman" w:hAnsi="Times New Roman" w:cs="Times New Roman"/>
-          <w:sz w:val="24"/>
-          <w:szCs w:val="24"/>
-        </w:rPr>
-      </w:pPr>
-      <w:r>
-        <w:rPr>
-          <w:rFonts w:ascii="Times New Roman" w:eastAsia="Times New Roman" w:hAnsi="Times New Roman" w:cs="Times New Roman"/>
-          <w:sz w:val="24"/>
-          <w:szCs w:val="24"/>
-        </w:rPr>
-        <w:t>The Software Designer is responsible for creating the design of the program in accordance with business, mathematical, and scientific principles that correlate with the client’s request. Additionally, the Software Designer is responsible for working with the Project Manager, and all developers to create a final, functional product as requested by the client.</w:t>
-      </w:r>
-    </w:p>
-    <w:p>
-      <w:pPr>
-        <w:pStyle w:val="Heading3"/>
-        <w:spacing w:before="40" w:after="0" w:line="360" w:lineRule="auto"/>
-        <w:ind w:left="720" w:firstLine="720"/>
+        <w:t xml:space="preserve">2.1.5. User Experience/Training Manager — </w:t>
+      </w:r>
+      <w:bookmarkEnd w:id="19"/>
+      <w:r>
         <w:rPr>
           <w:rFonts w:ascii="Times New Roman" w:eastAsia="Times New Roman" w:hAnsi="Times New Roman" w:cs="Times New Roman"/>
           <w:b/>
@@ -11692,43 +11648,9 @@
           <w:sz w:val="24"/>
           <w:szCs w:val="24"/>
         </w:rPr>
-      </w:pPr>
-      <w:bookmarkStart w:id="19" w:name="_Toc36386018"/>
-      <w:bookmarkStart w:id="20" w:name="_Toc88501451"/>
-      <w:r>
-        <w:rPr>
-          <w:rFonts w:ascii="Times New Roman" w:eastAsia="Times New Roman" w:hAnsi="Times New Roman" w:cs="Times New Roman"/>
-          <w:b/>
-          <w:color w:val="000000"/>
-          <w:sz w:val="24"/>
-          <w:szCs w:val="24"/>
-        </w:rPr>
-        <w:t xml:space="preserve">2.1.5. User Experience/Training Manager — </w:t>
-      </w:r>
-      <w:bookmarkEnd w:id="19"/>
-      <w:r>
-        <w:rPr>
-          <w:rFonts w:ascii="Times New Roman" w:eastAsia="Times New Roman" w:hAnsi="Times New Roman" w:cs="Times New Roman"/>
-          <w:b/>
-          <w:color w:val="000000"/>
-          <w:sz w:val="24"/>
-          <w:szCs w:val="24"/>
-        </w:rPr>
-        <w:t xml:space="preserve">Will </w:t>
-      </w:r>
-      <w:proofErr w:type="spellStart"/>
-      <w:r>
-        <w:rPr>
-          <w:rFonts w:ascii="Times New Roman" w:eastAsia="Times New Roman" w:hAnsi="Times New Roman" w:cs="Times New Roman"/>
-          <w:b/>
-          <w:color w:val="000000"/>
-          <w:sz w:val="24"/>
-          <w:szCs w:val="24"/>
-        </w:rPr>
-        <w:t>Aurelien</w:t>
+        <w:t>Will Aurelien</w:t>
       </w:r>
       <w:bookmarkEnd w:id="20"/>
-      <w:proofErr w:type="spellEnd"/>
     </w:p>
     <w:p>
       <w:pPr>
@@ -11867,14 +11789,12 @@
         </w:rPr>
         <w:t xml:space="preserve">The intended product is a Work Request form generator and scheduler. Request Forms are filled with a </w:t>
       </w:r>
-      <w:proofErr w:type="gramStart"/>
       <w:r>
         <w:rPr>
           <w:lang w:val="en-US"/>
         </w:rPr>
-        <w:t>custom built</w:t>
-      </w:r>
-      <w:proofErr w:type="gramEnd"/>
+        <w:t>custom-built</w:t>
+      </w:r>
       <w:r>
         <w:rPr>
           <w:lang w:val="en-US"/>
@@ -12280,7 +12200,7 @@
           <v:shape id="_x0000_i1025" type="#_x0000_t75" style="width:435.75pt;height:442.5pt" o:ole="">
             <v:imagedata r:id="rId8" o:title=""/>
           </v:shape>
-          <o:OLEObject Type="Embed" ProgID="Visio.Drawing.15" ShapeID="_x0000_i1025" DrawAspect="Content" ObjectID="_1699789691" r:id="rId9"/>
+          <o:OLEObject Type="Embed" ProgID="Visio.Drawing.15" ShapeID="_x0000_i1025" DrawAspect="Content" ObjectID="_1700338542" r:id="rId9"/>
         </w:object>
       </w:r>
       <w:r>
@@ -12381,13 +12301,14 @@
       <w:r>
         <w:t xml:space="preserve"> a strict schedule to meet that deadline. To assure the team doesn’t fall behind, an Assignment Schedule was created (see Appendix C). The Assignment Schedule is an </w:t>
       </w:r>
-      <w:proofErr w:type="gramStart"/>
-      <w:r>
-        <w:t>easy to follow</w:t>
-      </w:r>
-      <w:proofErr w:type="gramEnd"/>
-      <w:r>
-        <w:t xml:space="preserve"> weekly planner that identifies the team member leading the topic and its due date.  </w:t>
+      <w:r>
+        <w:t>easy-to-follow</w:t>
+      </w:r>
+      <w:r>
+        <w:t xml:space="preserve"> weekly planner that identifies the team member leading the topic and its due date</w:t>
+      </w:r>
+      <w:r>
+        <w:t xml:space="preserve">. </w:t>
       </w:r>
     </w:p>
     <w:p>
@@ -15593,24 +15514,7 @@
           <w:szCs w:val="24"/>
         </w:rPr>
         <w:tab/>
-      </w:r>
-      <w:proofErr w:type="gramStart"/>
-      <w:r>
-        <w:rPr>
-          <w:rFonts w:ascii="Times New Roman" w:eastAsia="Times New Roman" w:hAnsi="Times New Roman" w:cs="Times New Roman"/>
-          <w:sz w:val="24"/>
-          <w:szCs w:val="24"/>
-        </w:rPr>
-        <w:t>Lead</w:t>
-      </w:r>
-      <w:proofErr w:type="gramEnd"/>
-      <w:r>
-        <w:rPr>
-          <w:rFonts w:ascii="Times New Roman" w:eastAsia="Times New Roman" w:hAnsi="Times New Roman" w:cs="Times New Roman"/>
-          <w:sz w:val="24"/>
-          <w:szCs w:val="24"/>
-        </w:rPr>
-        <w:t xml:space="preserve"> Designer</w:t>
+        <w:t>Lead Designer</w:t>
       </w:r>
     </w:p>
     <w:p>
@@ -17585,16 +17489,14 @@
         </w:rPr>
         <w:t xml:space="preserve">PULSE – Name chosen for Access database that was later upsized to </w:t>
       </w:r>
-      <w:proofErr w:type="gramStart"/>
       <w:r>
         <w:rPr>
           <w:rFonts w:ascii="Times-Roman+2" w:hAnsi="Times-Roman+2" w:cs="Times-Roman+2"/>
           <w:sz w:val="20"/>
           <w:szCs w:val="20"/>
         </w:rPr>
-        <w:t>a</w:t>
-      </w:r>
-      <w:proofErr w:type="gramEnd"/>
+        <w:t>an</w:t>
+      </w:r>
       <w:r>
         <w:rPr>
           <w:rFonts w:ascii="Times-Roman+2" w:hAnsi="Times-Roman+2" w:cs="Times-Roman+2"/>
@@ -17609,7 +17511,7 @@
           <w:sz w:val="20"/>
           <w:szCs w:val="20"/>
         </w:rPr>
-        <w:t>Application</w:t>
+        <w:t>application</w:t>
       </w:r>
       <w:r>
         <w:rPr>
@@ -17846,7 +17748,7 @@
           <v:shape id="_x0000_i1026" type="#_x0000_t75" style="width:467.65pt;height:389.65pt" o:ole="">
             <v:imagedata r:id="rId11" o:title=""/>
           </v:shape>
-          <o:OLEObject Type="Embed" ProgID="Visio.Drawing.11" ShapeID="_x0000_i1026" DrawAspect="Content" ObjectID="_1699789692" r:id="rId12"/>
+          <o:OLEObject Type="Embed" ProgID="Visio.Drawing.11" ShapeID="_x0000_i1026" DrawAspect="Content" ObjectID="_1700338543" r:id="rId12"/>
         </w:object>
       </w:r>
     </w:p>
@@ -17949,7 +17851,7 @@
           <v:shape id="_x0000_i1027" type="#_x0000_t75" style="width:467.65pt;height:391.5pt" o:ole="">
             <v:imagedata r:id="rId13" o:title=""/>
           </v:shape>
-          <o:OLEObject Type="Embed" ProgID="Visio.Drawing.15" ShapeID="_x0000_i1027" DrawAspect="Content" ObjectID="_1699789693" r:id="rId14"/>
+          <o:OLEObject Type="Embed" ProgID="Visio.Drawing.15" ShapeID="_x0000_i1027" DrawAspect="Content" ObjectID="_1700338544" r:id="rId14"/>
         </w:object>
       </w:r>
     </w:p>
@@ -18041,7 +17943,7 @@
           <v:shape id="_x0000_i1028" type="#_x0000_t75" style="width:467.65pt;height:365.25pt" o:ole="">
             <v:imagedata r:id="rId16" o:title=""/>
           </v:shape>
-          <o:OLEObject Type="Embed" ProgID="Visio.Drawing.11" ShapeID="_x0000_i1028" DrawAspect="Content" ObjectID="_1699789694" r:id="rId17"/>
+          <o:OLEObject Type="Embed" ProgID="Visio.Drawing.11" ShapeID="_x0000_i1028" DrawAspect="Content" ObjectID="_1700338545" r:id="rId17"/>
         </w:object>
       </w:r>
     </w:p>
@@ -18081,7 +17983,7 @@
           <v:shape id="_x0000_i1029" type="#_x0000_t75" style="width:468.4pt;height:464.25pt" o:ole="">
             <v:imagedata r:id="rId18" o:title=""/>
           </v:shape>
-          <o:OLEObject Type="Embed" ProgID="Visio.Drawing.11" ShapeID="_x0000_i1029" DrawAspect="Content" ObjectID="_1699789695" r:id="rId19"/>
+          <o:OLEObject Type="Embed" ProgID="Visio.Drawing.11" ShapeID="_x0000_i1029" DrawAspect="Content" ObjectID="_1700338546" r:id="rId19"/>
         </w:object>
       </w:r>
     </w:p>
@@ -20323,7 +20225,6 @@
         </w:rPr>
         <w:t xml:space="preserve">If </w:t>
       </w:r>
-      <w:proofErr w:type="gramStart"/>
       <w:r>
         <w:rPr>
           <w:rFonts w:ascii="Verdana" w:eastAsia="Times New Roman" w:hAnsi="Verdana" w:cs="Times New Roman"/>
@@ -20331,9 +20232,8 @@
           <w:sz w:val="19"/>
           <w:szCs w:val="19"/>
         </w:rPr>
-        <w:t>Approved</w:t>
-      </w:r>
-      <w:proofErr w:type="gramEnd"/>
+        <w:t>approved</w:t>
+      </w:r>
       <w:r>
         <w:rPr>
           <w:rFonts w:ascii="Verdana" w:eastAsia="Times New Roman" w:hAnsi="Verdana" w:cs="Times New Roman"/>
@@ -20514,23 +20414,13 @@
         </w:rPr>
         <w:t xml:space="preserve">Higher-order language requirements: </w:t>
       </w:r>
-      <w:proofErr w:type="gramStart"/>
       <w:r>
         <w:rPr>
           <w:rFonts w:ascii="Times-Roman+2" w:hAnsi="Times-Roman+2" w:cs="Times-Roman+2"/>
           <w:sz w:val="20"/>
           <w:szCs w:val="20"/>
         </w:rPr>
-        <w:t>C#,HTML</w:t>
-      </w:r>
-      <w:proofErr w:type="gramEnd"/>
-      <w:r>
-        <w:rPr>
-          <w:rFonts w:ascii="Times-Roman+2" w:hAnsi="Times-Roman+2" w:cs="Times-Roman+2"/>
-          <w:sz w:val="20"/>
-          <w:szCs w:val="20"/>
-        </w:rPr>
-        <w:t>,AJAX,JQuery,SQL,Java</w:t>
+        <w:t>C#, HTML, AJAX, jQuery, SQL, Java</w:t>
       </w:r>
     </w:p>
     <w:p>
@@ -22557,11 +22447,9 @@
       <w:r>
         <w:t xml:space="preserve">st plan. The test team will consist of the participating members of Team 3 Dave Leake, Ian Oliver and Tchouente-Tsebo, </w:t>
       </w:r>
-      <w:proofErr w:type="gramStart"/>
-      <w:r>
-        <w:t>Aurelien(</w:t>
-      </w:r>
-      <w:proofErr w:type="gramEnd"/>
+      <w:r>
+        <w:t>Aurelien (</w:t>
+      </w:r>
       <w:r>
         <w:t>Will).</w:t>
       </w:r>
@@ -26116,16 +26004,14 @@
               </w:rPr>
               <w:t xml:space="preserve">Only numeric, $, </w:t>
             </w:r>
-            <w:proofErr w:type="gramStart"/>
             <w:r>
               <w:rPr>
                 <w:spacing w:val="2"/>
                 <w:sz w:val="16"/>
                 <w:szCs w:val="16"/>
               </w:rPr>
-              <w:t>and .</w:t>
-            </w:r>
-            <w:proofErr w:type="gramEnd"/>
+              <w:t>and.</w:t>
+            </w:r>
             <w:r>
               <w:rPr>
                 <w:spacing w:val="2"/>
@@ -28158,16 +28044,14 @@
               </w:rPr>
               <w:t xml:space="preserve">Only numeric, $, </w:t>
             </w:r>
-            <w:proofErr w:type="gramStart"/>
             <w:r>
               <w:rPr>
                 <w:spacing w:val="2"/>
                 <w:sz w:val="16"/>
                 <w:szCs w:val="16"/>
               </w:rPr>
-              <w:t>and .</w:t>
-            </w:r>
-            <w:proofErr w:type="gramEnd"/>
+              <w:t>and.</w:t>
+            </w:r>
             <w:r>
               <w:rPr>
                 <w:spacing w:val="2"/>
@@ -30179,7 +30063,6 @@
         </w:rPr>
         <w:t xml:space="preserve">the Work Request </w:t>
       </w:r>
-      <w:proofErr w:type="gramStart"/>
       <w:r>
         <w:rPr>
           <w:rFonts w:ascii="Verdana" w:hAnsi="Verdana"/>
@@ -30196,17 +30079,8 @@
           <w:sz w:val="20"/>
           <w:szCs w:val="20"/>
         </w:rPr>
-        <w:t xml:space="preserve"> </w:t>
-      </w:r>
-      <w:r>
-        <w:rPr>
-          <w:rFonts w:ascii="Verdana" w:hAnsi="Verdana"/>
-          <w:sz w:val="20"/>
-          <w:szCs w:val="20"/>
-        </w:rPr>
         <w:t>,</w:t>
       </w:r>
-      <w:proofErr w:type="gramEnd"/>
       <w:r>
         <w:rPr>
           <w:rFonts w:ascii="Verdana" w:hAnsi="Verdana"/>
@@ -31763,16 +31637,14 @@
         </w:rPr>
         <w:t xml:space="preserve">critical errors can be undetected by the participant, when they are </w:t>
       </w:r>
-      <w:proofErr w:type="gramStart"/>
       <w:r>
         <w:rPr>
           <w:rFonts w:ascii="Verdana" w:hAnsi="Verdana"/>
           <w:sz w:val="20"/>
           <w:szCs w:val="20"/>
         </w:rPr>
-        <w:t>detected</w:t>
-      </w:r>
-      <w:proofErr w:type="gramEnd"/>
+        <w:t>detected,</w:t>
+      </w:r>
       <w:r>
         <w:rPr>
           <w:rFonts w:ascii="Verdana" w:hAnsi="Verdana"/>
@@ -31950,16 +31822,7 @@
           <w:sz w:val="20"/>
           <w:szCs w:val="20"/>
         </w:rPr>
-        <w:t>,</w:t>
-      </w:r>
-      <w:r>
-        <w:rPr>
-          <w:rFonts w:ascii="Verdana" w:hAnsi="Verdana"/>
-          <w:color w:val="FF0000"/>
-          <w:sz w:val="20"/>
-          <w:szCs w:val="20"/>
-        </w:rPr>
-        <w:t xml:space="preserve"> meaning,</w:t>
+        <w:t>, meaning,</w:t>
       </w:r>
       <w:r>
         <w:t xml:space="preserve"> </w:t>
@@ -33246,19 +33109,27 @@
       <w:r>
         <w:t xml:space="preserve">urpose of </w:t>
       </w:r>
-      <w:proofErr w:type="gramStart"/>
-      <w:r>
-        <w:t>The</w:t>
-      </w:r>
-      <w:proofErr w:type="gramEnd"/>
+      <w:r>
+        <w:t>the</w:t>
+      </w:r>
       <w:r>
         <w:t xml:space="preserve"> </w:t>
       </w:r>
-      <w:fldSimple w:instr=" DOCPROPERTY  Title  \* MERGEFORMAT ">
-        <w:r>
-          <w:t>Product Design Specification</w:t>
-        </w:r>
-      </w:fldSimple>
+      <w:r>
+        <w:fldChar w:fldCharType="begin"/>
+      </w:r>
+      <w:r>
+        <w:instrText xml:space="preserve"> DOCPROPERTY  Title  \* MERGEFORMAT </w:instrText>
+      </w:r>
+      <w:r>
+        <w:fldChar w:fldCharType="separate"/>
+      </w:r>
+      <w:r>
+        <w:t>Product Design Specification</w:t>
+      </w:r>
+      <w:r>
+        <w:fldChar w:fldCharType="end"/>
+      </w:r>
       <w:r>
         <w:t xml:space="preserve"> Document</w:t>
       </w:r>
@@ -33350,16 +33221,14 @@
         </w:rPr>
         <w:t xml:space="preserve">ocument documents and tracks the necessary information required to effectively define architecture and system design </w:t>
       </w:r>
-      <w:proofErr w:type="gramStart"/>
       <w:r>
         <w:rPr>
           <w:rFonts w:ascii="Arial" w:hAnsi="Arial" w:cs="Arial"/>
           <w:sz w:val="22"/>
           <w:szCs w:val="22"/>
         </w:rPr>
-        <w:t>in order to</w:t>
-      </w:r>
-      <w:proofErr w:type="gramEnd"/>
+        <w:t>to</w:t>
+      </w:r>
       <w:r>
         <w:rPr>
           <w:rFonts w:ascii="Arial" w:hAnsi="Arial" w:cs="Arial"/>
@@ -33987,13 +33856,24 @@
       <w:r>
         <w:br w:type="page"/>
       </w:r>
-      <w:fldSimple w:instr=" DOCPROPERTY  Title  \* MERGEFORMAT ">
-        <w:bookmarkStart w:id="307" w:name="_Toc180482612"/>
-        <w:bookmarkStart w:id="308" w:name="_Toc88501581"/>
-        <w:r>
-          <w:t>Product Design Specification</w:t>
-        </w:r>
-      </w:fldSimple>
+      <w:r>
+        <w:lastRenderedPageBreak/>
+        <w:fldChar w:fldCharType="begin"/>
+      </w:r>
+      <w:r>
+        <w:instrText xml:space="preserve"> DOCPROPERTY  Title  \* MERGEFORMAT </w:instrText>
+      </w:r>
+      <w:r>
+        <w:fldChar w:fldCharType="separate"/>
+      </w:r>
+      <w:bookmarkStart w:id="307" w:name="_Toc180482612"/>
+      <w:bookmarkStart w:id="308" w:name="_Toc88501581"/>
+      <w:r>
+        <w:t>Product Design Specification</w:t>
+      </w:r>
+      <w:r>
+        <w:fldChar w:fldCharType="end"/>
+      </w:r>
       <w:r>
         <w:t xml:space="preserve"> Approval</w:t>
       </w:r>

--- a/Documents/Week7/07_Team3PMScheduleManagmentPlan.docx
+++ b/Documents/Week7/07_Team3PMScheduleManagmentPlan.docx
@@ -540,7 +540,7 @@
           <w:r>
             <w:fldChar w:fldCharType="separate"/>
           </w:r>
-          <w:hyperlink w:anchor="_Toc88501441" w:history="1">
+          <w:hyperlink w:anchor="_Toc89801675" w:history="1">
             <w:r>
               <w:rPr>
                 <w:rStyle w:val="Hyperlink"/>
@@ -582,7 +582,7 @@
                 <w:noProof/>
                 <w:webHidden/>
               </w:rPr>
-              <w:instrText xml:space="preserve"> PAGEREF _Toc88501441 \h </w:instrText>
+              <w:instrText xml:space="preserve"> PAGEREF _Toc89801675 \h </w:instrText>
             </w:r>
             <w:r>
               <w:rPr>
@@ -625,7 +625,7 @@
               <w:lang w:val="en-US"/>
             </w:rPr>
           </w:pPr>
-          <w:hyperlink w:anchor="_Toc88501442" w:history="1">
+          <w:hyperlink w:anchor="_Toc89801676" w:history="1">
             <w:r>
               <w:rPr>
                 <w:rStyle w:val="Hyperlink"/>
@@ -652,7 +652,7 @@
                 <w:noProof/>
                 <w:webHidden/>
               </w:rPr>
-              <w:instrText xml:space="preserve"> PAGEREF _Toc88501442 \h </w:instrText>
+              <w:instrText xml:space="preserve"> PAGEREF _Toc89801676 \h </w:instrText>
             </w:r>
             <w:r>
               <w:rPr>
@@ -695,7 +695,7 @@
               <w:lang w:val="en-US"/>
             </w:rPr>
           </w:pPr>
-          <w:hyperlink w:anchor="_Toc88501443" w:history="1">
+          <w:hyperlink w:anchor="_Toc89801677" w:history="1">
             <w:r>
               <w:rPr>
                 <w:rStyle w:val="Hyperlink"/>
@@ -722,7 +722,7 @@
                 <w:noProof/>
                 <w:webHidden/>
               </w:rPr>
-              <w:instrText xml:space="preserve"> PAGEREF _Toc88501443 \h </w:instrText>
+              <w:instrText xml:space="preserve"> PAGEREF _Toc89801677 \h </w:instrText>
             </w:r>
             <w:r>
               <w:rPr>
@@ -765,7 +765,7 @@
               <w:lang w:val="en-US"/>
             </w:rPr>
           </w:pPr>
-          <w:hyperlink w:anchor="_Toc88501444" w:history="1">
+          <w:hyperlink w:anchor="_Toc89801678" w:history="1">
             <w:r>
               <w:rPr>
                 <w:rStyle w:val="Hyperlink"/>
@@ -792,7 +792,7 @@
                 <w:noProof/>
                 <w:webHidden/>
               </w:rPr>
-              <w:instrText xml:space="preserve"> PAGEREF _Toc88501444 \h </w:instrText>
+              <w:instrText xml:space="preserve"> PAGEREF _Toc89801678 \h </w:instrText>
             </w:r>
             <w:r>
               <w:rPr>
@@ -835,7 +835,7 @@
               <w:lang w:val="en-US"/>
             </w:rPr>
           </w:pPr>
-          <w:hyperlink w:anchor="_Toc88501445" w:history="1">
+          <w:hyperlink w:anchor="_Toc89801679" w:history="1">
             <w:r>
               <w:rPr>
                 <w:rStyle w:val="Hyperlink"/>
@@ -862,7 +862,7 @@
                 <w:noProof/>
                 <w:webHidden/>
               </w:rPr>
-              <w:instrText xml:space="preserve"> PAGEREF _Toc88501445 \h </w:instrText>
+              <w:instrText xml:space="preserve"> PAGEREF _Toc89801679 \h </w:instrText>
             </w:r>
             <w:r>
               <w:rPr>
@@ -905,7 +905,7 @@
               <w:lang w:val="en-US"/>
             </w:rPr>
           </w:pPr>
-          <w:hyperlink w:anchor="_Toc88501446" w:history="1">
+          <w:hyperlink w:anchor="_Toc89801680" w:history="1">
             <w:r>
               <w:rPr>
                 <w:rStyle w:val="Hyperlink"/>
@@ -934,7 +934,7 @@
                 <w:noProof/>
                 <w:webHidden/>
               </w:rPr>
-              <w:instrText xml:space="preserve"> PAGEREF _Toc88501446 \h </w:instrText>
+              <w:instrText xml:space="preserve"> PAGEREF _Toc89801680 \h </w:instrText>
             </w:r>
             <w:r>
               <w:rPr>
@@ -977,7 +977,7 @@
               <w:lang w:val="en-US"/>
             </w:rPr>
           </w:pPr>
-          <w:hyperlink w:anchor="_Toc88501447" w:history="1">
+          <w:hyperlink w:anchor="_Toc89801681" w:history="1">
             <w:r>
               <w:rPr>
                 <w:rStyle w:val="Hyperlink"/>
@@ -1006,7 +1006,7 @@
                 <w:noProof/>
                 <w:webHidden/>
               </w:rPr>
-              <w:instrText xml:space="preserve"> PAGEREF _Toc88501447 \h </w:instrText>
+              <w:instrText xml:space="preserve"> PAGEREF _Toc89801681 \h </w:instrText>
             </w:r>
             <w:r>
               <w:rPr>
@@ -1049,7 +1049,7 @@
               <w:lang w:val="en-US"/>
             </w:rPr>
           </w:pPr>
-          <w:hyperlink w:anchor="_Toc88501448" w:history="1">
+          <w:hyperlink w:anchor="_Toc89801682" w:history="1">
             <w:r>
               <w:rPr>
                 <w:rStyle w:val="Hyperlink"/>
@@ -1078,7 +1078,7 @@
                 <w:noProof/>
                 <w:webHidden/>
               </w:rPr>
-              <w:instrText xml:space="preserve"> PAGEREF _Toc88501448 \h </w:instrText>
+              <w:instrText xml:space="preserve"> PAGEREF _Toc89801682 \h </w:instrText>
             </w:r>
             <w:r>
               <w:rPr>
@@ -1121,7 +1121,7 @@
               <w:lang w:val="en-US"/>
             </w:rPr>
           </w:pPr>
-          <w:hyperlink w:anchor="_Toc88501449" w:history="1">
+          <w:hyperlink w:anchor="_Toc89801683" w:history="1">
             <w:r>
               <w:rPr>
                 <w:rStyle w:val="Hyperlink"/>
@@ -1150,7 +1150,7 @@
                 <w:noProof/>
                 <w:webHidden/>
               </w:rPr>
-              <w:instrText xml:space="preserve"> PAGEREF _Toc88501449 \h </w:instrText>
+              <w:instrText xml:space="preserve"> PAGEREF _Toc89801683 \h </w:instrText>
             </w:r>
             <w:r>
               <w:rPr>
@@ -1193,7 +1193,7 @@
               <w:lang w:val="en-US"/>
             </w:rPr>
           </w:pPr>
-          <w:hyperlink w:anchor="_Toc88501450" w:history="1">
+          <w:hyperlink w:anchor="_Toc89801684" w:history="1">
             <w:r>
               <w:rPr>
                 <w:rStyle w:val="Hyperlink"/>
@@ -1222,7 +1222,7 @@
                 <w:noProof/>
                 <w:webHidden/>
               </w:rPr>
-              <w:instrText xml:space="preserve"> PAGEREF _Toc88501450 \h </w:instrText>
+              <w:instrText xml:space="preserve"> PAGEREF _Toc89801684 \h </w:instrText>
             </w:r>
             <w:r>
               <w:rPr>
@@ -1265,7 +1265,7 @@
               <w:lang w:val="en-US"/>
             </w:rPr>
           </w:pPr>
-          <w:hyperlink w:anchor="_Toc88501451" w:history="1">
+          <w:hyperlink w:anchor="_Toc89801685" w:history="1">
             <w:r>
               <w:rPr>
                 <w:rStyle w:val="Hyperlink"/>
@@ -1294,7 +1294,7 @@
                 <w:noProof/>
                 <w:webHidden/>
               </w:rPr>
-              <w:instrText xml:space="preserve"> PAGEREF _Toc88501451 \h </w:instrText>
+              <w:instrText xml:space="preserve"> PAGEREF _Toc89801685 \h </w:instrText>
             </w:r>
             <w:r>
               <w:rPr>
@@ -1337,7 +1337,7 @@
               <w:lang w:val="en-US"/>
             </w:rPr>
           </w:pPr>
-          <w:hyperlink w:anchor="_Toc88501452" w:history="1">
+          <w:hyperlink w:anchor="_Toc89801686" w:history="1">
             <w:r>
               <w:rPr>
                 <w:rStyle w:val="Hyperlink"/>
@@ -1364,7 +1364,7 @@
                 <w:noProof/>
                 <w:webHidden/>
               </w:rPr>
-              <w:instrText xml:space="preserve"> PAGEREF _Toc88501452 \h </w:instrText>
+              <w:instrText xml:space="preserve"> PAGEREF _Toc89801686 \h </w:instrText>
             </w:r>
             <w:r>
               <w:rPr>
@@ -1407,7 +1407,7 @@
               <w:lang w:val="en-US"/>
             </w:rPr>
           </w:pPr>
-          <w:hyperlink w:anchor="_Toc88501453" w:history="1">
+          <w:hyperlink w:anchor="_Toc89801687" w:history="1">
             <w:r>
               <w:rPr>
                 <w:rStyle w:val="Hyperlink"/>
@@ -1434,7 +1434,7 @@
                 <w:noProof/>
                 <w:webHidden/>
               </w:rPr>
-              <w:instrText xml:space="preserve"> PAGEREF _Toc88501453 \h </w:instrText>
+              <w:instrText xml:space="preserve"> PAGEREF _Toc89801687 \h </w:instrText>
             </w:r>
             <w:r>
               <w:rPr>
@@ -1477,7 +1477,7 @@
               <w:lang w:val="en-US"/>
             </w:rPr>
           </w:pPr>
-          <w:hyperlink w:anchor="_Toc88501454" w:history="1">
+          <w:hyperlink w:anchor="_Toc89801688" w:history="1">
             <w:r>
               <w:rPr>
                 <w:rStyle w:val="Hyperlink"/>
@@ -1504,7 +1504,7 @@
                 <w:noProof/>
                 <w:webHidden/>
               </w:rPr>
-              <w:instrText xml:space="preserve"> PAGEREF _Toc88501454 \h </w:instrText>
+              <w:instrText xml:space="preserve"> PAGEREF _Toc89801688 \h </w:instrText>
             </w:r>
             <w:r>
               <w:rPr>
@@ -1547,7 +1547,7 @@
               <w:lang w:val="en-US"/>
             </w:rPr>
           </w:pPr>
-          <w:hyperlink w:anchor="_Toc88501455" w:history="1">
+          <w:hyperlink w:anchor="_Toc89801689" w:history="1">
             <w:r>
               <w:rPr>
                 <w:rStyle w:val="Hyperlink"/>
@@ -1574,7 +1574,7 @@
                 <w:noProof/>
                 <w:webHidden/>
               </w:rPr>
-              <w:instrText xml:space="preserve"> PAGEREF _Toc88501455 \h </w:instrText>
+              <w:instrText xml:space="preserve"> PAGEREF _Toc89801689 \h </w:instrText>
             </w:r>
             <w:r>
               <w:rPr>
@@ -1617,7 +1617,7 @@
               <w:lang w:val="en-US"/>
             </w:rPr>
           </w:pPr>
-          <w:hyperlink w:anchor="_Toc88501456" w:history="1">
+          <w:hyperlink w:anchor="_Toc89801690" w:history="1">
             <w:r>
               <w:rPr>
                 <w:rStyle w:val="Hyperlink"/>
@@ -1644,7 +1644,7 @@
                 <w:noProof/>
                 <w:webHidden/>
               </w:rPr>
-              <w:instrText xml:space="preserve"> PAGEREF _Toc88501456 \h </w:instrText>
+              <w:instrText xml:space="preserve"> PAGEREF _Toc89801690 \h </w:instrText>
             </w:r>
             <w:r>
               <w:rPr>
@@ -1687,7 +1687,7 @@
               <w:lang w:val="en-US"/>
             </w:rPr>
           </w:pPr>
-          <w:hyperlink w:anchor="_Toc88501457" w:history="1">
+          <w:hyperlink w:anchor="_Toc89801691" w:history="1">
             <w:r>
               <w:rPr>
                 <w:rStyle w:val="Hyperlink"/>
@@ -1715,7 +1715,7 @@
                 <w:noProof/>
                 <w:webHidden/>
               </w:rPr>
-              <w:instrText xml:space="preserve"> PAGEREF _Toc88501457 \h </w:instrText>
+              <w:instrText xml:space="preserve"> PAGEREF _Toc89801691 \h </w:instrText>
             </w:r>
             <w:r>
               <w:rPr>
@@ -1758,7 +1758,7 @@
               <w:lang w:val="en-US"/>
             </w:rPr>
           </w:pPr>
-          <w:hyperlink w:anchor="_Toc88501458" w:history="1">
+          <w:hyperlink w:anchor="_Toc89801692" w:history="1">
             <w:r>
               <w:rPr>
                 <w:rStyle w:val="Hyperlink"/>
@@ -1785,7 +1785,7 @@
                 <w:noProof/>
                 <w:webHidden/>
               </w:rPr>
-              <w:instrText xml:space="preserve"> PAGEREF _Toc88501458 \h </w:instrText>
+              <w:instrText xml:space="preserve"> PAGEREF _Toc89801692 \h </w:instrText>
             </w:r>
             <w:r>
               <w:rPr>
@@ -1828,7 +1828,7 @@
               <w:lang w:val="en-US"/>
             </w:rPr>
           </w:pPr>
-          <w:hyperlink w:anchor="_Toc88501459" w:history="1">
+          <w:hyperlink w:anchor="_Toc89801693" w:history="1">
             <w:r>
               <w:rPr>
                 <w:rStyle w:val="Hyperlink"/>
@@ -1855,7 +1855,7 @@
                 <w:noProof/>
                 <w:webHidden/>
               </w:rPr>
-              <w:instrText xml:space="preserve"> PAGEREF _Toc88501459 \h </w:instrText>
+              <w:instrText xml:space="preserve"> PAGEREF _Toc89801693 \h </w:instrText>
             </w:r>
             <w:r>
               <w:rPr>
@@ -1898,7 +1898,7 @@
               <w:lang w:val="en-US"/>
             </w:rPr>
           </w:pPr>
-          <w:hyperlink w:anchor="_Toc88501460" w:history="1">
+          <w:hyperlink w:anchor="_Toc89801694" w:history="1">
             <w:r>
               <w:rPr>
                 <w:rStyle w:val="Hyperlink"/>
@@ -1925,7 +1925,7 @@
                 <w:noProof/>
                 <w:webHidden/>
               </w:rPr>
-              <w:instrText xml:space="preserve"> PAGEREF _Toc88501460 \h </w:instrText>
+              <w:instrText xml:space="preserve"> PAGEREF _Toc89801694 \h </w:instrText>
             </w:r>
             <w:r>
               <w:rPr>
@@ -1968,7 +1968,7 @@
               <w:lang w:val="en-US"/>
             </w:rPr>
           </w:pPr>
-          <w:hyperlink w:anchor="_Toc88501461" w:history="1">
+          <w:hyperlink w:anchor="_Toc89801695" w:history="1">
             <w:r>
               <w:rPr>
                 <w:rStyle w:val="Hyperlink"/>
@@ -1995,7 +1995,7 @@
                 <w:noProof/>
                 <w:webHidden/>
               </w:rPr>
-              <w:instrText xml:space="preserve"> PAGEREF _Toc88501461 \h </w:instrText>
+              <w:instrText xml:space="preserve"> PAGEREF _Toc89801695 \h </w:instrText>
             </w:r>
             <w:r>
               <w:rPr>
@@ -2038,7 +2038,7 @@
               <w:lang w:val="en-US"/>
             </w:rPr>
           </w:pPr>
-          <w:hyperlink w:anchor="_Toc88501462" w:history="1">
+          <w:hyperlink w:anchor="_Toc89801696" w:history="1">
             <w:r>
               <w:rPr>
                 <w:rStyle w:val="Hyperlink"/>
@@ -2065,7 +2065,7 @@
                 <w:noProof/>
                 <w:webHidden/>
               </w:rPr>
-              <w:instrText xml:space="preserve"> PAGEREF _Toc88501462 \h </w:instrText>
+              <w:instrText xml:space="preserve"> PAGEREF _Toc89801696 \h </w:instrText>
             </w:r>
             <w:r>
               <w:rPr>
@@ -2108,7 +2108,7 @@
               <w:lang w:val="en-US"/>
             </w:rPr>
           </w:pPr>
-          <w:hyperlink w:anchor="_Toc88501463" w:history="1">
+          <w:hyperlink w:anchor="_Toc89801697" w:history="1">
             <w:r>
               <w:rPr>
                 <w:rStyle w:val="Hyperlink"/>
@@ -2135,7 +2135,7 @@
                 <w:noProof/>
                 <w:webHidden/>
               </w:rPr>
-              <w:instrText xml:space="preserve"> PAGEREF _Toc88501463 \h </w:instrText>
+              <w:instrText xml:space="preserve"> PAGEREF _Toc89801697 \h </w:instrText>
             </w:r>
             <w:r>
               <w:rPr>
@@ -2178,7 +2178,7 @@
               <w:lang w:val="en-US"/>
             </w:rPr>
           </w:pPr>
-          <w:hyperlink w:anchor="_Toc88501464" w:history="1">
+          <w:hyperlink w:anchor="_Toc89801698" w:history="1">
             <w:r>
               <w:rPr>
                 <w:rStyle w:val="Hyperlink"/>
@@ -2205,7 +2205,7 @@
                 <w:noProof/>
                 <w:webHidden/>
               </w:rPr>
-              <w:instrText xml:space="preserve"> PAGEREF _Toc88501464 \h </w:instrText>
+              <w:instrText xml:space="preserve"> PAGEREF _Toc89801698 \h </w:instrText>
             </w:r>
             <w:r>
               <w:rPr>
@@ -2248,7 +2248,7 @@
               <w:lang w:val="en-US"/>
             </w:rPr>
           </w:pPr>
-          <w:hyperlink w:anchor="_Toc88501465" w:history="1">
+          <w:hyperlink w:anchor="_Toc89801699" w:history="1">
             <w:r>
               <w:rPr>
                 <w:rStyle w:val="Hyperlink"/>
@@ -2275,7 +2275,7 @@
                 <w:noProof/>
                 <w:webHidden/>
               </w:rPr>
-              <w:instrText xml:space="preserve"> PAGEREF _Toc88501465 \h </w:instrText>
+              <w:instrText xml:space="preserve"> PAGEREF _Toc89801699 \h </w:instrText>
             </w:r>
             <w:r>
               <w:rPr>
@@ -2318,7 +2318,7 @@
               <w:lang w:val="en-US"/>
             </w:rPr>
           </w:pPr>
-          <w:hyperlink w:anchor="_Toc88501466" w:history="1">
+          <w:hyperlink w:anchor="_Toc89801700" w:history="1">
             <w:r>
               <w:rPr>
                 <w:rStyle w:val="Hyperlink"/>
@@ -2345,7 +2345,7 @@
                 <w:noProof/>
                 <w:webHidden/>
               </w:rPr>
-              <w:instrText xml:space="preserve"> PAGEREF _Toc88501466 \h </w:instrText>
+              <w:instrText xml:space="preserve"> PAGEREF _Toc89801700 \h </w:instrText>
             </w:r>
             <w:r>
               <w:rPr>
@@ -2388,7 +2388,7 @@
               <w:lang w:val="en-US"/>
             </w:rPr>
           </w:pPr>
-          <w:hyperlink w:anchor="_Toc88501467" w:history="1">
+          <w:hyperlink w:anchor="_Toc89801701" w:history="1">
             <w:r>
               <w:rPr>
                 <w:rStyle w:val="Hyperlink"/>
@@ -2415,7 +2415,7 @@
                 <w:noProof/>
                 <w:webHidden/>
               </w:rPr>
-              <w:instrText xml:space="preserve"> PAGEREF _Toc88501467 \h </w:instrText>
+              <w:instrText xml:space="preserve"> PAGEREF _Toc89801701 \h </w:instrText>
             </w:r>
             <w:r>
               <w:rPr>
@@ -2458,7 +2458,7 @@
               <w:lang w:val="en-US"/>
             </w:rPr>
           </w:pPr>
-          <w:hyperlink w:anchor="_Toc88501468" w:history="1">
+          <w:hyperlink w:anchor="_Toc89801702" w:history="1">
             <w:r>
               <w:rPr>
                 <w:rStyle w:val="Hyperlink"/>
@@ -2485,7 +2485,7 @@
                 <w:noProof/>
                 <w:webHidden/>
               </w:rPr>
-              <w:instrText xml:space="preserve"> PAGEREF _Toc88501468 \h </w:instrText>
+              <w:instrText xml:space="preserve"> PAGEREF _Toc89801702 \h </w:instrText>
             </w:r>
             <w:r>
               <w:rPr>
@@ -2528,7 +2528,7 @@
               <w:lang w:val="en-US"/>
             </w:rPr>
           </w:pPr>
-          <w:hyperlink w:anchor="_Toc88501469" w:history="1">
+          <w:hyperlink w:anchor="_Toc89801703" w:history="1">
             <w:r>
               <w:rPr>
                 <w:rStyle w:val="Hyperlink"/>
@@ -2555,7 +2555,7 @@
                 <w:noProof/>
                 <w:webHidden/>
               </w:rPr>
-              <w:instrText xml:space="preserve"> PAGEREF _Toc88501469 \h </w:instrText>
+              <w:instrText xml:space="preserve"> PAGEREF _Toc89801703 \h </w:instrText>
             </w:r>
             <w:r>
               <w:rPr>
@@ -2598,7 +2598,7 @@
               <w:lang w:val="en-US"/>
             </w:rPr>
           </w:pPr>
-          <w:hyperlink w:anchor="_Toc88501470" w:history="1">
+          <w:hyperlink w:anchor="_Toc89801704" w:history="1">
             <w:r>
               <w:rPr>
                 <w:rStyle w:val="Hyperlink"/>
@@ -2625,7 +2625,7 @@
                 <w:noProof/>
                 <w:webHidden/>
               </w:rPr>
-              <w:instrText xml:space="preserve"> PAGEREF _Toc88501470 \h </w:instrText>
+              <w:instrText xml:space="preserve"> PAGEREF _Toc89801704 \h </w:instrText>
             </w:r>
             <w:r>
               <w:rPr>
@@ -2668,7 +2668,7 @@
               <w:lang w:val="en-US"/>
             </w:rPr>
           </w:pPr>
-          <w:hyperlink w:anchor="_Toc88501471" w:history="1">
+          <w:hyperlink w:anchor="_Toc89801705" w:history="1">
             <w:r>
               <w:rPr>
                 <w:rStyle w:val="Hyperlink"/>
@@ -2695,7 +2695,7 @@
                 <w:noProof/>
                 <w:webHidden/>
               </w:rPr>
-              <w:instrText xml:space="preserve"> PAGEREF _Toc88501471 \h </w:instrText>
+              <w:instrText xml:space="preserve"> PAGEREF _Toc89801705 \h </w:instrText>
             </w:r>
             <w:r>
               <w:rPr>
@@ -2738,7 +2738,7 @@
               <w:lang w:val="en-US"/>
             </w:rPr>
           </w:pPr>
-          <w:hyperlink w:anchor="_Toc88501472" w:history="1">
+          <w:hyperlink w:anchor="_Toc89801706" w:history="1">
             <w:r>
               <w:rPr>
                 <w:rStyle w:val="Hyperlink"/>
@@ -2765,7 +2765,7 @@
                 <w:noProof/>
                 <w:webHidden/>
               </w:rPr>
-              <w:instrText xml:space="preserve"> PAGEREF _Toc88501472 \h </w:instrText>
+              <w:instrText xml:space="preserve"> PAGEREF _Toc89801706 \h </w:instrText>
             </w:r>
             <w:r>
               <w:rPr>
@@ -2808,7 +2808,7 @@
               <w:lang w:val="en-US"/>
             </w:rPr>
           </w:pPr>
-          <w:hyperlink w:anchor="_Toc88501473" w:history="1">
+          <w:hyperlink w:anchor="_Toc89801707" w:history="1">
             <w:r>
               <w:rPr>
                 <w:rStyle w:val="Hyperlink"/>
@@ -2835,7 +2835,7 @@
                 <w:noProof/>
                 <w:webHidden/>
               </w:rPr>
-              <w:instrText xml:space="preserve"> PAGEREF _Toc88501473 \h </w:instrText>
+              <w:instrText xml:space="preserve"> PAGEREF _Toc89801707 \h </w:instrText>
             </w:r>
             <w:r>
               <w:rPr>
@@ -2878,7 +2878,7 @@
               <w:lang w:val="en-US"/>
             </w:rPr>
           </w:pPr>
-          <w:hyperlink w:anchor="_Toc88501474" w:history="1">
+          <w:hyperlink w:anchor="_Toc89801708" w:history="1">
             <w:r>
               <w:rPr>
                 <w:rStyle w:val="Hyperlink"/>
@@ -2905,7 +2905,7 @@
                 <w:noProof/>
                 <w:webHidden/>
               </w:rPr>
-              <w:instrText xml:space="preserve"> PAGEREF _Toc88501474 \h </w:instrText>
+              <w:instrText xml:space="preserve"> PAGEREF _Toc89801708 \h </w:instrText>
             </w:r>
             <w:r>
               <w:rPr>
@@ -2948,7 +2948,7 @@
               <w:lang w:val="en-US"/>
             </w:rPr>
           </w:pPr>
-          <w:hyperlink w:anchor="_Toc88501475" w:history="1">
+          <w:hyperlink w:anchor="_Toc89801709" w:history="1">
             <w:r>
               <w:rPr>
                 <w:rStyle w:val="Hyperlink"/>
@@ -2975,7 +2975,7 @@
                 <w:noProof/>
                 <w:webHidden/>
               </w:rPr>
-              <w:instrText xml:space="preserve"> PAGEREF _Toc88501475 \h </w:instrText>
+              <w:instrText xml:space="preserve"> PAGEREF _Toc89801709 \h </w:instrText>
             </w:r>
             <w:r>
               <w:rPr>
@@ -3018,7 +3018,7 @@
               <w:lang w:val="en-US"/>
             </w:rPr>
           </w:pPr>
-          <w:hyperlink w:anchor="_Toc88501476" w:history="1">
+          <w:hyperlink w:anchor="_Toc89801710" w:history="1">
             <w:r>
               <w:rPr>
                 <w:rStyle w:val="Hyperlink"/>
@@ -3045,7 +3045,7 @@
                 <w:noProof/>
                 <w:webHidden/>
               </w:rPr>
-              <w:instrText xml:space="preserve"> PAGEREF _Toc88501476 \h </w:instrText>
+              <w:instrText xml:space="preserve"> PAGEREF _Toc89801710 \h </w:instrText>
             </w:r>
             <w:r>
               <w:rPr>
@@ -3088,7 +3088,7 @@
               <w:lang w:val="en-US"/>
             </w:rPr>
           </w:pPr>
-          <w:hyperlink w:anchor="_Toc88501477" w:history="1">
+          <w:hyperlink w:anchor="_Toc89801711" w:history="1">
             <w:r>
               <w:rPr>
                 <w:rStyle w:val="Hyperlink"/>
@@ -3115,7 +3115,7 @@
                 <w:noProof/>
                 <w:webHidden/>
               </w:rPr>
-              <w:instrText xml:space="preserve"> PAGEREF _Toc88501477 \h </w:instrText>
+              <w:instrText xml:space="preserve"> PAGEREF _Toc89801711 \h </w:instrText>
             </w:r>
             <w:r>
               <w:rPr>
@@ -3158,7 +3158,7 @@
               <w:lang w:val="en-US"/>
             </w:rPr>
           </w:pPr>
-          <w:hyperlink w:anchor="_Toc88501478" w:history="1">
+          <w:hyperlink w:anchor="_Toc89801712" w:history="1">
             <w:r>
               <w:rPr>
                 <w:rStyle w:val="Hyperlink"/>
@@ -3185,7 +3185,7 @@
                 <w:noProof/>
                 <w:webHidden/>
               </w:rPr>
-              <w:instrText xml:space="preserve"> PAGEREF _Toc88501478 \h </w:instrText>
+              <w:instrText xml:space="preserve"> PAGEREF _Toc89801712 \h </w:instrText>
             </w:r>
             <w:r>
               <w:rPr>
@@ -3228,7 +3228,7 @@
               <w:lang w:val="en-US"/>
             </w:rPr>
           </w:pPr>
-          <w:hyperlink w:anchor="_Toc88501479" w:history="1">
+          <w:hyperlink w:anchor="_Toc89801713" w:history="1">
             <w:r>
               <w:rPr>
                 <w:rStyle w:val="Hyperlink"/>
@@ -3255,7 +3255,7 @@
                 <w:noProof/>
                 <w:webHidden/>
               </w:rPr>
-              <w:instrText xml:space="preserve"> PAGEREF _Toc88501479 \h </w:instrText>
+              <w:instrText xml:space="preserve"> PAGEREF _Toc89801713 \h </w:instrText>
             </w:r>
             <w:r>
               <w:rPr>
@@ -3298,7 +3298,7 @@
               <w:lang w:val="en-US"/>
             </w:rPr>
           </w:pPr>
-          <w:hyperlink w:anchor="_Toc88501480" w:history="1">
+          <w:hyperlink w:anchor="_Toc89801714" w:history="1">
             <w:r>
               <w:rPr>
                 <w:rStyle w:val="Hyperlink"/>
@@ -3325,7 +3325,7 @@
                 <w:noProof/>
                 <w:webHidden/>
               </w:rPr>
-              <w:instrText xml:space="preserve"> PAGEREF _Toc88501480 \h </w:instrText>
+              <w:instrText xml:space="preserve"> PAGEREF _Toc89801714 \h </w:instrText>
             </w:r>
             <w:r>
               <w:rPr>
@@ -3368,7 +3368,7 @@
               <w:lang w:val="en-US"/>
             </w:rPr>
           </w:pPr>
-          <w:hyperlink w:anchor="_Toc88501481" w:history="1">
+          <w:hyperlink w:anchor="_Toc89801715" w:history="1">
             <w:r>
               <w:rPr>
                 <w:rStyle w:val="Hyperlink"/>
@@ -3395,7 +3395,7 @@
                 <w:noProof/>
                 <w:webHidden/>
               </w:rPr>
-              <w:instrText xml:space="preserve"> PAGEREF _Toc88501481 \h </w:instrText>
+              <w:instrText xml:space="preserve"> PAGEREF _Toc89801715 \h </w:instrText>
             </w:r>
             <w:r>
               <w:rPr>
@@ -3438,7 +3438,7 @@
               <w:lang w:val="en-US"/>
             </w:rPr>
           </w:pPr>
-          <w:hyperlink w:anchor="_Toc88501482" w:history="1">
+          <w:hyperlink w:anchor="_Toc89801716" w:history="1">
             <w:r>
               <w:rPr>
                 <w:rStyle w:val="Hyperlink"/>
@@ -3465,7 +3465,7 @@
                 <w:noProof/>
                 <w:webHidden/>
               </w:rPr>
-              <w:instrText xml:space="preserve"> PAGEREF _Toc88501482 \h </w:instrText>
+              <w:instrText xml:space="preserve"> PAGEREF _Toc89801716 \h </w:instrText>
             </w:r>
             <w:r>
               <w:rPr>
@@ -3508,7 +3508,7 @@
               <w:lang w:val="en-US"/>
             </w:rPr>
           </w:pPr>
-          <w:hyperlink w:anchor="_Toc88501483" w:history="1">
+          <w:hyperlink w:anchor="_Toc89801717" w:history="1">
             <w:r>
               <w:rPr>
                 <w:rStyle w:val="Hyperlink"/>
@@ -3535,7 +3535,7 @@
                 <w:noProof/>
                 <w:webHidden/>
               </w:rPr>
-              <w:instrText xml:space="preserve"> PAGEREF _Toc88501483 \h </w:instrText>
+              <w:instrText xml:space="preserve"> PAGEREF _Toc89801717 \h </w:instrText>
             </w:r>
             <w:r>
               <w:rPr>
@@ -3579,7 +3579,7 @@
               <w:lang w:val="en-US"/>
             </w:rPr>
           </w:pPr>
-          <w:hyperlink w:anchor="_Toc88501484" w:history="1">
+          <w:hyperlink w:anchor="_Toc89801718" w:history="1">
             <w:r>
               <w:rPr>
                 <w:rStyle w:val="Hyperlink"/>
@@ -3621,7 +3621,7 @@
                 <w:noProof/>
                 <w:webHidden/>
               </w:rPr>
-              <w:instrText xml:space="preserve"> PAGEREF _Toc88501484 \h </w:instrText>
+              <w:instrText xml:space="preserve"> PAGEREF _Toc89801718 \h </w:instrText>
             </w:r>
             <w:r>
               <w:rPr>
@@ -3665,7 +3665,7 @@
               <w:lang w:val="en-US"/>
             </w:rPr>
           </w:pPr>
-          <w:hyperlink w:anchor="_Toc88501485" w:history="1">
+          <w:hyperlink w:anchor="_Toc89801719" w:history="1">
             <w:r>
               <w:rPr>
                 <w:rStyle w:val="Hyperlink"/>
@@ -3707,7 +3707,7 @@
                 <w:noProof/>
                 <w:webHidden/>
               </w:rPr>
-              <w:instrText xml:space="preserve"> PAGEREF _Toc88501485 \h </w:instrText>
+              <w:instrText xml:space="preserve"> PAGEREF _Toc89801719 \h </w:instrText>
             </w:r>
             <w:r>
               <w:rPr>
@@ -3751,7 +3751,7 @@
               <w:lang w:val="en-US"/>
             </w:rPr>
           </w:pPr>
-          <w:hyperlink w:anchor="_Toc88501486" w:history="1">
+          <w:hyperlink w:anchor="_Toc89801720" w:history="1">
             <w:r>
               <w:rPr>
                 <w:rStyle w:val="Hyperlink"/>
@@ -3793,7 +3793,7 @@
                 <w:noProof/>
                 <w:webHidden/>
               </w:rPr>
-              <w:instrText xml:space="preserve"> PAGEREF _Toc88501486 \h </w:instrText>
+              <w:instrText xml:space="preserve"> PAGEREF _Toc89801720 \h </w:instrText>
             </w:r>
             <w:r>
               <w:rPr>
@@ -3836,7 +3836,7 @@
               <w:lang w:val="en-US"/>
             </w:rPr>
           </w:pPr>
-          <w:hyperlink w:anchor="_Toc88501487" w:history="1">
+          <w:hyperlink w:anchor="_Toc89801721" w:history="1">
             <w:r>
               <w:rPr>
                 <w:rStyle w:val="Hyperlink"/>
@@ -3863,7 +3863,7 @@
                 <w:noProof/>
                 <w:webHidden/>
               </w:rPr>
-              <w:instrText xml:space="preserve"> PAGEREF _Toc88501487 \h </w:instrText>
+              <w:instrText xml:space="preserve"> PAGEREF _Toc89801721 \h </w:instrText>
             </w:r>
             <w:r>
               <w:rPr>
@@ -3906,7 +3906,7 @@
               <w:lang w:val="en-US"/>
             </w:rPr>
           </w:pPr>
-          <w:hyperlink w:anchor="_Toc88501488" w:history="1">
+          <w:hyperlink w:anchor="_Toc89801722" w:history="1">
             <w:r>
               <w:rPr>
                 <w:rStyle w:val="Hyperlink"/>
@@ -3933,7 +3933,7 @@
                 <w:noProof/>
                 <w:webHidden/>
               </w:rPr>
-              <w:instrText xml:space="preserve"> PAGEREF _Toc88501488 \h </w:instrText>
+              <w:instrText xml:space="preserve"> PAGEREF _Toc89801722 \h </w:instrText>
             </w:r>
             <w:r>
               <w:rPr>
@@ -3976,7 +3976,7 @@
               <w:lang w:val="en-US"/>
             </w:rPr>
           </w:pPr>
-          <w:hyperlink w:anchor="_Toc88501489" w:history="1">
+          <w:hyperlink w:anchor="_Toc89801723" w:history="1">
             <w:r>
               <w:rPr>
                 <w:rStyle w:val="Hyperlink"/>
@@ -4003,7 +4003,7 @@
                 <w:noProof/>
                 <w:webHidden/>
               </w:rPr>
-              <w:instrText xml:space="preserve"> PAGEREF _Toc88501489 \h </w:instrText>
+              <w:instrText xml:space="preserve"> PAGEREF _Toc89801723 \h </w:instrText>
             </w:r>
             <w:r>
               <w:rPr>
@@ -4046,7 +4046,7 @@
               <w:lang w:val="en-US"/>
             </w:rPr>
           </w:pPr>
-          <w:hyperlink w:anchor="_Toc88501490" w:history="1">
+          <w:hyperlink w:anchor="_Toc89801724" w:history="1">
             <w:r>
               <w:rPr>
                 <w:rStyle w:val="Hyperlink"/>
@@ -4073,7 +4073,7 @@
                 <w:noProof/>
                 <w:webHidden/>
               </w:rPr>
-              <w:instrText xml:space="preserve"> PAGEREF _Toc88501490 \h </w:instrText>
+              <w:instrText xml:space="preserve"> PAGEREF _Toc89801724 \h </w:instrText>
             </w:r>
             <w:r>
               <w:rPr>
@@ -4116,7 +4116,7 @@
               <w:lang w:val="en-US"/>
             </w:rPr>
           </w:pPr>
-          <w:hyperlink w:anchor="_Toc88501491" w:history="1">
+          <w:hyperlink w:anchor="_Toc89801725" w:history="1">
             <w:r>
               <w:rPr>
                 <w:rStyle w:val="Hyperlink"/>
@@ -4143,7 +4143,7 @@
                 <w:noProof/>
                 <w:webHidden/>
               </w:rPr>
-              <w:instrText xml:space="preserve"> PAGEREF _Toc88501491 \h </w:instrText>
+              <w:instrText xml:space="preserve"> PAGEREF _Toc89801725 \h </w:instrText>
             </w:r>
             <w:r>
               <w:rPr>
@@ -4186,7 +4186,7 @@
               <w:lang w:val="en-US"/>
             </w:rPr>
           </w:pPr>
-          <w:hyperlink w:anchor="_Toc88501492" w:history="1">
+          <w:hyperlink w:anchor="_Toc89801726" w:history="1">
             <w:r>
               <w:rPr>
                 <w:rStyle w:val="Hyperlink"/>
@@ -4213,7 +4213,7 @@
                 <w:noProof/>
                 <w:webHidden/>
               </w:rPr>
-              <w:instrText xml:space="preserve"> PAGEREF _Toc88501492 \h </w:instrText>
+              <w:instrText xml:space="preserve"> PAGEREF _Toc89801726 \h </w:instrText>
             </w:r>
             <w:r>
               <w:rPr>
@@ -4256,7 +4256,7 @@
               <w:lang w:val="en-US"/>
             </w:rPr>
           </w:pPr>
-          <w:hyperlink w:anchor="_Toc88501493" w:history="1">
+          <w:hyperlink w:anchor="_Toc89801727" w:history="1">
             <w:r>
               <w:rPr>
                 <w:rStyle w:val="Hyperlink"/>
@@ -4283,7 +4283,7 @@
                 <w:noProof/>
                 <w:webHidden/>
               </w:rPr>
-              <w:instrText xml:space="preserve"> PAGEREF _Toc88501493 \h </w:instrText>
+              <w:instrText xml:space="preserve"> PAGEREF _Toc89801727 \h </w:instrText>
             </w:r>
             <w:r>
               <w:rPr>
@@ -4327,7 +4327,7 @@
               <w:lang w:val="en-US"/>
             </w:rPr>
           </w:pPr>
-          <w:hyperlink w:anchor="_Toc88501494" w:history="1">
+          <w:hyperlink w:anchor="_Toc89801728" w:history="1">
             <w:r>
               <w:rPr>
                 <w:rStyle w:val="Hyperlink"/>
@@ -4369,7 +4369,7 @@
                 <w:noProof/>
                 <w:webHidden/>
               </w:rPr>
-              <w:instrText xml:space="preserve"> PAGEREF _Toc88501494 \h </w:instrText>
+              <w:instrText xml:space="preserve"> PAGEREF _Toc89801728 \h </w:instrText>
             </w:r>
             <w:r>
               <w:rPr>
@@ -4412,7 +4412,7 @@
               <w:lang w:val="en-US"/>
             </w:rPr>
           </w:pPr>
-          <w:hyperlink w:anchor="_Toc88501495" w:history="1">
+          <w:hyperlink w:anchor="_Toc89801729" w:history="1">
             <w:r>
               <w:rPr>
                 <w:rStyle w:val="Hyperlink"/>
@@ -4439,7 +4439,7 @@
                 <w:noProof/>
                 <w:webHidden/>
               </w:rPr>
-              <w:instrText xml:space="preserve"> PAGEREF _Toc88501495 \h </w:instrText>
+              <w:instrText xml:space="preserve"> PAGEREF _Toc89801729 \h </w:instrText>
             </w:r>
             <w:r>
               <w:rPr>
@@ -4483,7 +4483,7 @@
               <w:lang w:val="en-US"/>
             </w:rPr>
           </w:pPr>
-          <w:hyperlink w:anchor="_Toc88501496" w:history="1">
+          <w:hyperlink w:anchor="_Toc89801730" w:history="1">
             <w:r>
               <w:rPr>
                 <w:rStyle w:val="Hyperlink"/>
@@ -4525,7 +4525,7 @@
                 <w:noProof/>
                 <w:webHidden/>
               </w:rPr>
-              <w:instrText xml:space="preserve"> PAGEREF _Toc88501496 \h </w:instrText>
+              <w:instrText xml:space="preserve"> PAGEREF _Toc89801730 \h </w:instrText>
             </w:r>
             <w:r>
               <w:rPr>
@@ -4568,7 +4568,7 @@
               <w:lang w:val="en-US"/>
             </w:rPr>
           </w:pPr>
-          <w:hyperlink w:anchor="_Toc88501497" w:history="1">
+          <w:hyperlink w:anchor="_Toc89801731" w:history="1">
             <w:r>
               <w:rPr>
                 <w:rStyle w:val="Hyperlink"/>
@@ -4595,7 +4595,7 @@
                 <w:noProof/>
                 <w:webHidden/>
               </w:rPr>
-              <w:instrText xml:space="preserve"> PAGEREF _Toc88501497 \h </w:instrText>
+              <w:instrText xml:space="preserve"> PAGEREF _Toc89801731 \h </w:instrText>
             </w:r>
             <w:r>
               <w:rPr>
@@ -4638,7 +4638,7 @@
               <w:lang w:val="en-US"/>
             </w:rPr>
           </w:pPr>
-          <w:hyperlink w:anchor="_Toc88501498" w:history="1">
+          <w:hyperlink w:anchor="_Toc89801732" w:history="1">
             <w:r>
               <w:rPr>
                 <w:rStyle w:val="Hyperlink"/>
@@ -4665,7 +4665,7 @@
                 <w:noProof/>
                 <w:webHidden/>
               </w:rPr>
-              <w:instrText xml:space="preserve"> PAGEREF _Toc88501498 \h </w:instrText>
+              <w:instrText xml:space="preserve"> PAGEREF _Toc89801732 \h </w:instrText>
             </w:r>
             <w:r>
               <w:rPr>
@@ -4708,7 +4708,7 @@
               <w:lang w:val="en-US"/>
             </w:rPr>
           </w:pPr>
-          <w:hyperlink w:anchor="_Toc88501499" w:history="1">
+          <w:hyperlink w:anchor="_Toc89801733" w:history="1">
             <w:r>
               <w:rPr>
                 <w:rStyle w:val="Hyperlink"/>
@@ -4735,7 +4735,7 @@
                 <w:noProof/>
                 <w:webHidden/>
               </w:rPr>
-              <w:instrText xml:space="preserve"> PAGEREF _Toc88501499 \h </w:instrText>
+              <w:instrText xml:space="preserve"> PAGEREF _Toc89801733 \h </w:instrText>
             </w:r>
             <w:r>
               <w:rPr>
@@ -4778,7 +4778,7 @@
               <w:lang w:val="en-US"/>
             </w:rPr>
           </w:pPr>
-          <w:hyperlink w:anchor="_Toc88501500" w:history="1">
+          <w:hyperlink w:anchor="_Toc89801734" w:history="1">
             <w:r>
               <w:rPr>
                 <w:rStyle w:val="Hyperlink"/>
@@ -4805,7 +4805,7 @@
                 <w:noProof/>
                 <w:webHidden/>
               </w:rPr>
-              <w:instrText xml:space="preserve"> PAGEREF _Toc88501500 \h </w:instrText>
+              <w:instrText xml:space="preserve"> PAGEREF _Toc89801734 \h </w:instrText>
             </w:r>
             <w:r>
               <w:rPr>
@@ -4848,13 +4848,13 @@
               <w:lang w:val="en-US"/>
             </w:rPr>
           </w:pPr>
-          <w:hyperlink w:anchor="_Toc88501501" w:history="1">
+          <w:hyperlink w:anchor="_Toc89801735" w:history="1">
             <w:r>
               <w:rPr>
                 <w:rStyle w:val="Hyperlink"/>
                 <w:noProof/>
               </w:rPr>
-              <w:t>H) Site adaptation requirements</w:t>
+              <w:t>H) App adaptation requirements</w:t>
             </w:r>
             <w:r>
               <w:rPr>
@@ -4875,7 +4875,7 @@
                 <w:noProof/>
                 <w:webHidden/>
               </w:rPr>
-              <w:instrText xml:space="preserve"> PAGEREF _Toc88501501 \h </w:instrText>
+              <w:instrText xml:space="preserve"> PAGEREF _Toc89801735 \h </w:instrText>
             </w:r>
             <w:r>
               <w:rPr>
@@ -4918,7 +4918,7 @@
               <w:lang w:val="en-US"/>
             </w:rPr>
           </w:pPr>
-          <w:hyperlink w:anchor="_Toc88501502" w:history="1">
+          <w:hyperlink w:anchor="_Toc89801736" w:history="1">
             <w:r>
               <w:rPr>
                 <w:rStyle w:val="Hyperlink"/>
@@ -4945,7 +4945,7 @@
                 <w:noProof/>
                 <w:webHidden/>
               </w:rPr>
-              <w:instrText xml:space="preserve"> PAGEREF _Toc88501502 \h </w:instrText>
+              <w:instrText xml:space="preserve"> PAGEREF _Toc89801736 \h </w:instrText>
             </w:r>
             <w:r>
               <w:rPr>
@@ -4988,7 +4988,7 @@
               <w:lang w:val="en-US"/>
             </w:rPr>
           </w:pPr>
-          <w:hyperlink w:anchor="_Toc88501503" w:history="1">
+          <w:hyperlink w:anchor="_Toc89801737" w:history="1">
             <w:r>
               <w:rPr>
                 <w:rStyle w:val="Hyperlink"/>
@@ -5015,7 +5015,7 @@
                 <w:noProof/>
                 <w:webHidden/>
               </w:rPr>
-              <w:instrText xml:space="preserve"> PAGEREF _Toc88501503 \h </w:instrText>
+              <w:instrText xml:space="preserve"> PAGEREF _Toc89801737 \h </w:instrText>
             </w:r>
             <w:r>
               <w:rPr>
@@ -5058,7 +5058,7 @@
               <w:lang w:val="en-US"/>
             </w:rPr>
           </w:pPr>
-          <w:hyperlink w:anchor="_Toc88501504" w:history="1">
+          <w:hyperlink w:anchor="_Toc89801738" w:history="1">
             <w:r>
               <w:rPr>
                 <w:rStyle w:val="Hyperlink"/>
@@ -5105,7 +5105,7 @@
                 <w:noProof/>
                 <w:webHidden/>
               </w:rPr>
-              <w:instrText xml:space="preserve"> PAGEREF _Toc88501504 \h </w:instrText>
+              <w:instrText xml:space="preserve"> PAGEREF _Toc89801738 \h </w:instrText>
             </w:r>
             <w:r>
               <w:rPr>
@@ -5148,7 +5148,7 @@
               <w:lang w:val="en-US"/>
             </w:rPr>
           </w:pPr>
-          <w:hyperlink w:anchor="_Toc88501505" w:history="1">
+          <w:hyperlink w:anchor="_Toc89801739" w:history="1">
             <w:r>
               <w:rPr>
                 <w:rStyle w:val="Hyperlink"/>
@@ -5195,7 +5195,7 @@
                 <w:noProof/>
                 <w:webHidden/>
               </w:rPr>
-              <w:instrText xml:space="preserve"> PAGEREF _Toc88501505 \h </w:instrText>
+              <w:instrText xml:space="preserve"> PAGEREF _Toc89801739 \h </w:instrText>
             </w:r>
             <w:r>
               <w:rPr>
@@ -5238,7 +5238,7 @@
               <w:lang w:val="en-US"/>
             </w:rPr>
           </w:pPr>
-          <w:hyperlink w:anchor="_Toc88501506" w:history="1">
+          <w:hyperlink w:anchor="_Toc89801740" w:history="1">
             <w:r>
               <w:rPr>
                 <w:rStyle w:val="Hyperlink"/>
@@ -5265,7 +5265,7 @@
                 <w:noProof/>
                 <w:webHidden/>
               </w:rPr>
-              <w:instrText xml:space="preserve"> PAGEREF _Toc88501506 \h </w:instrText>
+              <w:instrText xml:space="preserve"> PAGEREF _Toc89801740 \h </w:instrText>
             </w:r>
             <w:r>
               <w:rPr>
@@ -5308,7 +5308,7 @@
               <w:lang w:val="en-US"/>
             </w:rPr>
           </w:pPr>
-          <w:hyperlink w:anchor="_Toc88501507" w:history="1">
+          <w:hyperlink w:anchor="_Toc89801741" w:history="1">
             <w:r>
               <w:rPr>
                 <w:rStyle w:val="Hyperlink"/>
@@ -5335,7 +5335,7 @@
                 <w:noProof/>
                 <w:webHidden/>
               </w:rPr>
-              <w:instrText xml:space="preserve"> PAGEREF _Toc88501507 \h </w:instrText>
+              <w:instrText xml:space="preserve"> PAGEREF _Toc89801741 \h </w:instrText>
             </w:r>
             <w:r>
               <w:rPr>
@@ -5378,7 +5378,7 @@
               <w:lang w:val="en-US"/>
             </w:rPr>
           </w:pPr>
-          <w:hyperlink w:anchor="_Toc88501508" w:history="1">
+          <w:hyperlink w:anchor="_Toc89801742" w:history="1">
             <w:r>
               <w:rPr>
                 <w:rStyle w:val="Hyperlink"/>
@@ -5405,7 +5405,7 @@
                 <w:noProof/>
                 <w:webHidden/>
               </w:rPr>
-              <w:instrText xml:space="preserve"> PAGEREF _Toc88501508 \h </w:instrText>
+              <w:instrText xml:space="preserve"> PAGEREF _Toc89801742 \h </w:instrText>
             </w:r>
             <w:r>
               <w:rPr>
@@ -5448,7 +5448,7 @@
               <w:lang w:val="en-US"/>
             </w:rPr>
           </w:pPr>
-          <w:hyperlink w:anchor="_Toc88501509" w:history="1">
+          <w:hyperlink w:anchor="_Toc89801743" w:history="1">
             <w:r>
               <w:rPr>
                 <w:rStyle w:val="Hyperlink"/>
@@ -5475,7 +5475,7 @@
                 <w:noProof/>
                 <w:webHidden/>
               </w:rPr>
-              <w:instrText xml:space="preserve"> PAGEREF _Toc88501509 \h </w:instrText>
+              <w:instrText xml:space="preserve"> PAGEREF _Toc89801743 \h </w:instrText>
             </w:r>
             <w:r>
               <w:rPr>
@@ -5518,7 +5518,7 @@
               <w:lang w:val="en-US"/>
             </w:rPr>
           </w:pPr>
-          <w:hyperlink w:anchor="_Toc88501510" w:history="1">
+          <w:hyperlink w:anchor="_Toc89801744" w:history="1">
             <w:r>
               <w:rPr>
                 <w:rStyle w:val="Hyperlink"/>
@@ -5545,7 +5545,7 @@
                 <w:noProof/>
                 <w:webHidden/>
               </w:rPr>
-              <w:instrText xml:space="preserve"> PAGEREF _Toc88501510 \h </w:instrText>
+              <w:instrText xml:space="preserve"> PAGEREF _Toc89801744 \h </w:instrText>
             </w:r>
             <w:r>
               <w:rPr>
@@ -5588,7 +5588,7 @@
               <w:lang w:val="en-US"/>
             </w:rPr>
           </w:pPr>
-          <w:hyperlink w:anchor="_Toc88501511" w:history="1">
+          <w:hyperlink w:anchor="_Toc89801745" w:history="1">
             <w:r>
               <w:rPr>
                 <w:rStyle w:val="Hyperlink"/>
@@ -5615,7 +5615,7 @@
                 <w:noProof/>
                 <w:webHidden/>
               </w:rPr>
-              <w:instrText xml:space="preserve"> PAGEREF _Toc88501511 \h </w:instrText>
+              <w:instrText xml:space="preserve"> PAGEREF _Toc89801745 \h </w:instrText>
             </w:r>
             <w:r>
               <w:rPr>
@@ -5658,7 +5658,7 @@
               <w:lang w:val="en-US"/>
             </w:rPr>
           </w:pPr>
-          <w:hyperlink w:anchor="_Toc88501512" w:history="1">
+          <w:hyperlink w:anchor="_Toc89801746" w:history="1">
             <w:r>
               <w:rPr>
                 <w:rStyle w:val="Hyperlink"/>
@@ -5685,7 +5685,7 @@
                 <w:noProof/>
                 <w:webHidden/>
               </w:rPr>
-              <w:instrText xml:space="preserve"> PAGEREF _Toc88501512 \h </w:instrText>
+              <w:instrText xml:space="preserve"> PAGEREF _Toc89801746 \h </w:instrText>
             </w:r>
             <w:r>
               <w:rPr>
@@ -5728,7 +5728,7 @@
               <w:lang w:val="en-US"/>
             </w:rPr>
           </w:pPr>
-          <w:hyperlink w:anchor="_Toc88501513" w:history="1">
+          <w:hyperlink w:anchor="_Toc89801747" w:history="1">
             <w:r>
               <w:rPr>
                 <w:rStyle w:val="Hyperlink"/>
@@ -5755,7 +5755,7 @@
                 <w:noProof/>
                 <w:webHidden/>
               </w:rPr>
-              <w:instrText xml:space="preserve"> PAGEREF _Toc88501513 \h </w:instrText>
+              <w:instrText xml:space="preserve"> PAGEREF _Toc89801747 \h </w:instrText>
             </w:r>
             <w:r>
               <w:rPr>
@@ -5798,7 +5798,7 @@
               <w:lang w:val="en-US"/>
             </w:rPr>
           </w:pPr>
-          <w:hyperlink w:anchor="_Toc88501514" w:history="1">
+          <w:hyperlink w:anchor="_Toc89801748" w:history="1">
             <w:r>
               <w:rPr>
                 <w:rStyle w:val="Hyperlink"/>
@@ -5825,7 +5825,7 @@
                 <w:noProof/>
                 <w:webHidden/>
               </w:rPr>
-              <w:instrText xml:space="preserve"> PAGEREF _Toc88501514 \h </w:instrText>
+              <w:instrText xml:space="preserve"> PAGEREF _Toc89801748 \h </w:instrText>
             </w:r>
             <w:r>
               <w:rPr>
@@ -5868,7 +5868,7 @@
               <w:lang w:val="en-US"/>
             </w:rPr>
           </w:pPr>
-          <w:hyperlink w:anchor="_Toc88501515" w:history="1">
+          <w:hyperlink w:anchor="_Toc89801749" w:history="1">
             <w:r>
               <w:rPr>
                 <w:rStyle w:val="Hyperlink"/>
@@ -5895,7 +5895,7 @@
                 <w:noProof/>
                 <w:webHidden/>
               </w:rPr>
-              <w:instrText xml:space="preserve"> PAGEREF _Toc88501515 \h </w:instrText>
+              <w:instrText xml:space="preserve"> PAGEREF _Toc89801749 \h </w:instrText>
             </w:r>
             <w:r>
               <w:rPr>
@@ -5938,7 +5938,7 @@
               <w:lang w:val="en-US"/>
             </w:rPr>
           </w:pPr>
-          <w:hyperlink w:anchor="_Toc88501516" w:history="1">
+          <w:hyperlink w:anchor="_Toc89801750" w:history="1">
             <w:r>
               <w:rPr>
                 <w:rStyle w:val="Hyperlink"/>
@@ -5965,7 +5965,7 @@
                 <w:noProof/>
                 <w:webHidden/>
               </w:rPr>
-              <w:instrText xml:space="preserve"> PAGEREF _Toc88501516 \h </w:instrText>
+              <w:instrText xml:space="preserve"> PAGEREF _Toc89801750 \h </w:instrText>
             </w:r>
             <w:r>
               <w:rPr>
@@ -6008,7 +6008,7 @@
               <w:lang w:val="en-US"/>
             </w:rPr>
           </w:pPr>
-          <w:hyperlink w:anchor="_Toc88501517" w:history="1">
+          <w:hyperlink w:anchor="_Toc89801751" w:history="1">
             <w:r>
               <w:rPr>
                 <w:rStyle w:val="Hyperlink"/>
@@ -6035,7 +6035,7 @@
                 <w:noProof/>
                 <w:webHidden/>
               </w:rPr>
-              <w:instrText xml:space="preserve"> PAGEREF _Toc88501517 \h </w:instrText>
+              <w:instrText xml:space="preserve"> PAGEREF _Toc89801751 \h </w:instrText>
             </w:r>
             <w:r>
               <w:rPr>
@@ -6078,7 +6078,7 @@
               <w:lang w:val="en-US"/>
             </w:rPr>
           </w:pPr>
-          <w:hyperlink w:anchor="_Toc88501518" w:history="1">
+          <w:hyperlink w:anchor="_Toc89801752" w:history="1">
             <w:r>
               <w:rPr>
                 <w:rStyle w:val="Hyperlink"/>
@@ -6105,7 +6105,7 @@
                 <w:noProof/>
                 <w:webHidden/>
               </w:rPr>
-              <w:instrText xml:space="preserve"> PAGEREF _Toc88501518 \h </w:instrText>
+              <w:instrText xml:space="preserve"> PAGEREF _Toc89801752 \h </w:instrText>
             </w:r>
             <w:r>
               <w:rPr>
@@ -6148,7 +6148,7 @@
               <w:lang w:val="en-US"/>
             </w:rPr>
           </w:pPr>
-          <w:hyperlink w:anchor="_Toc88501519" w:history="1">
+          <w:hyperlink w:anchor="_Toc89801753" w:history="1">
             <w:r>
               <w:rPr>
                 <w:rStyle w:val="Hyperlink"/>
@@ -6175,7 +6175,7 @@
                 <w:noProof/>
                 <w:webHidden/>
               </w:rPr>
-              <w:instrText xml:space="preserve"> PAGEREF _Toc88501519 \h </w:instrText>
+              <w:instrText xml:space="preserve"> PAGEREF _Toc89801753 \h </w:instrText>
             </w:r>
             <w:r>
               <w:rPr>
@@ -6219,7 +6219,7 @@
               <w:lang w:val="en-US"/>
             </w:rPr>
           </w:pPr>
-          <w:hyperlink w:anchor="_Toc88501520" w:history="1">
+          <w:hyperlink w:anchor="_Toc89801754" w:history="1">
             <w:r>
               <w:rPr>
                 <w:rStyle w:val="Hyperlink"/>
@@ -6261,7 +6261,7 @@
                 <w:noProof/>
                 <w:webHidden/>
               </w:rPr>
-              <w:instrText xml:space="preserve"> PAGEREF _Toc88501520 \h </w:instrText>
+              <w:instrText xml:space="preserve"> PAGEREF _Toc89801754 \h </w:instrText>
             </w:r>
             <w:r>
               <w:rPr>
@@ -6304,7 +6304,7 @@
               <w:lang w:val="en-US"/>
             </w:rPr>
           </w:pPr>
-          <w:hyperlink w:anchor="_Toc88501521" w:history="1">
+          <w:hyperlink w:anchor="_Toc89801755" w:history="1">
             <w:r>
               <w:rPr>
                 <w:rStyle w:val="Hyperlink"/>
@@ -6331,7 +6331,7 @@
                 <w:noProof/>
                 <w:webHidden/>
               </w:rPr>
-              <w:instrText xml:space="preserve"> PAGEREF _Toc88501521 \h </w:instrText>
+              <w:instrText xml:space="preserve"> PAGEREF _Toc89801755 \h </w:instrText>
             </w:r>
             <w:r>
               <w:rPr>
@@ -6374,7 +6374,7 @@
               <w:lang w:val="en-US"/>
             </w:rPr>
           </w:pPr>
-          <w:hyperlink w:anchor="_Toc88501522" w:history="1">
+          <w:hyperlink w:anchor="_Toc89801756" w:history="1">
             <w:r>
               <w:rPr>
                 <w:rStyle w:val="Hyperlink"/>
@@ -6401,7 +6401,7 @@
                 <w:noProof/>
                 <w:webHidden/>
               </w:rPr>
-              <w:instrText xml:space="preserve"> PAGEREF _Toc88501522 \h </w:instrText>
+              <w:instrText xml:space="preserve"> PAGEREF _Toc89801756 \h </w:instrText>
             </w:r>
             <w:r>
               <w:rPr>
@@ -6444,7 +6444,7 @@
               <w:lang w:val="en-US"/>
             </w:rPr>
           </w:pPr>
-          <w:hyperlink w:anchor="_Toc88501523" w:history="1">
+          <w:hyperlink w:anchor="_Toc89801757" w:history="1">
             <w:r>
               <w:rPr>
                 <w:rStyle w:val="Hyperlink"/>
@@ -6471,7 +6471,7 @@
                 <w:noProof/>
                 <w:webHidden/>
               </w:rPr>
-              <w:instrText xml:space="preserve"> PAGEREF _Toc88501523 \h </w:instrText>
+              <w:instrText xml:space="preserve"> PAGEREF _Toc89801757 \h </w:instrText>
             </w:r>
             <w:r>
               <w:rPr>
@@ -6514,7 +6514,7 @@
               <w:lang w:val="en-US"/>
             </w:rPr>
           </w:pPr>
-          <w:hyperlink w:anchor="_Toc88501524" w:history="1">
+          <w:hyperlink w:anchor="_Toc89801758" w:history="1">
             <w:r>
               <w:rPr>
                 <w:rStyle w:val="Hyperlink"/>
@@ -6541,7 +6541,7 @@
                 <w:noProof/>
                 <w:webHidden/>
               </w:rPr>
-              <w:instrText xml:space="preserve"> PAGEREF _Toc88501524 \h </w:instrText>
+              <w:instrText xml:space="preserve"> PAGEREF _Toc89801758 \h </w:instrText>
             </w:r>
             <w:r>
               <w:rPr>
@@ -6584,7 +6584,7 @@
               <w:lang w:val="en-US"/>
             </w:rPr>
           </w:pPr>
-          <w:hyperlink w:anchor="_Toc88501525" w:history="1">
+          <w:hyperlink w:anchor="_Toc89801759" w:history="1">
             <w:r>
               <w:rPr>
                 <w:rStyle w:val="Hyperlink"/>
@@ -6611,7 +6611,7 @@
                 <w:noProof/>
                 <w:webHidden/>
               </w:rPr>
-              <w:instrText xml:space="preserve"> PAGEREF _Toc88501525 \h </w:instrText>
+              <w:instrText xml:space="preserve"> PAGEREF _Toc89801759 \h </w:instrText>
             </w:r>
             <w:r>
               <w:rPr>
@@ -6654,7 +6654,7 @@
               <w:lang w:val="en-US"/>
             </w:rPr>
           </w:pPr>
-          <w:hyperlink w:anchor="_Toc88501526" w:history="1">
+          <w:hyperlink w:anchor="_Toc89801760" w:history="1">
             <w:r>
               <w:rPr>
                 <w:rStyle w:val="Hyperlink"/>
@@ -6681,7 +6681,7 @@
                 <w:noProof/>
                 <w:webHidden/>
               </w:rPr>
-              <w:instrText xml:space="preserve"> PAGEREF _Toc88501526 \h </w:instrText>
+              <w:instrText xml:space="preserve"> PAGEREF _Toc89801760 \h </w:instrText>
             </w:r>
             <w:r>
               <w:rPr>
@@ -6724,7 +6724,7 @@
               <w:lang w:val="en-US"/>
             </w:rPr>
           </w:pPr>
-          <w:hyperlink w:anchor="_Toc88501527" w:history="1">
+          <w:hyperlink w:anchor="_Toc89801761" w:history="1">
             <w:r>
               <w:rPr>
                 <w:rStyle w:val="Hyperlink"/>
@@ -6751,7 +6751,7 @@
                 <w:noProof/>
                 <w:webHidden/>
               </w:rPr>
-              <w:instrText xml:space="preserve"> PAGEREF _Toc88501527 \h </w:instrText>
+              <w:instrText xml:space="preserve"> PAGEREF _Toc89801761 \h </w:instrText>
             </w:r>
             <w:r>
               <w:rPr>
@@ -6794,7 +6794,7 @@
               <w:lang w:val="en-US"/>
             </w:rPr>
           </w:pPr>
-          <w:hyperlink w:anchor="_Toc88501528" w:history="1">
+          <w:hyperlink w:anchor="_Toc89801762" w:history="1">
             <w:r>
               <w:rPr>
                 <w:rStyle w:val="Hyperlink"/>
@@ -6821,7 +6821,7 @@
                 <w:noProof/>
                 <w:webHidden/>
               </w:rPr>
-              <w:instrText xml:space="preserve"> PAGEREF _Toc88501528 \h </w:instrText>
+              <w:instrText xml:space="preserve"> PAGEREF _Toc89801762 \h </w:instrText>
             </w:r>
             <w:r>
               <w:rPr>
@@ -6864,7 +6864,7 @@
               <w:lang w:val="en-US"/>
             </w:rPr>
           </w:pPr>
-          <w:hyperlink w:anchor="_Toc88501529" w:history="1">
+          <w:hyperlink w:anchor="_Toc89801763" w:history="1">
             <w:r>
               <w:rPr>
                 <w:rStyle w:val="Hyperlink"/>
@@ -6891,7 +6891,7 @@
                 <w:noProof/>
                 <w:webHidden/>
               </w:rPr>
-              <w:instrText xml:space="preserve"> PAGEREF _Toc88501529 \h </w:instrText>
+              <w:instrText xml:space="preserve"> PAGEREF _Toc89801763 \h </w:instrText>
             </w:r>
             <w:r>
               <w:rPr>
@@ -6934,7 +6934,7 @@
               <w:lang w:val="en-US"/>
             </w:rPr>
           </w:pPr>
-          <w:hyperlink w:anchor="_Toc88501530" w:history="1">
+          <w:hyperlink w:anchor="_Toc89801764" w:history="1">
             <w:r>
               <w:rPr>
                 <w:rStyle w:val="Hyperlink"/>
@@ -6961,7 +6961,7 @@
                 <w:noProof/>
                 <w:webHidden/>
               </w:rPr>
-              <w:instrText xml:space="preserve"> PAGEREF _Toc88501530 \h </w:instrText>
+              <w:instrText xml:space="preserve"> PAGEREF _Toc89801764 \h </w:instrText>
             </w:r>
             <w:r>
               <w:rPr>
@@ -7004,7 +7004,7 @@
               <w:lang w:val="en-US"/>
             </w:rPr>
           </w:pPr>
-          <w:hyperlink w:anchor="_Toc88501531" w:history="1">
+          <w:hyperlink w:anchor="_Toc89801765" w:history="1">
             <w:r>
               <w:rPr>
                 <w:rStyle w:val="Hyperlink"/>
@@ -7031,7 +7031,7 @@
                 <w:noProof/>
                 <w:webHidden/>
               </w:rPr>
-              <w:instrText xml:space="preserve"> PAGEREF _Toc88501531 \h </w:instrText>
+              <w:instrText xml:space="preserve"> PAGEREF _Toc89801765 \h </w:instrText>
             </w:r>
             <w:r>
               <w:rPr>
@@ -7051,7 +7051,7 @@
                 <w:noProof/>
                 <w:webHidden/>
               </w:rPr>
-              <w:t>40</w:t>
+              <w:t>41</w:t>
             </w:r>
             <w:r>
               <w:rPr>
@@ -7074,7 +7074,7 @@
               <w:lang w:val="en-US"/>
             </w:rPr>
           </w:pPr>
-          <w:hyperlink w:anchor="_Toc88501532" w:history="1">
+          <w:hyperlink w:anchor="_Toc89801766" w:history="1">
             <w:r>
               <w:rPr>
                 <w:rStyle w:val="Hyperlink"/>
@@ -7101,7 +7101,7 @@
                 <w:noProof/>
                 <w:webHidden/>
               </w:rPr>
-              <w:instrText xml:space="preserve"> PAGEREF _Toc88501532 \h </w:instrText>
+              <w:instrText xml:space="preserve"> PAGEREF _Toc89801766 \h </w:instrText>
             </w:r>
             <w:r>
               <w:rPr>
@@ -7144,7 +7144,7 @@
               <w:lang w:val="en-US"/>
             </w:rPr>
           </w:pPr>
-          <w:hyperlink w:anchor="_Toc88501533" w:history="1">
+          <w:hyperlink w:anchor="_Toc89801767" w:history="1">
             <w:r>
               <w:rPr>
                 <w:rStyle w:val="Hyperlink"/>
@@ -7171,7 +7171,7 @@
                 <w:noProof/>
                 <w:webHidden/>
               </w:rPr>
-              <w:instrText xml:space="preserve"> PAGEREF _Toc88501533 \h </w:instrText>
+              <w:instrText xml:space="preserve"> PAGEREF _Toc89801767 \h </w:instrText>
             </w:r>
             <w:r>
               <w:rPr>
@@ -7214,7 +7214,7 @@
               <w:lang w:val="en-US"/>
             </w:rPr>
           </w:pPr>
-          <w:hyperlink w:anchor="_Toc88501534" w:history="1">
+          <w:hyperlink w:anchor="_Toc89801768" w:history="1">
             <w:r>
               <w:rPr>
                 <w:rStyle w:val="Hyperlink"/>
@@ -7241,7 +7241,7 @@
                 <w:noProof/>
                 <w:webHidden/>
               </w:rPr>
-              <w:instrText xml:space="preserve"> PAGEREF _Toc88501534 \h </w:instrText>
+              <w:instrText xml:space="preserve"> PAGEREF _Toc89801768 \h </w:instrText>
             </w:r>
             <w:r>
               <w:rPr>
@@ -7284,7 +7284,7 @@
               <w:lang w:val="en-US"/>
             </w:rPr>
           </w:pPr>
-          <w:hyperlink w:anchor="_Toc88501535" w:history="1">
+          <w:hyperlink w:anchor="_Toc89801769" w:history="1">
             <w:r>
               <w:rPr>
                 <w:rStyle w:val="Hyperlink"/>
@@ -7311,7 +7311,7 @@
                 <w:noProof/>
                 <w:webHidden/>
               </w:rPr>
-              <w:instrText xml:space="preserve"> PAGEREF _Toc88501535 \h </w:instrText>
+              <w:instrText xml:space="preserve"> PAGEREF _Toc89801769 \h </w:instrText>
             </w:r>
             <w:r>
               <w:rPr>
@@ -7355,7 +7355,7 @@
               <w:lang w:val="en-US"/>
             </w:rPr>
           </w:pPr>
-          <w:hyperlink w:anchor="_Toc88501536" w:history="1">
+          <w:hyperlink w:anchor="_Toc89801770" w:history="1">
             <w:r>
               <w:rPr>
                 <w:rStyle w:val="Hyperlink"/>
@@ -7397,7 +7397,7 @@
                 <w:noProof/>
                 <w:webHidden/>
               </w:rPr>
-              <w:instrText xml:space="preserve"> PAGEREF _Toc88501536 \h </w:instrText>
+              <w:instrText xml:space="preserve"> PAGEREF _Toc89801770 \h </w:instrText>
             </w:r>
             <w:r>
               <w:rPr>
@@ -7417,7 +7417,7 @@
                 <w:noProof/>
                 <w:webHidden/>
               </w:rPr>
-              <w:t>43</w:t>
+              <w:t>44</w:t>
             </w:r>
             <w:r>
               <w:rPr>
@@ -7440,7 +7440,7 @@
               <w:lang w:val="en-US"/>
             </w:rPr>
           </w:pPr>
-          <w:hyperlink w:anchor="_Toc88501537" w:history="1">
+          <w:hyperlink w:anchor="_Toc89801771" w:history="1">
             <w:r>
               <w:rPr>
                 <w:rStyle w:val="Hyperlink"/>
@@ -7467,7 +7467,7 @@
                 <w:noProof/>
                 <w:webHidden/>
               </w:rPr>
-              <w:instrText xml:space="preserve"> PAGEREF _Toc88501537 \h </w:instrText>
+              <w:instrText xml:space="preserve"> PAGEREF _Toc89801771 \h </w:instrText>
             </w:r>
             <w:r>
               <w:rPr>
@@ -7487,7 +7487,7 @@
                 <w:noProof/>
                 <w:webHidden/>
               </w:rPr>
-              <w:t>43</w:t>
+              <w:t>44</w:t>
             </w:r>
             <w:r>
               <w:rPr>
@@ -7510,7 +7510,7 @@
               <w:lang w:val="en-US"/>
             </w:rPr>
           </w:pPr>
-          <w:hyperlink w:anchor="_Toc88501538" w:history="1">
+          <w:hyperlink w:anchor="_Toc89801772" w:history="1">
             <w:r>
               <w:rPr>
                 <w:rStyle w:val="Hyperlink"/>
@@ -7537,7 +7537,7 @@
                 <w:noProof/>
                 <w:webHidden/>
               </w:rPr>
-              <w:instrText xml:space="preserve"> PAGEREF _Toc88501538 \h </w:instrText>
+              <w:instrText xml:space="preserve"> PAGEREF _Toc89801772 \h </w:instrText>
             </w:r>
             <w:r>
               <w:rPr>
@@ -7580,7 +7580,7 @@
               <w:lang w:val="en-US"/>
             </w:rPr>
           </w:pPr>
-          <w:hyperlink w:anchor="_Toc88501539" w:history="1">
+          <w:hyperlink w:anchor="_Toc89801773" w:history="1">
             <w:r>
               <w:rPr>
                 <w:rStyle w:val="Hyperlink"/>
@@ -7607,7 +7607,7 @@
                 <w:noProof/>
                 <w:webHidden/>
               </w:rPr>
-              <w:instrText xml:space="preserve"> PAGEREF _Toc88501539 \h </w:instrText>
+              <w:instrText xml:space="preserve"> PAGEREF _Toc89801773 \h </w:instrText>
             </w:r>
             <w:r>
               <w:rPr>
@@ -7627,7 +7627,7 @@
                 <w:noProof/>
                 <w:webHidden/>
               </w:rPr>
-              <w:t>44</w:t>
+              <w:t>45</w:t>
             </w:r>
             <w:r>
               <w:rPr>
@@ -7650,7 +7650,7 @@
               <w:lang w:val="en-US"/>
             </w:rPr>
           </w:pPr>
-          <w:hyperlink w:anchor="_Toc88501540" w:history="1">
+          <w:hyperlink w:anchor="_Toc89801774" w:history="1">
             <w:r>
               <w:rPr>
                 <w:rStyle w:val="Hyperlink"/>
@@ -7677,7 +7677,7 @@
                 <w:noProof/>
                 <w:webHidden/>
               </w:rPr>
-              <w:instrText xml:space="preserve"> PAGEREF _Toc88501540 \h </w:instrText>
+              <w:instrText xml:space="preserve"> PAGEREF _Toc89801774 \h </w:instrText>
             </w:r>
             <w:r>
               <w:rPr>
@@ -7697,7 +7697,7 @@
                 <w:noProof/>
                 <w:webHidden/>
               </w:rPr>
-              <w:t>44</w:t>
+              <w:t>45</w:t>
             </w:r>
             <w:r>
               <w:rPr>
@@ -7720,7 +7720,7 @@
               <w:lang w:val="en-US"/>
             </w:rPr>
           </w:pPr>
-          <w:hyperlink w:anchor="_Toc88501541" w:history="1">
+          <w:hyperlink w:anchor="_Toc89801775" w:history="1">
             <w:r>
               <w:rPr>
                 <w:rStyle w:val="Hyperlink"/>
@@ -7747,7 +7747,7 @@
                 <w:noProof/>
                 <w:webHidden/>
               </w:rPr>
-              <w:instrText xml:space="preserve"> PAGEREF _Toc88501541 \h </w:instrText>
+              <w:instrText xml:space="preserve"> PAGEREF _Toc89801775 \h </w:instrText>
             </w:r>
             <w:r>
               <w:rPr>
@@ -7790,7 +7790,7 @@
               <w:lang w:val="en-US"/>
             </w:rPr>
           </w:pPr>
-          <w:hyperlink w:anchor="_Toc88501542" w:history="1">
+          <w:hyperlink w:anchor="_Toc89801776" w:history="1">
             <w:r>
               <w:rPr>
                 <w:rStyle w:val="Hyperlink"/>
@@ -7817,7 +7817,7 @@
                 <w:noProof/>
                 <w:webHidden/>
               </w:rPr>
-              <w:instrText xml:space="preserve"> PAGEREF _Toc88501542 \h </w:instrText>
+              <w:instrText xml:space="preserve"> PAGEREF _Toc89801776 \h </w:instrText>
             </w:r>
             <w:r>
               <w:rPr>
@@ -7860,7 +7860,7 @@
               <w:lang w:val="en-US"/>
             </w:rPr>
           </w:pPr>
-          <w:hyperlink w:anchor="_Toc88501543" w:history="1">
+          <w:hyperlink w:anchor="_Toc89801777" w:history="1">
             <w:r>
               <w:rPr>
                 <w:rStyle w:val="Hyperlink"/>
@@ -7887,7 +7887,7 @@
                 <w:noProof/>
                 <w:webHidden/>
               </w:rPr>
-              <w:instrText xml:space="preserve"> PAGEREF _Toc88501543 \h </w:instrText>
+              <w:instrText xml:space="preserve"> PAGEREF _Toc89801777 \h </w:instrText>
             </w:r>
             <w:r>
               <w:rPr>
@@ -7907,7 +7907,7 @@
                 <w:noProof/>
                 <w:webHidden/>
               </w:rPr>
-              <w:t>45</w:t>
+              <w:t>46</w:t>
             </w:r>
             <w:r>
               <w:rPr>
@@ -7930,7 +7930,7 @@
               <w:lang w:val="en-US"/>
             </w:rPr>
           </w:pPr>
-          <w:hyperlink w:anchor="_Toc88501544" w:history="1">
+          <w:hyperlink w:anchor="_Toc89801778" w:history="1">
             <w:r>
               <w:rPr>
                 <w:rStyle w:val="Hyperlink"/>
@@ -7957,7 +7957,7 @@
                 <w:noProof/>
                 <w:webHidden/>
               </w:rPr>
-              <w:instrText xml:space="preserve"> PAGEREF _Toc88501544 \h </w:instrText>
+              <w:instrText xml:space="preserve"> PAGEREF _Toc89801778 \h </w:instrText>
             </w:r>
             <w:r>
               <w:rPr>
@@ -8000,7 +8000,7 @@
               <w:lang w:val="en-US"/>
             </w:rPr>
           </w:pPr>
-          <w:hyperlink w:anchor="_Toc88501545" w:history="1">
+          <w:hyperlink w:anchor="_Toc89801779" w:history="1">
             <w:r>
               <w:rPr>
                 <w:rStyle w:val="Hyperlink"/>
@@ -8027,7 +8027,7 @@
                 <w:noProof/>
                 <w:webHidden/>
               </w:rPr>
-              <w:instrText xml:space="preserve"> PAGEREF _Toc88501545 \h </w:instrText>
+              <w:instrText xml:space="preserve"> PAGEREF _Toc89801779 \h </w:instrText>
             </w:r>
             <w:r>
               <w:rPr>
@@ -8070,7 +8070,7 @@
               <w:lang w:val="en-US"/>
             </w:rPr>
           </w:pPr>
-          <w:hyperlink w:anchor="_Toc88501546" w:history="1">
+          <w:hyperlink w:anchor="_Toc89801780" w:history="1">
             <w:r>
               <w:rPr>
                 <w:rStyle w:val="Hyperlink"/>
@@ -8097,7 +8097,7 @@
                 <w:noProof/>
                 <w:webHidden/>
               </w:rPr>
-              <w:instrText xml:space="preserve"> PAGEREF _Toc88501546 \h </w:instrText>
+              <w:instrText xml:space="preserve"> PAGEREF _Toc89801780 \h </w:instrText>
             </w:r>
             <w:r>
               <w:rPr>
@@ -8140,7 +8140,7 @@
               <w:lang w:val="en-US"/>
             </w:rPr>
           </w:pPr>
-          <w:hyperlink w:anchor="_Toc88501547" w:history="1">
+          <w:hyperlink w:anchor="_Toc89801781" w:history="1">
             <w:r>
               <w:rPr>
                 <w:rStyle w:val="Hyperlink"/>
@@ -8167,7 +8167,7 @@
                 <w:noProof/>
                 <w:webHidden/>
               </w:rPr>
-              <w:instrText xml:space="preserve"> PAGEREF _Toc88501547 \h </w:instrText>
+              <w:instrText xml:space="preserve"> PAGEREF _Toc89801781 \h </w:instrText>
             </w:r>
             <w:r>
               <w:rPr>
@@ -8210,7 +8210,7 @@
               <w:lang w:val="en-US"/>
             </w:rPr>
           </w:pPr>
-          <w:hyperlink w:anchor="_Toc88501548" w:history="1">
+          <w:hyperlink w:anchor="_Toc89801782" w:history="1">
             <w:r>
               <w:rPr>
                 <w:rStyle w:val="Hyperlink"/>
@@ -8237,7 +8237,7 @@
                 <w:noProof/>
                 <w:webHidden/>
               </w:rPr>
-              <w:instrText xml:space="preserve"> PAGEREF _Toc88501548 \h </w:instrText>
+              <w:instrText xml:space="preserve"> PAGEREF _Toc89801782 \h </w:instrText>
             </w:r>
             <w:r>
               <w:rPr>
@@ -8257,7 +8257,7 @@
                 <w:noProof/>
                 <w:webHidden/>
               </w:rPr>
-              <w:t>46</w:t>
+              <w:t>47</w:t>
             </w:r>
             <w:r>
               <w:rPr>
@@ -8280,7 +8280,7 @@
               <w:lang w:val="en-US"/>
             </w:rPr>
           </w:pPr>
-          <w:hyperlink w:anchor="_Toc88501549" w:history="1">
+          <w:hyperlink w:anchor="_Toc89801783" w:history="1">
             <w:r>
               <w:rPr>
                 <w:rStyle w:val="Hyperlink"/>
@@ -8307,7 +8307,7 @@
                 <w:noProof/>
                 <w:webHidden/>
               </w:rPr>
-              <w:instrText xml:space="preserve"> PAGEREF _Toc88501549 \h </w:instrText>
+              <w:instrText xml:space="preserve"> PAGEREF _Toc89801783 \h </w:instrText>
             </w:r>
             <w:r>
               <w:rPr>
@@ -8327,7 +8327,7 @@
                 <w:noProof/>
                 <w:webHidden/>
               </w:rPr>
-              <w:t>46</w:t>
+              <w:t>47</w:t>
             </w:r>
             <w:r>
               <w:rPr>
@@ -8350,7 +8350,7 @@
               <w:lang w:val="en-US"/>
             </w:rPr>
           </w:pPr>
-          <w:hyperlink w:anchor="_Toc88501550" w:history="1">
+          <w:hyperlink w:anchor="_Toc89801784" w:history="1">
             <w:r>
               <w:rPr>
                 <w:rStyle w:val="Hyperlink"/>
@@ -8377,7 +8377,7 @@
                 <w:noProof/>
                 <w:webHidden/>
               </w:rPr>
-              <w:instrText xml:space="preserve"> PAGEREF _Toc88501550 \h </w:instrText>
+              <w:instrText xml:space="preserve"> PAGEREF _Toc89801784 \h </w:instrText>
             </w:r>
             <w:r>
               <w:rPr>
@@ -8420,7 +8420,7 @@
               <w:lang w:val="en-US"/>
             </w:rPr>
           </w:pPr>
-          <w:hyperlink w:anchor="_Toc88501551" w:history="1">
+          <w:hyperlink w:anchor="_Toc89801785" w:history="1">
             <w:r>
               <w:rPr>
                 <w:rStyle w:val="Hyperlink"/>
@@ -8447,7 +8447,7 @@
                 <w:noProof/>
                 <w:webHidden/>
               </w:rPr>
-              <w:instrText xml:space="preserve"> PAGEREF _Toc88501551 \h </w:instrText>
+              <w:instrText xml:space="preserve"> PAGEREF _Toc89801785 \h </w:instrText>
             </w:r>
             <w:r>
               <w:rPr>
@@ -8490,7 +8490,7 @@
               <w:lang w:val="en-US"/>
             </w:rPr>
           </w:pPr>
-          <w:hyperlink w:anchor="_Toc88501552" w:history="1">
+          <w:hyperlink w:anchor="_Toc89801786" w:history="1">
             <w:r>
               <w:rPr>
                 <w:rStyle w:val="Hyperlink"/>
@@ -8517,7 +8517,7 @@
                 <w:noProof/>
                 <w:webHidden/>
               </w:rPr>
-              <w:instrText xml:space="preserve"> PAGEREF _Toc88501552 \h </w:instrText>
+              <w:instrText xml:space="preserve"> PAGEREF _Toc89801786 \h </w:instrText>
             </w:r>
             <w:r>
               <w:rPr>
@@ -8537,7 +8537,7 @@
                 <w:noProof/>
                 <w:webHidden/>
               </w:rPr>
-              <w:t>47</w:t>
+              <w:t>48</w:t>
             </w:r>
             <w:r>
               <w:rPr>
@@ -8560,7 +8560,7 @@
               <w:lang w:val="en-US"/>
             </w:rPr>
           </w:pPr>
-          <w:hyperlink w:anchor="_Toc88501553" w:history="1">
+          <w:hyperlink w:anchor="_Toc89801787" w:history="1">
             <w:r>
               <w:rPr>
                 <w:rStyle w:val="Hyperlink"/>
@@ -8587,7 +8587,7 @@
                 <w:noProof/>
                 <w:webHidden/>
               </w:rPr>
-              <w:instrText xml:space="preserve"> PAGEREF _Toc88501553 \h </w:instrText>
+              <w:instrText xml:space="preserve"> PAGEREF _Toc89801787 \h </w:instrText>
             </w:r>
             <w:r>
               <w:rPr>
@@ -8607,7 +8607,7 @@
                 <w:noProof/>
                 <w:webHidden/>
               </w:rPr>
-              <w:t>47</w:t>
+              <w:t>48</w:t>
             </w:r>
             <w:r>
               <w:rPr>
@@ -8630,7 +8630,7 @@
               <w:lang w:val="en-US"/>
             </w:rPr>
           </w:pPr>
-          <w:hyperlink w:anchor="_Toc88501554" w:history="1">
+          <w:hyperlink w:anchor="_Toc89801788" w:history="1">
             <w:r>
               <w:rPr>
                 <w:rStyle w:val="Hyperlink"/>
@@ -8657,7 +8657,7 @@
                 <w:noProof/>
                 <w:webHidden/>
               </w:rPr>
-              <w:instrText xml:space="preserve"> PAGEREF _Toc88501554 \h </w:instrText>
+              <w:instrText xml:space="preserve"> PAGEREF _Toc89801788 \h </w:instrText>
             </w:r>
             <w:r>
               <w:rPr>
@@ -8700,7 +8700,7 @@
               <w:lang w:val="en-US"/>
             </w:rPr>
           </w:pPr>
-          <w:hyperlink w:anchor="_Toc88501555" w:history="1">
+          <w:hyperlink w:anchor="_Toc89801789" w:history="1">
             <w:r>
               <w:rPr>
                 <w:rStyle w:val="Hyperlink"/>
@@ -8727,7 +8727,7 @@
                 <w:noProof/>
                 <w:webHidden/>
               </w:rPr>
-              <w:instrText xml:space="preserve"> PAGEREF _Toc88501555 \h </w:instrText>
+              <w:instrText xml:space="preserve"> PAGEREF _Toc89801789 \h </w:instrText>
             </w:r>
             <w:r>
               <w:rPr>
@@ -8770,7 +8770,7 @@
               <w:lang w:val="en-US"/>
             </w:rPr>
           </w:pPr>
-          <w:hyperlink w:anchor="_Toc88501556" w:history="1">
+          <w:hyperlink w:anchor="_Toc89801790" w:history="1">
             <w:r>
               <w:rPr>
                 <w:rStyle w:val="Hyperlink"/>
@@ -8797,7 +8797,7 @@
                 <w:noProof/>
                 <w:webHidden/>
               </w:rPr>
-              <w:instrText xml:space="preserve"> PAGEREF _Toc88501556 \h </w:instrText>
+              <w:instrText xml:space="preserve"> PAGEREF _Toc89801790 \h </w:instrText>
             </w:r>
             <w:r>
               <w:rPr>
@@ -8817,7 +8817,7 @@
                 <w:noProof/>
                 <w:webHidden/>
               </w:rPr>
-              <w:t>48</w:t>
+              <w:t>49</w:t>
             </w:r>
             <w:r>
               <w:rPr>
@@ -8840,7 +8840,7 @@
               <w:lang w:val="en-US"/>
             </w:rPr>
           </w:pPr>
-          <w:hyperlink w:anchor="_Toc88501557" w:history="1">
+          <w:hyperlink w:anchor="_Toc89801791" w:history="1">
             <w:r>
               <w:rPr>
                 <w:rStyle w:val="Hyperlink"/>
@@ -8867,7 +8867,7 @@
                 <w:noProof/>
                 <w:webHidden/>
               </w:rPr>
-              <w:instrText xml:space="preserve"> PAGEREF _Toc88501557 \h </w:instrText>
+              <w:instrText xml:space="preserve"> PAGEREF _Toc89801791 \h </w:instrText>
             </w:r>
             <w:r>
               <w:rPr>
@@ -8887,7 +8887,7 @@
                 <w:noProof/>
                 <w:webHidden/>
               </w:rPr>
-              <w:t>48</w:t>
+              <w:t>49</w:t>
             </w:r>
             <w:r>
               <w:rPr>
@@ -8910,7 +8910,7 @@
               <w:lang w:val="en-US"/>
             </w:rPr>
           </w:pPr>
-          <w:hyperlink w:anchor="_Toc88501558" w:history="1">
+          <w:hyperlink w:anchor="_Toc89801792" w:history="1">
             <w:r>
               <w:rPr>
                 <w:rStyle w:val="Hyperlink"/>
@@ -8937,7 +8937,7 @@
                 <w:noProof/>
                 <w:webHidden/>
               </w:rPr>
-              <w:instrText xml:space="preserve"> PAGEREF _Toc88501558 \h </w:instrText>
+              <w:instrText xml:space="preserve"> PAGEREF _Toc89801792 \h </w:instrText>
             </w:r>
             <w:r>
               <w:rPr>
@@ -8957,7 +8957,7 @@
                 <w:noProof/>
                 <w:webHidden/>
               </w:rPr>
-              <w:t>48</w:t>
+              <w:t>49</w:t>
             </w:r>
             <w:r>
               <w:rPr>
@@ -8980,7 +8980,7 @@
               <w:lang w:val="en-US"/>
             </w:rPr>
           </w:pPr>
-          <w:hyperlink w:anchor="_Toc88501559" w:history="1">
+          <w:hyperlink w:anchor="_Toc89801793" w:history="1">
             <w:r>
               <w:rPr>
                 <w:rStyle w:val="Hyperlink"/>
@@ -9007,7 +9007,7 @@
                 <w:noProof/>
                 <w:webHidden/>
               </w:rPr>
-              <w:instrText xml:space="preserve"> PAGEREF _Toc88501559 \h </w:instrText>
+              <w:instrText xml:space="preserve"> PAGEREF _Toc89801793 \h </w:instrText>
             </w:r>
             <w:r>
               <w:rPr>
@@ -9050,7 +9050,7 @@
               <w:lang w:val="en-US"/>
             </w:rPr>
           </w:pPr>
-          <w:hyperlink w:anchor="_Toc88501560" w:history="1">
+          <w:hyperlink w:anchor="_Toc89801794" w:history="1">
             <w:r>
               <w:rPr>
                 <w:rStyle w:val="Hyperlink"/>
@@ -9077,7 +9077,7 @@
                 <w:noProof/>
                 <w:webHidden/>
               </w:rPr>
-              <w:instrText xml:space="preserve"> PAGEREF _Toc88501560 \h </w:instrText>
+              <w:instrText xml:space="preserve"> PAGEREF _Toc89801794 \h </w:instrText>
             </w:r>
             <w:r>
               <w:rPr>
@@ -9120,7 +9120,7 @@
               <w:lang w:val="en-US"/>
             </w:rPr>
           </w:pPr>
-          <w:hyperlink w:anchor="_Toc88501561" w:history="1">
+          <w:hyperlink w:anchor="_Toc89801795" w:history="1">
             <w:r>
               <w:rPr>
                 <w:rStyle w:val="Hyperlink"/>
@@ -9147,7 +9147,7 @@
                 <w:noProof/>
                 <w:webHidden/>
               </w:rPr>
-              <w:instrText xml:space="preserve"> PAGEREF _Toc88501561 \h </w:instrText>
+              <w:instrText xml:space="preserve"> PAGEREF _Toc89801795 \h </w:instrText>
             </w:r>
             <w:r>
               <w:rPr>
@@ -9190,7 +9190,7 @@
               <w:lang w:val="en-US"/>
             </w:rPr>
           </w:pPr>
-          <w:hyperlink w:anchor="_Toc88501564" w:history="1">
+          <w:hyperlink w:anchor="_Toc89801798" w:history="1">
             <w:r>
               <w:rPr>
                 <w:rStyle w:val="Hyperlink"/>
@@ -9217,7 +9217,7 @@
                 <w:noProof/>
                 <w:webHidden/>
               </w:rPr>
-              <w:instrText xml:space="preserve"> PAGEREF _Toc88501564 \h </w:instrText>
+              <w:instrText xml:space="preserve"> PAGEREF _Toc89801798 \h </w:instrText>
             </w:r>
             <w:r>
               <w:rPr>
@@ -9237,7 +9237,7 @@
                 <w:noProof/>
                 <w:webHidden/>
               </w:rPr>
-              <w:t>49</w:t>
+              <w:t>50</w:t>
             </w:r>
             <w:r>
               <w:rPr>
@@ -9260,7 +9260,7 @@
               <w:lang w:val="en-US"/>
             </w:rPr>
           </w:pPr>
-          <w:hyperlink w:anchor="_Toc88501565" w:history="1">
+          <w:hyperlink w:anchor="_Toc89801799" w:history="1">
             <w:r>
               <w:rPr>
                 <w:rStyle w:val="Hyperlink"/>
@@ -9287,7 +9287,7 @@
                 <w:noProof/>
                 <w:webHidden/>
               </w:rPr>
-              <w:instrText xml:space="preserve"> PAGEREF _Toc88501565 \h </w:instrText>
+              <w:instrText xml:space="preserve"> PAGEREF _Toc89801799 \h </w:instrText>
             </w:r>
             <w:r>
               <w:rPr>
@@ -9307,7 +9307,7 @@
                 <w:noProof/>
                 <w:webHidden/>
               </w:rPr>
-              <w:t>49</w:t>
+              <w:t>50</w:t>
             </w:r>
             <w:r>
               <w:rPr>
@@ -9330,7 +9330,7 @@
               <w:lang w:val="en-US"/>
             </w:rPr>
           </w:pPr>
-          <w:hyperlink w:anchor="_Toc88501566" w:history="1">
+          <w:hyperlink w:anchor="_Toc89801800" w:history="1">
             <w:r>
               <w:rPr>
                 <w:rStyle w:val="Hyperlink"/>
@@ -9357,7 +9357,7 @@
                 <w:noProof/>
                 <w:webHidden/>
               </w:rPr>
-              <w:instrText xml:space="preserve"> PAGEREF _Toc88501566 \h </w:instrText>
+              <w:instrText xml:space="preserve"> PAGEREF _Toc89801800 \h </w:instrText>
             </w:r>
             <w:r>
               <w:rPr>
@@ -9377,7 +9377,7 @@
                 <w:noProof/>
                 <w:webHidden/>
               </w:rPr>
-              <w:t>49</w:t>
+              <w:t>50</w:t>
             </w:r>
             <w:r>
               <w:rPr>
@@ -9400,7 +9400,7 @@
               <w:lang w:val="en-US"/>
             </w:rPr>
           </w:pPr>
-          <w:hyperlink w:anchor="_Toc88501567" w:history="1">
+          <w:hyperlink w:anchor="_Toc89801801" w:history="1">
             <w:r>
               <w:rPr>
                 <w:rStyle w:val="Hyperlink"/>
@@ -9427,7 +9427,7 @@
                 <w:noProof/>
                 <w:webHidden/>
               </w:rPr>
-              <w:instrText xml:space="preserve"> PAGEREF _Toc88501567 \h </w:instrText>
+              <w:instrText xml:space="preserve"> PAGEREF _Toc89801801 \h </w:instrText>
             </w:r>
             <w:r>
               <w:rPr>
@@ -9447,7 +9447,7 @@
                 <w:noProof/>
                 <w:webHidden/>
               </w:rPr>
-              <w:t>50</w:t>
+              <w:t>51</w:t>
             </w:r>
             <w:r>
               <w:rPr>
@@ -9471,7 +9471,7 @@
               <w:lang w:val="en-US"/>
             </w:rPr>
           </w:pPr>
-          <w:hyperlink w:anchor="_Toc88501568" w:history="1">
+          <w:hyperlink w:anchor="_Toc89801802" w:history="1">
             <w:r>
               <w:rPr>
                 <w:rStyle w:val="Hyperlink"/>
@@ -9513,7 +9513,7 @@
                 <w:noProof/>
                 <w:webHidden/>
               </w:rPr>
-              <w:instrText xml:space="preserve"> PAGEREF _Toc88501568 \h </w:instrText>
+              <w:instrText xml:space="preserve"> PAGEREF _Toc89801802 \h </w:instrText>
             </w:r>
             <w:r>
               <w:rPr>
@@ -9533,7 +9533,7 @@
                 <w:noProof/>
                 <w:webHidden/>
               </w:rPr>
-              <w:t>50</w:t>
+              <w:t>51</w:t>
             </w:r>
             <w:r>
               <w:rPr>
@@ -9556,7 +9556,7 @@
               <w:lang w:val="en-US"/>
             </w:rPr>
           </w:pPr>
-          <w:hyperlink w:anchor="_Toc88501569" w:history="1">
+          <w:hyperlink w:anchor="_Toc89801803" w:history="1">
             <w:r>
               <w:rPr>
                 <w:rStyle w:val="Hyperlink"/>
@@ -9583,7 +9583,7 @@
                 <w:noProof/>
                 <w:webHidden/>
               </w:rPr>
-              <w:instrText xml:space="preserve"> PAGEREF _Toc88501569 \h </w:instrText>
+              <w:instrText xml:space="preserve"> PAGEREF _Toc89801803 \h </w:instrText>
             </w:r>
             <w:r>
               <w:rPr>
@@ -9603,7 +9603,7 @@
                 <w:noProof/>
                 <w:webHidden/>
               </w:rPr>
-              <w:t>50</w:t>
+              <w:t>51</w:t>
             </w:r>
             <w:r>
               <w:rPr>
@@ -9626,13 +9626,13 @@
               <w:lang w:val="en-US"/>
             </w:rPr>
           </w:pPr>
-          <w:hyperlink w:anchor="_Toc88501570" w:history="1">
+          <w:hyperlink w:anchor="_Toc89801804" w:history="1">
             <w:r>
               <w:rPr>
                 <w:rStyle w:val="Hyperlink"/>
                 <w:noProof/>
               </w:rPr>
-              <w:t>Purpose of The Product Design Specification Document</w:t>
+              <w:t>Purpose of the Product Design Specification Document</w:t>
             </w:r>
             <w:r>
               <w:rPr>
@@ -9653,7 +9653,7 @@
                 <w:noProof/>
                 <w:webHidden/>
               </w:rPr>
-              <w:instrText xml:space="preserve"> PAGEREF _Toc88501570 \h </w:instrText>
+              <w:instrText xml:space="preserve"> PAGEREF _Toc89801804 \h </w:instrText>
             </w:r>
             <w:r>
               <w:rPr>
@@ -9673,7 +9673,7 @@
                 <w:noProof/>
                 <w:webHidden/>
               </w:rPr>
-              <w:t>50</w:t>
+              <w:t>51</w:t>
             </w:r>
             <w:r>
               <w:rPr>
@@ -9696,7 +9696,7 @@
               <w:lang w:val="en-US"/>
             </w:rPr>
           </w:pPr>
-          <w:hyperlink w:anchor="_Toc88501571" w:history="1">
+          <w:hyperlink w:anchor="_Toc89801805" w:history="1">
             <w:r>
               <w:rPr>
                 <w:rStyle w:val="Hyperlink"/>
@@ -9723,7 +9723,7 @@
                 <w:noProof/>
                 <w:webHidden/>
               </w:rPr>
-              <w:instrText xml:space="preserve"> PAGEREF _Toc88501571 \h </w:instrText>
+              <w:instrText xml:space="preserve"> PAGEREF _Toc89801805 \h </w:instrText>
             </w:r>
             <w:r>
               <w:rPr>
@@ -9743,7 +9743,7 @@
                 <w:noProof/>
                 <w:webHidden/>
               </w:rPr>
-              <w:t>50</w:t>
+              <w:t>51</w:t>
             </w:r>
             <w:r>
               <w:rPr>
@@ -9766,7 +9766,7 @@
               <w:lang w:val="en-US"/>
             </w:rPr>
           </w:pPr>
-          <w:hyperlink w:anchor="_Toc88501572" w:history="1">
+          <w:hyperlink w:anchor="_Toc89801806" w:history="1">
             <w:r>
               <w:rPr>
                 <w:rStyle w:val="Hyperlink"/>
@@ -9793,7 +9793,7 @@
                 <w:noProof/>
                 <w:webHidden/>
               </w:rPr>
-              <w:instrText xml:space="preserve"> PAGEREF _Toc88501572 \h </w:instrText>
+              <w:instrText xml:space="preserve"> PAGEREF _Toc89801806 \h </w:instrText>
             </w:r>
             <w:r>
               <w:rPr>
@@ -9836,7 +9836,7 @@
               <w:lang w:val="en-US"/>
             </w:rPr>
           </w:pPr>
-          <w:hyperlink w:anchor="_Toc88501573" w:history="1">
+          <w:hyperlink w:anchor="_Toc89801807" w:history="1">
             <w:r>
               <w:rPr>
                 <w:rStyle w:val="Hyperlink"/>
@@ -9863,7 +9863,7 @@
                 <w:noProof/>
                 <w:webHidden/>
               </w:rPr>
-              <w:instrText xml:space="preserve"> PAGEREF _Toc88501573 \h </w:instrText>
+              <w:instrText xml:space="preserve"> PAGEREF _Toc89801807 \h </w:instrText>
             </w:r>
             <w:r>
               <w:rPr>
@@ -9906,7 +9906,7 @@
               <w:lang w:val="en-US"/>
             </w:rPr>
           </w:pPr>
-          <w:hyperlink w:anchor="_Toc88501574" w:history="1">
+          <w:hyperlink w:anchor="_Toc89801808" w:history="1">
             <w:r>
               <w:rPr>
                 <w:rStyle w:val="Hyperlink"/>
@@ -9933,7 +9933,7 @@
                 <w:noProof/>
                 <w:webHidden/>
               </w:rPr>
-              <w:instrText xml:space="preserve"> PAGEREF _Toc88501574 \h </w:instrText>
+              <w:instrText xml:space="preserve"> PAGEREF _Toc89801808 \h </w:instrText>
             </w:r>
             <w:r>
               <w:rPr>
@@ -9953,7 +9953,7 @@
                 <w:noProof/>
                 <w:webHidden/>
               </w:rPr>
-              <w:t>51</w:t>
+              <w:t>52</w:t>
             </w:r>
             <w:r>
               <w:rPr>
@@ -9976,7 +9976,7 @@
               <w:lang w:val="en-US"/>
             </w:rPr>
           </w:pPr>
-          <w:hyperlink w:anchor="_Toc88501575" w:history="1">
+          <w:hyperlink w:anchor="_Toc89801809" w:history="1">
             <w:r>
               <w:rPr>
                 <w:rStyle w:val="Hyperlink"/>
@@ -10003,7 +10003,7 @@
                 <w:noProof/>
                 <w:webHidden/>
               </w:rPr>
-              <w:instrText xml:space="preserve"> PAGEREF _Toc88501575 \h </w:instrText>
+              <w:instrText xml:space="preserve"> PAGEREF _Toc89801809 \h </w:instrText>
             </w:r>
             <w:r>
               <w:rPr>
@@ -10046,7 +10046,7 @@
               <w:lang w:val="en-US"/>
             </w:rPr>
           </w:pPr>
-          <w:hyperlink w:anchor="_Toc88501576" w:history="1">
+          <w:hyperlink w:anchor="_Toc89801810" w:history="1">
             <w:r>
               <w:rPr>
                 <w:rStyle w:val="Hyperlink"/>
@@ -10073,7 +10073,7 @@
                 <w:noProof/>
                 <w:webHidden/>
               </w:rPr>
-              <w:instrText xml:space="preserve"> PAGEREF _Toc88501576 \h </w:instrText>
+              <w:instrText xml:space="preserve"> PAGEREF _Toc89801810 \h </w:instrText>
             </w:r>
             <w:r>
               <w:rPr>
@@ -10116,7 +10116,7 @@
               <w:lang w:val="en-US"/>
             </w:rPr>
           </w:pPr>
-          <w:hyperlink w:anchor="_Toc88501577" w:history="1">
+          <w:hyperlink w:anchor="_Toc89801811" w:history="1">
             <w:r>
               <w:rPr>
                 <w:rStyle w:val="Hyperlink"/>
@@ -10143,7 +10143,7 @@
                 <w:noProof/>
                 <w:webHidden/>
               </w:rPr>
-              <w:instrText xml:space="preserve"> PAGEREF _Toc88501577 \h </w:instrText>
+              <w:instrText xml:space="preserve"> PAGEREF _Toc89801811 \h </w:instrText>
             </w:r>
             <w:r>
               <w:rPr>
@@ -10186,7 +10186,7 @@
               <w:lang w:val="en-US"/>
             </w:rPr>
           </w:pPr>
-          <w:hyperlink w:anchor="_Toc88501578" w:history="1">
+          <w:hyperlink w:anchor="_Toc89801812" w:history="1">
             <w:r>
               <w:rPr>
                 <w:rStyle w:val="Hyperlink"/>
@@ -10213,7 +10213,7 @@
                 <w:noProof/>
                 <w:webHidden/>
               </w:rPr>
-              <w:instrText xml:space="preserve"> PAGEREF _Toc88501578 \h </w:instrText>
+              <w:instrText xml:space="preserve"> PAGEREF _Toc89801812 \h </w:instrText>
             </w:r>
             <w:r>
               <w:rPr>
@@ -10256,7 +10256,7 @@
               <w:lang w:val="en-US"/>
             </w:rPr>
           </w:pPr>
-          <w:hyperlink w:anchor="_Toc88501579" w:history="1">
+          <w:hyperlink w:anchor="_Toc89801813" w:history="1">
             <w:r>
               <w:rPr>
                 <w:rStyle w:val="Hyperlink"/>
@@ -10283,7 +10283,7 @@
                 <w:noProof/>
                 <w:webHidden/>
               </w:rPr>
-              <w:instrText xml:space="preserve"> PAGEREF _Toc88501579 \h </w:instrText>
+              <w:instrText xml:space="preserve"> PAGEREF _Toc89801813 \h </w:instrText>
             </w:r>
             <w:r>
               <w:rPr>
@@ -10303,7 +10303,7 @@
                 <w:noProof/>
                 <w:webHidden/>
               </w:rPr>
-              <w:t>52</w:t>
+              <w:t>53</w:t>
             </w:r>
             <w:r>
               <w:rPr>
@@ -10326,7 +10326,7 @@
               <w:lang w:val="en-US"/>
             </w:rPr>
           </w:pPr>
-          <w:hyperlink w:anchor="_Toc88501580" w:history="1">
+          <w:hyperlink w:anchor="_Toc89801814" w:history="1">
             <w:r>
               <w:rPr>
                 <w:rStyle w:val="Hyperlink"/>
@@ -10353,7 +10353,7 @@
                 <w:noProof/>
                 <w:webHidden/>
               </w:rPr>
-              <w:instrText xml:space="preserve"> PAGEREF _Toc88501580 \h </w:instrText>
+              <w:instrText xml:space="preserve"> PAGEREF _Toc89801814 \h </w:instrText>
             </w:r>
             <w:r>
               <w:rPr>
@@ -10373,7 +10373,7 @@
                 <w:noProof/>
                 <w:webHidden/>
               </w:rPr>
-              <w:t>52</w:t>
+              <w:t>53</w:t>
             </w:r>
             <w:r>
               <w:rPr>
@@ -10396,7 +10396,7 @@
               <w:lang w:val="en-US"/>
             </w:rPr>
           </w:pPr>
-          <w:hyperlink w:anchor="_Toc88501581" w:history="1">
+          <w:hyperlink w:anchor="_Toc89801815" w:history="1">
             <w:r>
               <w:rPr>
                 <w:rStyle w:val="Hyperlink"/>
@@ -10423,7 +10423,7 @@
                 <w:noProof/>
                 <w:webHidden/>
               </w:rPr>
-              <w:instrText xml:space="preserve"> PAGEREF _Toc88501581 \h </w:instrText>
+              <w:instrText xml:space="preserve"> PAGEREF _Toc89801815 \h </w:instrText>
             </w:r>
             <w:r>
               <w:rPr>
@@ -10443,7 +10443,7 @@
                 <w:noProof/>
                 <w:webHidden/>
               </w:rPr>
-              <w:t>53</w:t>
+              <w:t>54</w:t>
             </w:r>
             <w:r>
               <w:rPr>
@@ -10467,7 +10467,7 @@
               <w:lang w:val="en-US"/>
             </w:rPr>
           </w:pPr>
-          <w:hyperlink w:anchor="_Toc88501582" w:history="1">
+          <w:hyperlink w:anchor="_Toc89801816" w:history="1">
             <w:r>
               <w:rPr>
                 <w:rStyle w:val="Hyperlink"/>
@@ -10509,7 +10509,7 @@
                 <w:noProof/>
                 <w:webHidden/>
               </w:rPr>
-              <w:instrText xml:space="preserve"> PAGEREF _Toc88501582 \h </w:instrText>
+              <w:instrText xml:space="preserve"> PAGEREF _Toc89801816 \h </w:instrText>
             </w:r>
             <w:r>
               <w:rPr>
@@ -10529,7 +10529,7 @@
                 <w:noProof/>
                 <w:webHidden/>
               </w:rPr>
-              <w:t>53</w:t>
+              <w:t>54</w:t>
             </w:r>
             <w:r>
               <w:rPr>
@@ -10552,7 +10552,7 @@
               <w:lang w:val="en-US"/>
             </w:rPr>
           </w:pPr>
-          <w:hyperlink w:anchor="_Toc88501583" w:history="1">
+          <w:hyperlink w:anchor="_Toc89801817" w:history="1">
             <w:r>
               <w:rPr>
                 <w:rStyle w:val="Hyperlink"/>
@@ -10579,7 +10579,7 @@
                 <w:noProof/>
                 <w:webHidden/>
               </w:rPr>
-              <w:instrText xml:space="preserve"> PAGEREF _Toc88501583 \h </w:instrText>
+              <w:instrText xml:space="preserve"> PAGEREF _Toc89801817 \h </w:instrText>
             </w:r>
             <w:r>
               <w:rPr>
@@ -10599,7 +10599,7 @@
                 <w:noProof/>
                 <w:webHidden/>
               </w:rPr>
-              <w:t>54</w:t>
+              <w:t>55</w:t>
             </w:r>
             <w:r>
               <w:rPr>
@@ -10622,7 +10622,7 @@
               <w:lang w:val="en-US"/>
             </w:rPr>
           </w:pPr>
-          <w:hyperlink w:anchor="_Toc88501584" w:history="1">
+          <w:hyperlink w:anchor="_Toc89801818" w:history="1">
             <w:r>
               <w:rPr>
                 <w:rStyle w:val="Hyperlink"/>
@@ -10649,7 +10649,7 @@
                 <w:noProof/>
                 <w:webHidden/>
               </w:rPr>
-              <w:instrText xml:space="preserve"> PAGEREF _Toc88501584 \h </w:instrText>
+              <w:instrText xml:space="preserve"> PAGEREF _Toc89801818 \h </w:instrText>
             </w:r>
             <w:r>
               <w:rPr>
@@ -10669,7 +10669,7 @@
                 <w:noProof/>
                 <w:webHidden/>
               </w:rPr>
-              <w:t>55</w:t>
+              <w:t>56</w:t>
             </w:r>
             <w:r>
               <w:rPr>
@@ -10692,7 +10692,7 @@
               <w:lang w:val="en-US"/>
             </w:rPr>
           </w:pPr>
-          <w:hyperlink w:anchor="_Toc88501585" w:history="1">
+          <w:hyperlink w:anchor="_Toc89801819" w:history="1">
             <w:r>
               <w:rPr>
                 <w:rStyle w:val="Hyperlink"/>
@@ -10719,7 +10719,7 @@
                 <w:noProof/>
                 <w:webHidden/>
               </w:rPr>
-              <w:instrText xml:space="preserve"> PAGEREF _Toc88501585 \h </w:instrText>
+              <w:instrText xml:space="preserve"> PAGEREF _Toc89801819 \h </w:instrText>
             </w:r>
             <w:r>
               <w:rPr>
@@ -10739,7 +10739,7 @@
                 <w:noProof/>
                 <w:webHidden/>
               </w:rPr>
-              <w:t>56</w:t>
+              <w:t>57</w:t>
             </w:r>
             <w:r>
               <w:rPr>
@@ -10762,7 +10762,7 @@
               <w:lang w:val="en-US"/>
             </w:rPr>
           </w:pPr>
-          <w:hyperlink w:anchor="_Toc88501586" w:history="1">
+          <w:hyperlink w:anchor="_Toc89801820" w:history="1">
             <w:r>
               <w:rPr>
                 <w:rStyle w:val="Hyperlink"/>
@@ -10789,7 +10789,7 @@
                 <w:noProof/>
                 <w:webHidden/>
               </w:rPr>
-              <w:instrText xml:space="preserve"> PAGEREF _Toc88501586 \h </w:instrText>
+              <w:instrText xml:space="preserve"> PAGEREF _Toc89801820 \h </w:instrText>
             </w:r>
             <w:r>
               <w:rPr>
@@ -10809,7 +10809,7 @@
                 <w:noProof/>
                 <w:webHidden/>
               </w:rPr>
-              <w:t>57</w:t>
+              <w:t>58</w:t>
             </w:r>
             <w:r>
               <w:rPr>
@@ -10832,7 +10832,7 @@
               <w:lang w:val="en-US"/>
             </w:rPr>
           </w:pPr>
-          <w:hyperlink w:anchor="_Toc88501587" w:history="1">
+          <w:hyperlink w:anchor="_Toc89801821" w:history="1">
             <w:r>
               <w:rPr>
                 <w:rStyle w:val="Hyperlink"/>
@@ -10859,7 +10859,7 @@
                 <w:noProof/>
                 <w:webHidden/>
               </w:rPr>
-              <w:instrText xml:space="preserve"> PAGEREF _Toc88501587 \h </w:instrText>
+              <w:instrText xml:space="preserve"> PAGEREF _Toc89801821 \h </w:instrText>
             </w:r>
             <w:r>
               <w:rPr>
@@ -10879,7 +10879,7 @@
                 <w:noProof/>
                 <w:webHidden/>
               </w:rPr>
-              <w:t>58</w:t>
+              <w:t>59</w:t>
             </w:r>
             <w:r>
               <w:rPr>
@@ -10902,7 +10902,7 @@
               <w:lang w:val="en-US"/>
             </w:rPr>
           </w:pPr>
-          <w:hyperlink w:anchor="_Toc88501588" w:history="1">
+          <w:hyperlink w:anchor="_Toc89801822" w:history="1">
             <w:r>
               <w:rPr>
                 <w:rStyle w:val="Hyperlink"/>
@@ -10929,7 +10929,7 @@
                 <w:noProof/>
                 <w:webHidden/>
               </w:rPr>
-              <w:instrText xml:space="preserve"> PAGEREF _Toc88501588 \h </w:instrText>
+              <w:instrText xml:space="preserve"> PAGEREF _Toc89801822 \h </w:instrText>
             </w:r>
             <w:r>
               <w:rPr>
@@ -10949,7 +10949,7 @@
                 <w:noProof/>
                 <w:webHidden/>
               </w:rPr>
-              <w:t>58</w:t>
+              <w:t>59</w:t>
             </w:r>
             <w:r>
               <w:rPr>
@@ -10972,7 +10972,7 @@
               <w:lang w:val="en-US"/>
             </w:rPr>
           </w:pPr>
-          <w:hyperlink w:anchor="_Toc88501589" w:history="1">
+          <w:hyperlink w:anchor="_Toc89801823" w:history="1">
             <w:r>
               <w:rPr>
                 <w:rStyle w:val="Hyperlink"/>
@@ -10999,7 +10999,7 @@
                 <w:noProof/>
                 <w:webHidden/>
               </w:rPr>
-              <w:instrText xml:space="preserve"> PAGEREF _Toc88501589 \h </w:instrText>
+              <w:instrText xml:space="preserve"> PAGEREF _Toc89801823 \h </w:instrText>
             </w:r>
             <w:r>
               <w:rPr>
@@ -11019,7 +11019,7 @@
                 <w:noProof/>
                 <w:webHidden/>
               </w:rPr>
-              <w:t>59</w:t>
+              <w:t>60</w:t>
             </w:r>
             <w:r>
               <w:rPr>
@@ -11082,7 +11082,7 @@
           <w:color w:val="FF0000"/>
         </w:rPr>
       </w:pPr>
-      <w:bookmarkStart w:id="0" w:name="_Toc88501441"/>
+      <w:bookmarkStart w:id="0" w:name="_Toc89801675"/>
       <w:r>
         <w:rPr>
           <w:color w:val="FF0000"/>
@@ -11105,7 +11105,7 @@
           <w:color w:val="00B0F0"/>
         </w:rPr>
       </w:pPr>
-      <w:bookmarkStart w:id="1" w:name="_Toc88501442"/>
+      <w:bookmarkStart w:id="1" w:name="_Toc89801676"/>
       <w:r>
         <w:rPr>
           <w:color w:val="00B0F0"/>
@@ -11120,7 +11120,7 @@
       </w:pPr>
       <w:bookmarkStart w:id="2" w:name="_a9get41rms8q" w:colFirst="0" w:colLast="0"/>
       <w:bookmarkStart w:id="3" w:name="_Toc36386010"/>
-      <w:bookmarkStart w:id="4" w:name="_Toc88501443"/>
+      <w:bookmarkStart w:id="4" w:name="_Toc89801677"/>
       <w:bookmarkEnd w:id="2"/>
       <w:r>
         <w:t>1.1 Problem, Purpose, and Solution:</w:t>
@@ -11233,7 +11233,7 @@
       </w:pPr>
       <w:bookmarkStart w:id="5" w:name="_30j0zll" w:colFirst="0" w:colLast="0"/>
       <w:bookmarkStart w:id="6" w:name="_Toc36386011"/>
-      <w:bookmarkStart w:id="7" w:name="_Toc88501444"/>
+      <w:bookmarkStart w:id="7" w:name="_Toc89801678"/>
       <w:bookmarkEnd w:id="5"/>
       <w:r>
         <w:t>1.2 Assumptions and Constraints</w:t>
@@ -11263,35 +11263,33 @@
           <w:sz w:val="24"/>
           <w:szCs w:val="24"/>
         </w:rPr>
-        <w:t xml:space="preserve">It is assumed that the employees of the businesses that use our application will be familiar with how to navigate to a website and how to operate a basic graphical user interface designed for </w:t>
-      </w:r>
+        <w:t xml:space="preserve">It is assumed that the employees of the businesses that use our application will be familiar with how to navigate to a </w:t>
+      </w:r>
+      <w:proofErr w:type="spellStart"/>
       <w:r>
         <w:rPr>
           <w:rFonts w:ascii="Times New Roman" w:eastAsia="Times New Roman" w:hAnsi="Times New Roman" w:cs="Times New Roman"/>
           <w:sz w:val="24"/>
           <w:szCs w:val="24"/>
         </w:rPr>
-        <w:t>work requests.</w:t>
-      </w:r>
-    </w:p>
-    <w:p>
-      <w:pPr>
-        <w:spacing w:after="160" w:line="360" w:lineRule="auto"/>
-        <w:ind w:left="720"/>
+        <w:t>web</w:t>
+      </w:r>
+      <w:r>
         <w:rPr>
           <w:rFonts w:ascii="Times New Roman" w:eastAsia="Times New Roman" w:hAnsi="Times New Roman" w:cs="Times New Roman"/>
           <w:sz w:val="24"/>
           <w:szCs w:val="24"/>
         </w:rPr>
-      </w:pPr>
+        <w:t>App</w:t>
+      </w:r>
+      <w:proofErr w:type="spellEnd"/>
       <w:r>
         <w:rPr>
           <w:rFonts w:ascii="Times New Roman" w:eastAsia="Times New Roman" w:hAnsi="Times New Roman" w:cs="Times New Roman"/>
           <w:sz w:val="24"/>
           <w:szCs w:val="24"/>
         </w:rPr>
-        <w:tab/>
-        <w:t xml:space="preserve">The constraints will be that the end user is accessing the application from a desktop and not a mobile device as we will not be creating a responsive design for mobile device constraints. Outside of that, any desktop or laptop should be able to access and run our </w:t>
+        <w:t xml:space="preserve"> and how to operate a basic graphical user interface designed for </w:t>
       </w:r>
       <w:r>
         <w:rPr>
@@ -11299,14 +11297,42 @@
           <w:sz w:val="24"/>
           <w:szCs w:val="24"/>
         </w:rPr>
-        <w:t>application</w:t>
-      </w:r>
-      <w:r>
+        <w:t>work requests.</w:t>
+      </w:r>
+    </w:p>
+    <w:p>
+      <w:pPr>
+        <w:spacing w:after="160" w:line="360" w:lineRule="auto"/>
+        <w:ind w:left="720"/>
         <w:rPr>
           <w:rFonts w:ascii="Times New Roman" w:eastAsia="Times New Roman" w:hAnsi="Times New Roman" w:cs="Times New Roman"/>
           <w:sz w:val="24"/>
           <w:szCs w:val="24"/>
         </w:rPr>
+      </w:pPr>
+      <w:r>
+        <w:rPr>
+          <w:rFonts w:ascii="Times New Roman" w:eastAsia="Times New Roman" w:hAnsi="Times New Roman" w:cs="Times New Roman"/>
+          <w:sz w:val="24"/>
+          <w:szCs w:val="24"/>
+        </w:rPr>
+        <w:tab/>
+        <w:t xml:space="preserve">The constraints will be that the end user is accessing the application from a desktop and not a mobile device as we will not be creating a responsive design for mobile device constraints. Outside of that, any desktop or laptop should be able to access and run our </w:t>
+      </w:r>
+      <w:r>
+        <w:rPr>
+          <w:rFonts w:ascii="Times New Roman" w:eastAsia="Times New Roman" w:hAnsi="Times New Roman" w:cs="Times New Roman"/>
+          <w:sz w:val="24"/>
+          <w:szCs w:val="24"/>
+        </w:rPr>
+        <w:t>application</w:t>
+      </w:r>
+      <w:r>
+        <w:rPr>
+          <w:rFonts w:ascii="Times New Roman" w:eastAsia="Times New Roman" w:hAnsi="Times New Roman" w:cs="Times New Roman"/>
+          <w:sz w:val="24"/>
+          <w:szCs w:val="24"/>
+        </w:rPr>
         <w:t>.</w:t>
       </w:r>
     </w:p>
@@ -11317,7 +11343,7 @@
           <w:color w:val="00B0F0"/>
         </w:rPr>
       </w:pPr>
-      <w:bookmarkStart w:id="8" w:name="_Toc88501445"/>
+      <w:bookmarkStart w:id="8" w:name="_Toc89801679"/>
       <w:r>
         <w:rPr>
           <w:color w:val="00B0F0"/>
@@ -11364,7 +11390,7 @@
         </w:rPr>
       </w:pPr>
       <w:bookmarkStart w:id="9" w:name="_Toc36386013"/>
-      <w:bookmarkStart w:id="10" w:name="_Toc88501446"/>
+      <w:bookmarkStart w:id="10" w:name="_Toc89801680"/>
       <w:r>
         <w:rPr>
           <w:rFonts w:ascii="Times New Roman" w:eastAsia="Times New Roman" w:hAnsi="Times New Roman" w:cs="Times New Roman"/>
@@ -11391,7 +11417,7 @@
         </w:rPr>
       </w:pPr>
       <w:bookmarkStart w:id="11" w:name="_Toc36386014"/>
-      <w:bookmarkStart w:id="12" w:name="_Toc88501447"/>
+      <w:bookmarkStart w:id="12" w:name="_Toc89801681"/>
       <w:r>
         <w:rPr>
           <w:rFonts w:ascii="Times New Roman" w:eastAsia="Times New Roman" w:hAnsi="Times New Roman" w:cs="Times New Roman"/>
@@ -11457,7 +11483,7 @@
         </w:rPr>
       </w:pPr>
       <w:bookmarkStart w:id="13" w:name="_Toc36386015"/>
-      <w:bookmarkStart w:id="14" w:name="_Toc88501448"/>
+      <w:bookmarkStart w:id="14" w:name="_Toc89801682"/>
       <w:r>
         <w:rPr>
           <w:rFonts w:ascii="Times New Roman" w:eastAsia="Times New Roman" w:hAnsi="Times New Roman" w:cs="Times New Roman"/>
@@ -11477,34 +11503,10 @@
           <w:sz w:val="24"/>
           <w:szCs w:val="24"/>
         </w:rPr>
-        <w:t>Will Aurelien</w:t>
-      </w:r>
-      <w:bookmarkEnd w:id="14"/>
-    </w:p>
-    <w:p>
-      <w:pPr>
-        <w:spacing w:after="160" w:line="360" w:lineRule="auto"/>
-        <w:ind w:left="1440" w:firstLine="720"/>
-        <w:rPr>
-          <w:rFonts w:ascii="Times New Roman" w:eastAsia="Times New Roman" w:hAnsi="Times New Roman" w:cs="Times New Roman"/>
-          <w:sz w:val="24"/>
-          <w:szCs w:val="24"/>
-        </w:rPr>
-      </w:pPr>
-      <w:r>
-        <w:rPr>
-          <w:rFonts w:ascii="Times New Roman" w:eastAsia="Times New Roman" w:hAnsi="Times New Roman" w:cs="Times New Roman"/>
-          <w:sz w:val="24"/>
-          <w:szCs w:val="24"/>
-        </w:rPr>
-        <w:t>The Requirements Manager is responsible for the organization of all documentation and works with the Project Manager, the client, and all team members to ensure that all deliverables meet the requirement in the statement of work. The Requirements Manager for this team also takes the role of the Technical Writer and is responsible for creating and maintaining documentation required in the process of developing the software solution.</w:t>
-      </w:r>
-    </w:p>
-    <w:p>
-      <w:pPr>
-        <w:pStyle w:val="Heading3"/>
-        <w:spacing w:before="40" w:after="0" w:line="360" w:lineRule="auto"/>
-        <w:ind w:left="720" w:firstLine="720"/>
+        <w:t xml:space="preserve">Will </w:t>
+      </w:r>
+      <w:proofErr w:type="spellStart"/>
+      <w:r>
         <w:rPr>
           <w:rFonts w:ascii="Times New Roman" w:eastAsia="Times New Roman" w:hAnsi="Times New Roman" w:cs="Times New Roman"/>
           <w:b/>
@@ -11512,10 +11514,35 @@
           <w:sz w:val="24"/>
           <w:szCs w:val="24"/>
         </w:rPr>
-      </w:pPr>
-      <w:bookmarkStart w:id="15" w:name="_Toc36386016"/>
-      <w:bookmarkStart w:id="16" w:name="_Toc88501449"/>
-      <w:r>
+        <w:t>Aurelien</w:t>
+      </w:r>
+      <w:bookmarkEnd w:id="14"/>
+      <w:proofErr w:type="spellEnd"/>
+    </w:p>
+    <w:p>
+      <w:pPr>
+        <w:spacing w:after="160" w:line="360" w:lineRule="auto"/>
+        <w:ind w:left="1440" w:firstLine="720"/>
+        <w:rPr>
+          <w:rFonts w:ascii="Times New Roman" w:eastAsia="Times New Roman" w:hAnsi="Times New Roman" w:cs="Times New Roman"/>
+          <w:sz w:val="24"/>
+          <w:szCs w:val="24"/>
+        </w:rPr>
+      </w:pPr>
+      <w:r>
+        <w:rPr>
+          <w:rFonts w:ascii="Times New Roman" w:eastAsia="Times New Roman" w:hAnsi="Times New Roman" w:cs="Times New Roman"/>
+          <w:sz w:val="24"/>
+          <w:szCs w:val="24"/>
+        </w:rPr>
+        <w:t>The Requirements Manager is responsible for the organization of all documentation and works with the Project Manager, the client, and all team members to ensure that all deliverables meet the requirement in the statement of work. The Requirements Manager for this team also takes the role of the Technical Writer and is responsible for creating and maintaining documentation required in the process of developing the software solution.</w:t>
+      </w:r>
+    </w:p>
+    <w:p>
+      <w:pPr>
+        <w:pStyle w:val="Heading3"/>
+        <w:spacing w:before="40" w:after="0" w:line="360" w:lineRule="auto"/>
+        <w:ind w:left="720" w:firstLine="720"/>
         <w:rPr>
           <w:rFonts w:ascii="Times New Roman" w:eastAsia="Times New Roman" w:hAnsi="Times New Roman" w:cs="Times New Roman"/>
           <w:b/>
@@ -11523,9 +11550,9 @@
           <w:sz w:val="24"/>
           <w:szCs w:val="24"/>
         </w:rPr>
-        <w:t xml:space="preserve">2.1.3. Test Director — </w:t>
-      </w:r>
-      <w:bookmarkEnd w:id="15"/>
+      </w:pPr>
+      <w:bookmarkStart w:id="15" w:name="_Toc36386016"/>
+      <w:bookmarkStart w:id="16" w:name="_Toc89801683"/>
       <w:r>
         <w:rPr>
           <w:rFonts w:ascii="Times New Roman" w:eastAsia="Times New Roman" w:hAnsi="Times New Roman" w:cs="Times New Roman"/>
@@ -11534,34 +11561,10 @@
           <w:sz w:val="24"/>
           <w:szCs w:val="24"/>
         </w:rPr>
-        <w:t>Will Aurelien</w:t>
-      </w:r>
-      <w:bookmarkEnd w:id="16"/>
-    </w:p>
-    <w:p>
-      <w:pPr>
-        <w:spacing w:after="160" w:line="360" w:lineRule="auto"/>
-        <w:ind w:left="1440" w:firstLine="720"/>
-        <w:rPr>
-          <w:rFonts w:ascii="Times New Roman" w:eastAsia="Times New Roman" w:hAnsi="Times New Roman" w:cs="Times New Roman"/>
-          <w:sz w:val="24"/>
-          <w:szCs w:val="24"/>
-        </w:rPr>
-      </w:pPr>
-      <w:r>
-        <w:rPr>
-          <w:rFonts w:ascii="Times New Roman" w:eastAsia="Times New Roman" w:hAnsi="Times New Roman" w:cs="Times New Roman"/>
-          <w:sz w:val="24"/>
-          <w:szCs w:val="24"/>
-        </w:rPr>
-        <w:t>The Test Director is responsible for creating testing scenarios to ensure that all requirements for the software are met. Additionally, the Test Director is responsible for carrying out these scenarios and identifying any defaults in the program, as well as maintaining documentation of these tests and directing developers towards the issue that requires attention.</w:t>
-      </w:r>
-    </w:p>
-    <w:p>
-      <w:pPr>
-        <w:pStyle w:val="Heading3"/>
-        <w:spacing w:before="40" w:after="0" w:line="360" w:lineRule="auto"/>
-        <w:ind w:left="720" w:firstLine="720"/>
+        <w:t xml:space="preserve">2.1.3. Test Director — </w:t>
+      </w:r>
+      <w:bookmarkEnd w:id="15"/>
+      <w:r>
         <w:rPr>
           <w:rFonts w:ascii="Times New Roman" w:eastAsia="Times New Roman" w:hAnsi="Times New Roman" w:cs="Times New Roman"/>
           <w:b/>
@@ -11569,9 +11572,9 @@
           <w:sz w:val="24"/>
           <w:szCs w:val="24"/>
         </w:rPr>
-      </w:pPr>
-      <w:bookmarkStart w:id="17" w:name="_Toc36386017"/>
-      <w:bookmarkStart w:id="18" w:name="_Toc88501450"/>
+        <w:t xml:space="preserve">Will </w:t>
+      </w:r>
+      <w:proofErr w:type="spellStart"/>
       <w:r>
         <w:rPr>
           <w:rFonts w:ascii="Times New Roman" w:eastAsia="Times New Roman" w:hAnsi="Times New Roman" w:cs="Times New Roman"/>
@@ -11580,10 +11583,35 @@
           <w:sz w:val="24"/>
           <w:szCs w:val="24"/>
         </w:rPr>
-        <w:t xml:space="preserve">2.1.4. Software Designer — </w:t>
-      </w:r>
-      <w:bookmarkEnd w:id="17"/>
-      <w:r>
+        <w:t>Aurelien</w:t>
+      </w:r>
+      <w:bookmarkEnd w:id="16"/>
+      <w:proofErr w:type="spellEnd"/>
+    </w:p>
+    <w:p>
+      <w:pPr>
+        <w:spacing w:after="160" w:line="360" w:lineRule="auto"/>
+        <w:ind w:left="1440" w:firstLine="720"/>
+        <w:rPr>
+          <w:rFonts w:ascii="Times New Roman" w:eastAsia="Times New Roman" w:hAnsi="Times New Roman" w:cs="Times New Roman"/>
+          <w:sz w:val="24"/>
+          <w:szCs w:val="24"/>
+        </w:rPr>
+      </w:pPr>
+      <w:r>
+        <w:rPr>
+          <w:rFonts w:ascii="Times New Roman" w:eastAsia="Times New Roman" w:hAnsi="Times New Roman" w:cs="Times New Roman"/>
+          <w:sz w:val="24"/>
+          <w:szCs w:val="24"/>
+        </w:rPr>
+        <w:t>The Test Director is responsible for creating testing scenarios to ensure that all requirements for the software are met. Additionally, the Test Director is responsible for carrying out these scenarios and identifying any defaults in the program, as well as maintaining documentation of these tests and directing developers towards the issue that requires attention.</w:t>
+      </w:r>
+    </w:p>
+    <w:p>
+      <w:pPr>
+        <w:pStyle w:val="Heading3"/>
+        <w:spacing w:before="40" w:after="0" w:line="360" w:lineRule="auto"/>
+        <w:ind w:left="720" w:firstLine="720"/>
         <w:rPr>
           <w:rFonts w:ascii="Times New Roman" w:eastAsia="Times New Roman" w:hAnsi="Times New Roman" w:cs="Times New Roman"/>
           <w:b/>
@@ -11591,34 +11619,10 @@
           <w:sz w:val="24"/>
           <w:szCs w:val="24"/>
         </w:rPr>
-        <w:t>Ian Oliver</w:t>
-      </w:r>
-      <w:bookmarkEnd w:id="18"/>
-    </w:p>
-    <w:p>
-      <w:pPr>
-        <w:spacing w:after="160" w:line="360" w:lineRule="auto"/>
-        <w:ind w:left="1440" w:firstLine="720"/>
-        <w:rPr>
-          <w:rFonts w:ascii="Times New Roman" w:eastAsia="Times New Roman" w:hAnsi="Times New Roman" w:cs="Times New Roman"/>
-          <w:sz w:val="24"/>
-          <w:szCs w:val="24"/>
-        </w:rPr>
-      </w:pPr>
-      <w:r>
-        <w:rPr>
-          <w:rFonts w:ascii="Times New Roman" w:eastAsia="Times New Roman" w:hAnsi="Times New Roman" w:cs="Times New Roman"/>
-          <w:sz w:val="24"/>
-          <w:szCs w:val="24"/>
-        </w:rPr>
-        <w:t>The Software Designer is responsible for creating the design of the program in accordance with business, mathematical, and scientific principles that correlate with the client’s request. Additionally, the Software Designer is responsible for working with the Project Manager, and all developers to create a final, functional product as requested by the client.</w:t>
-      </w:r>
-    </w:p>
-    <w:p>
-      <w:pPr>
-        <w:pStyle w:val="Heading3"/>
-        <w:spacing w:before="40" w:after="0" w:line="360" w:lineRule="auto"/>
-        <w:ind w:left="720" w:firstLine="720"/>
+      </w:pPr>
+      <w:bookmarkStart w:id="17" w:name="_Toc36386017"/>
+      <w:bookmarkStart w:id="18" w:name="_Toc89801684"/>
+      <w:r>
         <w:rPr>
           <w:rFonts w:ascii="Times New Roman" w:eastAsia="Times New Roman" w:hAnsi="Times New Roman" w:cs="Times New Roman"/>
           <w:b/>
@@ -11626,9 +11630,9 @@
           <w:sz w:val="24"/>
           <w:szCs w:val="24"/>
         </w:rPr>
-      </w:pPr>
-      <w:bookmarkStart w:id="19" w:name="_Toc36386018"/>
-      <w:bookmarkStart w:id="20" w:name="_Toc88501451"/>
+        <w:t xml:space="preserve">2.1.4. Software Designer — </w:t>
+      </w:r>
+      <w:bookmarkEnd w:id="17"/>
       <w:r>
         <w:rPr>
           <w:rFonts w:ascii="Times New Roman" w:eastAsia="Times New Roman" w:hAnsi="Times New Roman" w:cs="Times New Roman"/>
@@ -11637,10 +11641,34 @@
           <w:sz w:val="24"/>
           <w:szCs w:val="24"/>
         </w:rPr>
-        <w:t xml:space="preserve">2.1.5. User Experience/Training Manager — </w:t>
-      </w:r>
-      <w:bookmarkEnd w:id="19"/>
-      <w:r>
+        <w:t>Ian Oliver</w:t>
+      </w:r>
+      <w:bookmarkEnd w:id="18"/>
+    </w:p>
+    <w:p>
+      <w:pPr>
+        <w:spacing w:after="160" w:line="360" w:lineRule="auto"/>
+        <w:ind w:left="1440" w:firstLine="720"/>
+        <w:rPr>
+          <w:rFonts w:ascii="Times New Roman" w:eastAsia="Times New Roman" w:hAnsi="Times New Roman" w:cs="Times New Roman"/>
+          <w:sz w:val="24"/>
+          <w:szCs w:val="24"/>
+        </w:rPr>
+      </w:pPr>
+      <w:r>
+        <w:rPr>
+          <w:rFonts w:ascii="Times New Roman" w:eastAsia="Times New Roman" w:hAnsi="Times New Roman" w:cs="Times New Roman"/>
+          <w:sz w:val="24"/>
+          <w:szCs w:val="24"/>
+        </w:rPr>
+        <w:t>The Software Designer is responsible for creating the design of the program in accordance with business, mathematical, and scientific principles that correlate with the client’s request. Additionally, the Software Designer is responsible for working with the Project Manager, and all developers to create a final, functional product as requested by the client.</w:t>
+      </w:r>
+    </w:p>
+    <w:p>
+      <w:pPr>
+        <w:pStyle w:val="Heading3"/>
+        <w:spacing w:before="40" w:after="0" w:line="360" w:lineRule="auto"/>
+        <w:ind w:left="720" w:firstLine="720"/>
         <w:rPr>
           <w:rFonts w:ascii="Times New Roman" w:eastAsia="Times New Roman" w:hAnsi="Times New Roman" w:cs="Times New Roman"/>
           <w:b/>
@@ -11648,9 +11676,43 @@
           <w:sz w:val="24"/>
           <w:szCs w:val="24"/>
         </w:rPr>
-        <w:t>Will Aurelien</w:t>
+      </w:pPr>
+      <w:bookmarkStart w:id="19" w:name="_Toc36386018"/>
+      <w:bookmarkStart w:id="20" w:name="_Toc89801685"/>
+      <w:r>
+        <w:rPr>
+          <w:rFonts w:ascii="Times New Roman" w:eastAsia="Times New Roman" w:hAnsi="Times New Roman" w:cs="Times New Roman"/>
+          <w:b/>
+          <w:color w:val="000000"/>
+          <w:sz w:val="24"/>
+          <w:szCs w:val="24"/>
+        </w:rPr>
+        <w:t xml:space="preserve">2.1.5. User Experience/Training Manager — </w:t>
+      </w:r>
+      <w:bookmarkEnd w:id="19"/>
+      <w:r>
+        <w:rPr>
+          <w:rFonts w:ascii="Times New Roman" w:eastAsia="Times New Roman" w:hAnsi="Times New Roman" w:cs="Times New Roman"/>
+          <w:b/>
+          <w:color w:val="000000"/>
+          <w:sz w:val="24"/>
+          <w:szCs w:val="24"/>
+        </w:rPr>
+        <w:t xml:space="preserve">Will </w:t>
+      </w:r>
+      <w:proofErr w:type="spellStart"/>
+      <w:r>
+        <w:rPr>
+          <w:rFonts w:ascii="Times New Roman" w:eastAsia="Times New Roman" w:hAnsi="Times New Roman" w:cs="Times New Roman"/>
+          <w:b/>
+          <w:color w:val="000000"/>
+          <w:sz w:val="24"/>
+          <w:szCs w:val="24"/>
+        </w:rPr>
+        <w:t>Aurelien</w:t>
       </w:r>
       <w:bookmarkEnd w:id="20"/>
+      <w:proofErr w:type="spellEnd"/>
     </w:p>
     <w:p>
       <w:pPr>
@@ -11679,7 +11741,7 @@
         </w:rPr>
       </w:pPr>
       <w:bookmarkStart w:id="21" w:name="_irww5m20ywj3" w:colFirst="0" w:colLast="0"/>
-      <w:bookmarkStart w:id="22" w:name="_Toc88501452"/>
+      <w:bookmarkStart w:id="22" w:name="_Toc89801686"/>
       <w:bookmarkEnd w:id="21"/>
       <w:r>
         <w:rPr>
@@ -11694,7 +11756,7 @@
       <w:pPr>
         <w:pStyle w:val="Heading3"/>
       </w:pPr>
-      <w:bookmarkStart w:id="23" w:name="_Toc88501453"/>
+      <w:bookmarkStart w:id="23" w:name="_Toc89801687"/>
       <w:r>
         <w:t>3.1 Scope Statement</w:t>
       </w:r>
@@ -12124,7 +12186,7 @@
       <w:pPr>
         <w:pStyle w:val="Heading3"/>
       </w:pPr>
-      <w:bookmarkStart w:id="24" w:name="_Toc88501454"/>
+      <w:bookmarkStart w:id="24" w:name="_Toc89801688"/>
       <w:r>
         <w:t>3.2 Requirements Identification and Modification</w:t>
       </w:r>
@@ -12162,7 +12224,7 @@
       <w:pPr>
         <w:pStyle w:val="Heading3"/>
       </w:pPr>
-      <w:bookmarkStart w:id="25" w:name="_Toc88501455"/>
+      <w:bookmarkStart w:id="25" w:name="_Toc89801689"/>
       <w:r>
         <w:lastRenderedPageBreak/>
         <w:t>3.3 Work Breakdown Structure</w:t>
@@ -12197,10 +12259,10 @@
             <v:path o:extrusionok="f" gradientshapeok="t" o:connecttype="rect"/>
             <o:lock v:ext="edit" aspectratio="t"/>
           </v:shapetype>
-          <v:shape id="_x0000_i1025" type="#_x0000_t75" style="width:435.75pt;height:442.5pt" o:ole="">
+          <v:shape id="_x0000_i1025" type="#_x0000_t75" style="width:435.8pt;height:442.75pt" o:ole="">
             <v:imagedata r:id="rId8" o:title=""/>
           </v:shape>
-          <o:OLEObject Type="Embed" ProgID="Visio.Drawing.15" ShapeID="_x0000_i1025" DrawAspect="Content" ObjectID="_1700338542" r:id="rId9"/>
+          <o:OLEObject Type="Embed" ProgID="Visio.Drawing.15" ShapeID="_x0000_i1025" DrawAspect="Content" ObjectID="_1700414449" r:id="rId9"/>
         </w:object>
       </w:r>
       <w:r>
@@ -12211,7 +12273,7 @@
       <w:pPr>
         <w:pStyle w:val="Heading3"/>
       </w:pPr>
-      <w:bookmarkStart w:id="26" w:name="_Toc88501456"/>
+      <w:bookmarkStart w:id="26" w:name="_Toc89801690"/>
       <w:r>
         <w:t>3.4 Sponsor Acceptance</w:t>
       </w:r>
@@ -12236,7 +12298,7 @@
           <w:b/>
         </w:rPr>
       </w:pPr>
-      <w:bookmarkStart w:id="27" w:name="_Toc88501457"/>
+      <w:bookmarkStart w:id="27" w:name="_Toc89801691"/>
       <w:r>
         <w:rPr>
           <w:b/>
@@ -12260,7 +12322,7 @@
         <w:pStyle w:val="Heading2"/>
       </w:pPr>
       <w:bookmarkStart w:id="28" w:name="_2v932djbcehd" w:colFirst="0" w:colLast="0"/>
-      <w:bookmarkStart w:id="29" w:name="_Toc88501458"/>
+      <w:bookmarkStart w:id="29" w:name="_Toc89801692"/>
       <w:bookmarkEnd w:id="28"/>
       <w:r>
         <w:rPr>
@@ -12322,7 +12384,7 @@
       </w:pPr>
       <w:bookmarkStart w:id="30" w:name="_whvvy66y936v" w:colFirst="0" w:colLast="0"/>
       <w:bookmarkStart w:id="31" w:name="_f0uev6xf8qq1" w:colFirst="0" w:colLast="0"/>
-      <w:bookmarkStart w:id="32" w:name="_Toc88501459"/>
+      <w:bookmarkStart w:id="32" w:name="_Toc89801693"/>
       <w:bookmarkEnd w:id="30"/>
       <w:bookmarkEnd w:id="31"/>
       <w:r>
@@ -12337,7 +12399,7 @@
       <w:pPr>
         <w:pStyle w:val="Heading3"/>
       </w:pPr>
-      <w:bookmarkStart w:id="33" w:name="_Toc88501460"/>
+      <w:bookmarkStart w:id="33" w:name="_Toc89801694"/>
       <w:r>
         <w:t>5.1 Introduction</w:t>
       </w:r>
@@ -12504,7 +12566,7 @@
       <w:pPr>
         <w:pStyle w:val="Heading3"/>
       </w:pPr>
-      <w:bookmarkStart w:id="34" w:name="_Toc88501461"/>
+      <w:bookmarkStart w:id="34" w:name="_Toc89801695"/>
       <w:r>
         <w:lastRenderedPageBreak/>
         <w:t>5.2 Cost Management Approach</w:t>
@@ -12550,7 +12612,7 @@
       <w:pPr>
         <w:pStyle w:val="Heading3"/>
       </w:pPr>
-      <w:bookmarkStart w:id="35" w:name="_Toc88501462"/>
+      <w:bookmarkStart w:id="35" w:name="_Toc89801696"/>
       <w:r>
         <w:t>5.3 Measuring Project Costs</w:t>
       </w:r>
@@ -12893,7 +12955,7 @@
       <w:pPr>
         <w:pStyle w:val="Heading3"/>
       </w:pPr>
-      <w:bookmarkStart w:id="36" w:name="_Toc88501463"/>
+      <w:bookmarkStart w:id="36" w:name="_Toc89801697"/>
       <w:r>
         <w:t>5.4 Reporting Format</w:t>
       </w:r>
@@ -12931,7 +12993,7 @@
       <w:pPr>
         <w:pStyle w:val="Heading3"/>
       </w:pPr>
-      <w:bookmarkStart w:id="37" w:name="_Toc88501464"/>
+      <w:bookmarkStart w:id="37" w:name="_Toc89801698"/>
       <w:r>
         <w:t>5.5 Cost Variance Response Process</w:t>
       </w:r>
@@ -12960,7 +13022,7 @@
       <w:pPr>
         <w:pStyle w:val="Heading3"/>
       </w:pPr>
-      <w:bookmarkStart w:id="38" w:name="_Toc88501465"/>
+      <w:bookmarkStart w:id="38" w:name="_Toc89801699"/>
       <w:r>
         <w:t>5.6 Cost Change Control Process</w:t>
       </w:r>
@@ -13065,7 +13127,7 @@
           <w:color w:val="00B0F0"/>
         </w:rPr>
       </w:pPr>
-      <w:bookmarkStart w:id="39" w:name="_Toc88501466"/>
+      <w:bookmarkStart w:id="39" w:name="_Toc89801700"/>
       <w:r>
         <w:rPr>
           <w:color w:val="00B0F0"/>
@@ -13127,7 +13189,7 @@
           <w:szCs w:val="24"/>
         </w:rPr>
       </w:pPr>
-      <w:bookmarkStart w:id="40" w:name="_Toc88501467"/>
+      <w:bookmarkStart w:id="40" w:name="_Toc89801701"/>
       <w:r>
         <w:rPr>
           <w:color w:val="00B0F0"/>
@@ -13160,7 +13222,7 @@
       <w:pPr>
         <w:pStyle w:val="Heading3"/>
       </w:pPr>
-      <w:bookmarkStart w:id="41" w:name="_Toc88501468"/>
+      <w:bookmarkStart w:id="41" w:name="_Toc89801702"/>
       <w:r>
         <w:t>7.1 Communication Plan</w:t>
       </w:r>
@@ -14725,7 +14787,7 @@
           <w:color w:val="00B0F0"/>
         </w:rPr>
       </w:pPr>
-      <w:bookmarkStart w:id="42" w:name="_Toc88501469"/>
+      <w:bookmarkStart w:id="42" w:name="_Toc89801703"/>
       <w:r>
         <w:rPr>
           <w:color w:val="00B0F0"/>
@@ -14828,7 +14890,7 @@
           <w:color w:val="00B0F0"/>
         </w:rPr>
       </w:pPr>
-      <w:bookmarkStart w:id="43" w:name="_Toc88501470"/>
+      <w:bookmarkStart w:id="43" w:name="_Toc89801704"/>
       <w:r>
         <w:rPr>
           <w:color w:val="00B0F0"/>
@@ -14841,7 +14903,7 @@
       <w:pPr>
         <w:pStyle w:val="Heading3"/>
       </w:pPr>
-      <w:bookmarkStart w:id="44" w:name="_Toc88501471"/>
+      <w:bookmarkStart w:id="44" w:name="_Toc89801705"/>
       <w:r>
         <w:t>9.1 Introduction</w:t>
       </w:r>
@@ -14906,7 +14968,7 @@
       <w:pPr>
         <w:pStyle w:val="Heading3"/>
       </w:pPr>
-      <w:bookmarkStart w:id="45" w:name="_Toc88501472"/>
+      <w:bookmarkStart w:id="45" w:name="_Toc89801706"/>
       <w:r>
         <w:t>9.2 Procurement Management Approach</w:t>
       </w:r>
@@ -14976,7 +15038,7 @@
       <w:pPr>
         <w:pStyle w:val="Heading3"/>
       </w:pPr>
-      <w:bookmarkStart w:id="46" w:name="_Toc88501473"/>
+      <w:bookmarkStart w:id="46" w:name="_Toc89801707"/>
       <w:r>
         <w:t>9.3 Procurement Definition</w:t>
       </w:r>
@@ -15530,7 +15592,7 @@
       <w:pPr>
         <w:pStyle w:val="Heading3"/>
       </w:pPr>
-      <w:bookmarkStart w:id="47" w:name="_Toc88501474"/>
+      <w:bookmarkStart w:id="47" w:name="_Toc89801708"/>
       <w:r>
         <w:lastRenderedPageBreak/>
         <w:t>9.4 Type of Contract Vehicles to be Used</w:t>
@@ -15624,7 +15686,7 @@
       <w:pPr>
         <w:pStyle w:val="Heading3"/>
       </w:pPr>
-      <w:bookmarkStart w:id="48" w:name="_Toc88501475"/>
+      <w:bookmarkStart w:id="48" w:name="_Toc89801709"/>
       <w:r>
         <w:t>9.5 Procurement Risks</w:t>
       </w:r>
@@ -15814,7 +15876,7 @@
       <w:pPr>
         <w:pStyle w:val="Heading3"/>
       </w:pPr>
-      <w:bookmarkStart w:id="49" w:name="_Toc88501476"/>
+      <w:bookmarkStart w:id="49" w:name="_Toc89801710"/>
       <w:r>
         <w:t>9.6 Procurement Risk Management</w:t>
       </w:r>
@@ -15843,7 +15905,7 @@
       <w:pPr>
         <w:pStyle w:val="Heading3"/>
       </w:pPr>
-      <w:bookmarkStart w:id="50" w:name="_Toc88501477"/>
+      <w:bookmarkStart w:id="50" w:name="_Toc89801711"/>
       <w:r>
         <w:lastRenderedPageBreak/>
         <w:t>9.7 Cost Determination</w:t>
@@ -15929,7 +15991,7 @@
       <w:pPr>
         <w:pStyle w:val="Heading3"/>
       </w:pPr>
-      <w:bookmarkStart w:id="51" w:name="_Toc88501478"/>
+      <w:bookmarkStart w:id="51" w:name="_Toc89801712"/>
       <w:r>
         <w:t>9.8 Standardized Procurement Documentation</w:t>
       </w:r>
@@ -16033,7 +16095,7 @@
       <w:pPr>
         <w:pStyle w:val="Heading3"/>
       </w:pPr>
-      <w:bookmarkStart w:id="52" w:name="_Toc88501479"/>
+      <w:bookmarkStart w:id="52" w:name="_Toc89801713"/>
       <w:r>
         <w:t>9.</w:t>
       </w:r>
@@ -16109,7 +16171,7 @@
       <w:pPr>
         <w:pStyle w:val="Heading3"/>
       </w:pPr>
-      <w:bookmarkStart w:id="53" w:name="_Toc88501480"/>
+      <w:bookmarkStart w:id="53" w:name="_Toc89801714"/>
       <w:r>
         <w:t>9.1</w:t>
       </w:r>
@@ -16301,7 +16363,7 @@
       <w:pPr>
         <w:pStyle w:val="Heading3"/>
       </w:pPr>
-      <w:bookmarkStart w:id="54" w:name="_Toc88501481"/>
+      <w:bookmarkStart w:id="54" w:name="_Toc89801715"/>
       <w:r>
         <w:t>9.1</w:t>
       </w:r>
@@ -16352,7 +16414,7 @@
       <w:pPr>
         <w:pStyle w:val="Heading3"/>
       </w:pPr>
-      <w:bookmarkStart w:id="55" w:name="_Toc88501482"/>
+      <w:bookmarkStart w:id="55" w:name="_Toc89801716"/>
       <w:r>
         <w:lastRenderedPageBreak/>
         <w:t>9.1</w:t>
@@ -16844,7 +16906,7 @@
           <w:color w:val="00B0F0"/>
         </w:rPr>
       </w:pPr>
-      <w:bookmarkStart w:id="57" w:name="_Toc88501483"/>
+      <w:bookmarkStart w:id="57" w:name="_Toc89801717"/>
       <w:r>
         <w:rPr>
           <w:color w:val="00B0F0"/>
@@ -16891,7 +16953,7 @@
       <w:pPr>
         <w:pStyle w:val="Heading3"/>
       </w:pPr>
-      <w:bookmarkStart w:id="58" w:name="_Toc88501484"/>
+      <w:bookmarkStart w:id="58" w:name="_Toc89801718"/>
       <w:r>
         <w:t xml:space="preserve">10.1 </w:t>
       </w:r>
@@ -16996,7 +17058,7 @@
       <w:pPr>
         <w:pStyle w:val="Heading3"/>
       </w:pPr>
-      <w:bookmarkStart w:id="59" w:name="_Toc88501485"/>
+      <w:bookmarkStart w:id="59" w:name="_Toc89801719"/>
       <w:r>
         <w:t>10.</w:t>
       </w:r>
@@ -17148,6 +17210,14 @@
         </w:rPr>
         <w:t>SQL Server</w:t>
       </w:r>
+      <w:r>
+        <w:rPr>
+          <w:rFonts w:ascii="Times New Roman" w:eastAsia="Times New Roman" w:hAnsi="Times New Roman" w:cs="Times New Roman"/>
+          <w:sz w:val="24"/>
+          <w:szCs w:val="24"/>
+        </w:rPr>
+        <w:t xml:space="preserve"> / Local Host or Azure (Pending Funds)</w:t>
+      </w:r>
     </w:p>
     <w:p>
       <w:pPr>
@@ -17294,7 +17364,7 @@
           <w:color w:val="FF0000"/>
         </w:rPr>
       </w:pPr>
-      <w:bookmarkStart w:id="60" w:name="_Toc88501486"/>
+      <w:bookmarkStart w:id="60" w:name="_Toc89801720"/>
       <w:r>
         <w:rPr>
           <w:color w:val="FF0000"/>
@@ -17311,7 +17381,7 @@
         </w:rPr>
       </w:pPr>
       <w:bookmarkStart w:id="61" w:name="_Toc441503612"/>
-      <w:bookmarkStart w:id="62" w:name="_Toc88501487"/>
+      <w:bookmarkStart w:id="62" w:name="_Toc89801721"/>
       <w:r>
         <w:rPr>
           <w:color w:val="92D050"/>
@@ -17329,7 +17399,7 @@
         </w:rPr>
       </w:pPr>
       <w:bookmarkStart w:id="63" w:name="_Toc441503613"/>
-      <w:bookmarkStart w:id="64" w:name="_Toc88501488"/>
+      <w:bookmarkStart w:id="64" w:name="_Toc89801722"/>
       <w:r>
         <w:rPr>
           <w:color w:val="92D050"/>
@@ -17373,7 +17443,7 @@
         </w:rPr>
       </w:pPr>
       <w:bookmarkStart w:id="65" w:name="_Toc441503614"/>
-      <w:bookmarkStart w:id="66" w:name="_Toc88501489"/>
+      <w:bookmarkStart w:id="66" w:name="_Toc89801723"/>
       <w:r>
         <w:rPr>
           <w:color w:val="92D050"/>
@@ -17429,7 +17499,7 @@
         </w:rPr>
       </w:pPr>
       <w:bookmarkStart w:id="67" w:name="_Toc441503615"/>
-      <w:bookmarkStart w:id="68" w:name="_Toc88501490"/>
+      <w:bookmarkStart w:id="68" w:name="_Toc89801724"/>
       <w:r>
         <w:rPr>
           <w:color w:val="92D050"/>
@@ -17574,7 +17644,7 @@
         </w:rPr>
       </w:pPr>
       <w:bookmarkStart w:id="69" w:name="_Toc441503616"/>
-      <w:bookmarkStart w:id="70" w:name="_Toc88501491"/>
+      <w:bookmarkStart w:id="70" w:name="_Toc89801725"/>
       <w:r>
         <w:rPr>
           <w:color w:val="92D050"/>
@@ -17703,7 +17773,7 @@
         </w:rPr>
       </w:pPr>
       <w:bookmarkStart w:id="71" w:name="_Toc441503617"/>
-      <w:bookmarkStart w:id="72" w:name="_Toc88501492"/>
+      <w:bookmarkStart w:id="72" w:name="_Toc89801726"/>
       <w:r>
         <w:rPr>
           <w:color w:val="92D050"/>
@@ -17719,7 +17789,7 @@
         <w:pStyle w:val="Heading3"/>
       </w:pPr>
       <w:bookmarkStart w:id="73" w:name="_Toc441503618"/>
-      <w:bookmarkStart w:id="74" w:name="_Toc88501493"/>
+      <w:bookmarkStart w:id="74" w:name="_Toc89801727"/>
       <w:r>
         <w:t>Product Perspective</w:t>
       </w:r>
@@ -17745,10 +17815,10 @@
       </w:pPr>
       <w:r>
         <w:object w:dxaOrig="11265" w:dyaOrig="9376" w14:anchorId="5CC741A3">
-          <v:shape id="_x0000_i1026" type="#_x0000_t75" style="width:467.65pt;height:389.65pt" o:ole="">
+          <v:shape id="_x0000_i1026" type="#_x0000_t75" style="width:467.35pt;height:389.7pt" o:ole="">
             <v:imagedata r:id="rId11" o:title=""/>
           </v:shape>
-          <o:OLEObject Type="Embed" ProgID="Visio.Drawing.11" ShapeID="_x0000_i1026" DrawAspect="Content" ObjectID="_1700338543" r:id="rId12"/>
+          <o:OLEObject Type="Embed" ProgID="Visio.Drawing.11" ShapeID="_x0000_i1026" DrawAspect="Content" ObjectID="_1700414450" r:id="rId12"/>
         </w:object>
       </w:r>
     </w:p>
@@ -17848,10 +17918,10 @@
       </w:r>
       <w:r>
         <w:object w:dxaOrig="11430" w:dyaOrig="9556" w14:anchorId="632DFD27">
-          <v:shape id="_x0000_i1027" type="#_x0000_t75" style="width:467.65pt;height:391.5pt" o:ole="">
+          <v:shape id="_x0000_i1027" type="#_x0000_t75" style="width:467.35pt;height:391.6pt" o:ole="">
             <v:imagedata r:id="rId13" o:title=""/>
           </v:shape>
-          <o:OLEObject Type="Embed" ProgID="Visio.Drawing.15" ShapeID="_x0000_i1027" DrawAspect="Content" ObjectID="_1700338544" r:id="rId14"/>
+          <o:OLEObject Type="Embed" ProgID="Visio.Drawing.15" ShapeID="_x0000_i1027" DrawAspect="Content" ObjectID="_1700414451" r:id="rId14"/>
         </w:object>
       </w:r>
     </w:p>
@@ -17940,10 +18010,10 @@
     <w:p>
       <w:r>
         <w:object w:dxaOrig="16036" w:dyaOrig="12525" w14:anchorId="7655B36E">
-          <v:shape id="_x0000_i1028" type="#_x0000_t75" style="width:467.65pt;height:365.25pt" o:ole="">
+          <v:shape id="_x0000_i1028" type="#_x0000_t75" style="width:467.35pt;height:365.05pt" o:ole="">
             <v:imagedata r:id="rId16" o:title=""/>
           </v:shape>
-          <o:OLEObject Type="Embed" ProgID="Visio.Drawing.11" ShapeID="_x0000_i1028" DrawAspect="Content" ObjectID="_1700338545" r:id="rId17"/>
+          <o:OLEObject Type="Embed" ProgID="Visio.Drawing.11" ShapeID="_x0000_i1028" DrawAspect="Content" ObjectID="_1700414452" r:id="rId17"/>
         </w:object>
       </w:r>
     </w:p>
@@ -17980,10 +18050,10 @@
     <w:p>
       <w:r>
         <w:object w:dxaOrig="9465" w:dyaOrig="9391" w14:anchorId="50D1833D">
-          <v:shape id="_x0000_i1029" type="#_x0000_t75" style="width:468.4pt;height:464.25pt" o:ole="">
+          <v:shape id="_x0000_i1029" type="#_x0000_t75" style="width:468.65pt;height:464.2pt" o:ole="">
             <v:imagedata r:id="rId18" o:title=""/>
           </v:shape>
-          <o:OLEObject Type="Embed" ProgID="Visio.Drawing.11" ShapeID="_x0000_i1029" DrawAspect="Content" ObjectID="_1700338546" r:id="rId19"/>
+          <o:OLEObject Type="Embed" ProgID="Visio.Drawing.11" ShapeID="_x0000_i1029" DrawAspect="Content" ObjectID="_1700414453" r:id="rId19"/>
         </w:object>
       </w:r>
     </w:p>
@@ -18010,7 +18080,7 @@
         <w:ind w:left="1512"/>
       </w:pPr>
       <w:bookmarkStart w:id="79" w:name="_Toc441503623"/>
-      <w:bookmarkStart w:id="80" w:name="_Toc88501494"/>
+      <w:bookmarkStart w:id="80" w:name="_Toc89801728"/>
       <w:r>
         <w:lastRenderedPageBreak/>
         <w:t>System interfaces</w:t>
@@ -18034,7 +18104,7 @@
         <w:pStyle w:val="Heading3"/>
       </w:pPr>
       <w:bookmarkStart w:id="81" w:name="_Toc441503624"/>
-      <w:bookmarkStart w:id="82" w:name="_Toc88501495"/>
+      <w:bookmarkStart w:id="82" w:name="_Toc89801729"/>
       <w:r>
         <w:t>B) User interfaces</w:t>
       </w:r>
@@ -18558,7 +18628,7 @@
         </w:numPr>
       </w:pPr>
       <w:bookmarkStart w:id="83" w:name="_Toc441503625"/>
-      <w:bookmarkStart w:id="84" w:name="_Toc88501496"/>
+      <w:bookmarkStart w:id="84" w:name="_Toc89801730"/>
       <w:r>
         <w:t>Hardware interfaces</w:t>
       </w:r>
@@ -18599,7 +18669,7 @@
         <w:pStyle w:val="Heading3"/>
       </w:pPr>
       <w:bookmarkStart w:id="85" w:name="_Toc441503626"/>
-      <w:bookmarkStart w:id="86" w:name="_Toc88501497"/>
+      <w:bookmarkStart w:id="86" w:name="_Toc89801731"/>
       <w:r>
         <w:t>D) Software interfaces</w:t>
       </w:r>
@@ -18860,7 +18930,7 @@
         <w:pStyle w:val="Heading3"/>
       </w:pPr>
       <w:bookmarkStart w:id="87" w:name="_Toc441503627"/>
-      <w:bookmarkStart w:id="88" w:name="_Toc88501498"/>
+      <w:bookmarkStart w:id="88" w:name="_Toc89801732"/>
       <w:r>
         <w:t>E) Communications interfaces</w:t>
       </w:r>
@@ -18880,7 +18950,7 @@
         </w:pBdr>
       </w:pPr>
       <w:bookmarkStart w:id="89" w:name="_Toc441503628"/>
-      <w:bookmarkStart w:id="90" w:name="_Toc88501499"/>
+      <w:bookmarkStart w:id="90" w:name="_Toc89801733"/>
       <w:r>
         <w:t>F) Memory</w:t>
       </w:r>
@@ -18902,7 +18972,7 @@
         <w:pStyle w:val="Heading3"/>
       </w:pPr>
       <w:bookmarkStart w:id="91" w:name="_Toc441503629"/>
-      <w:bookmarkStart w:id="92" w:name="_Toc88501500"/>
+      <w:bookmarkStart w:id="92" w:name="_Toc89801734"/>
       <w:r>
         <w:t>G) Operations</w:t>
       </w:r>
@@ -19019,9 +19089,15 @@
         <w:pStyle w:val="Heading3"/>
       </w:pPr>
       <w:bookmarkStart w:id="93" w:name="_Toc441503630"/>
-      <w:bookmarkStart w:id="94" w:name="_Toc88501501"/>
-      <w:r>
-        <w:t>H) Site adaptation requirements</w:t>
+      <w:bookmarkStart w:id="94" w:name="_Toc89801735"/>
+      <w:r>
+        <w:t xml:space="preserve">H) </w:t>
+      </w:r>
+      <w:r>
+        <w:t>App</w:t>
+      </w:r>
+      <w:r>
+        <w:t xml:space="preserve"> adaptation requirements</w:t>
       </w:r>
       <w:bookmarkEnd w:id="93"/>
       <w:bookmarkEnd w:id="94"/>
@@ -19088,7 +19164,7 @@
         </w:rPr>
       </w:pPr>
       <w:bookmarkStart w:id="95" w:name="_Toc441503631"/>
-      <w:bookmarkStart w:id="96" w:name="_Toc88501502"/>
+      <w:bookmarkStart w:id="96" w:name="_Toc89801736"/>
       <w:r>
         <w:rPr>
           <w:color w:val="92D050"/>
@@ -19156,13 +19232,23 @@
           <w:szCs w:val="20"/>
         </w:rPr>
       </w:pPr>
+      <w:proofErr w:type="spellStart"/>
       <w:r>
         <w:rPr>
           <w:rFonts w:ascii="Times-Roman+2" w:hAnsi="Times-Roman+2" w:cs="Times-Roman+2"/>
           <w:sz w:val="20"/>
           <w:szCs w:val="20"/>
         </w:rPr>
-        <w:t>Viso Object to Be Updated:</w:t>
+        <w:t>Viso</w:t>
+      </w:r>
+      <w:proofErr w:type="spellEnd"/>
+      <w:r>
+        <w:rPr>
+          <w:rFonts w:ascii="Times-Roman+2" w:hAnsi="Times-Roman+2" w:cs="Times-Roman+2"/>
+          <w:sz w:val="20"/>
+          <w:szCs w:val="20"/>
+        </w:rPr>
+        <w:t xml:space="preserve"> Object to Be Updated:</w:t>
       </w:r>
     </w:p>
     <w:p>
@@ -19343,7 +19429,7 @@
         </w:rPr>
       </w:pPr>
       <w:bookmarkStart w:id="97" w:name="_Toc441503632"/>
-      <w:bookmarkStart w:id="98" w:name="_Toc88501503"/>
+      <w:bookmarkStart w:id="98" w:name="_Toc89801737"/>
       <w:r>
         <w:rPr>
           <w:color w:val="92D050"/>
@@ -19394,7 +19480,7 @@
         </w:rPr>
       </w:pPr>
       <w:bookmarkStart w:id="99" w:name="_Toc441503633"/>
-      <w:bookmarkStart w:id="100" w:name="_Toc88501504"/>
+      <w:bookmarkStart w:id="100" w:name="_Toc89801738"/>
       <w:r>
         <w:rPr>
           <w:rFonts w:eastAsia="Times New Roman"/>
@@ -19880,7 +19966,7 @@
         </w:rPr>
       </w:pPr>
       <w:bookmarkStart w:id="101" w:name="_Toc441503635"/>
-      <w:bookmarkStart w:id="102" w:name="_Toc88501505"/>
+      <w:bookmarkStart w:id="102" w:name="_Toc89801739"/>
       <w:r>
         <w:rPr>
           <w:rFonts w:eastAsia="Times New Roman"/>
@@ -20274,7 +20360,7 @@
         <w:pStyle w:val="Heading2"/>
       </w:pPr>
       <w:bookmarkStart w:id="103" w:name="_Toc441503636"/>
-      <w:bookmarkStart w:id="104" w:name="_Toc88501506"/>
+      <w:bookmarkStart w:id="104" w:name="_Toc89801740"/>
       <w:r>
         <w:t>Constraints</w:t>
       </w:r>
@@ -20491,7 +20577,7 @@
         <w:pStyle w:val="Heading2"/>
       </w:pPr>
       <w:bookmarkStart w:id="105" w:name="_Toc441503637"/>
-      <w:bookmarkStart w:id="106" w:name="_Toc88501507"/>
+      <w:bookmarkStart w:id="106" w:name="_Toc89801741"/>
       <w:r>
         <w:t>Assumptions and Dependencies</w:t>
       </w:r>
@@ -20560,7 +20646,7 @@
         <w:pStyle w:val="Heading2"/>
       </w:pPr>
       <w:bookmarkStart w:id="107" w:name="_Toc441503638"/>
-      <w:bookmarkStart w:id="108" w:name="_Toc88501508"/>
+      <w:bookmarkStart w:id="108" w:name="_Toc89801742"/>
       <w:r>
         <w:lastRenderedPageBreak/>
         <w:t>Specific Requirements</w:t>
@@ -20574,7 +20660,7 @@
         <w:pStyle w:val="Heading2"/>
       </w:pPr>
       <w:bookmarkStart w:id="109" w:name="_Toc441503650"/>
-      <w:bookmarkStart w:id="110" w:name="_Toc88501509"/>
+      <w:bookmarkStart w:id="110" w:name="_Toc89801743"/>
       <w:r>
         <w:t>Performance Requirements</w:t>
       </w:r>
@@ -20632,7 +20718,7 @@
         </w:rPr>
       </w:pPr>
       <w:bookmarkStart w:id="111" w:name="_Toc441503651"/>
-      <w:bookmarkStart w:id="112" w:name="_Toc88501510"/>
+      <w:bookmarkStart w:id="112" w:name="_Toc89801744"/>
       <w:r>
         <w:rPr>
           <w:color w:val="92D050"/>
@@ -20647,7 +20733,7 @@
         <w:pStyle w:val="Heading3"/>
       </w:pPr>
       <w:bookmarkStart w:id="113" w:name="_Toc441503653"/>
-      <w:bookmarkStart w:id="114" w:name="_Toc88501511"/>
+      <w:bookmarkStart w:id="114" w:name="_Toc89801745"/>
       <w:r>
         <w:t>Work Request Proposed ERD</w:t>
       </w:r>
@@ -20781,7 +20867,7 @@
         </w:rPr>
       </w:pPr>
       <w:bookmarkStart w:id="115" w:name="_Toc441503654"/>
-      <w:bookmarkStart w:id="116" w:name="_Toc88501512"/>
+      <w:bookmarkStart w:id="116" w:name="_Toc89801746"/>
       <w:r>
         <w:rPr>
           <w:color w:val="92D050"/>
@@ -20797,7 +20883,7 @@
         <w:pStyle w:val="Heading3"/>
       </w:pPr>
       <w:bookmarkStart w:id="117" w:name="_Toc441503655"/>
-      <w:bookmarkStart w:id="118" w:name="_Toc88501513"/>
+      <w:bookmarkStart w:id="118" w:name="_Toc89801747"/>
       <w:r>
         <w:t>Standards Compliance</w:t>
       </w:r>
@@ -20902,7 +20988,7 @@
         </w:rPr>
       </w:pPr>
       <w:bookmarkStart w:id="119" w:name="_Toc441503656"/>
-      <w:bookmarkStart w:id="120" w:name="_Toc88501514"/>
+      <w:bookmarkStart w:id="120" w:name="_Toc89801748"/>
       <w:r>
         <w:rPr>
           <w:color w:val="92D050"/>
@@ -20917,7 +21003,7 @@
         <w:pStyle w:val="Heading3"/>
       </w:pPr>
       <w:bookmarkStart w:id="121" w:name="_Toc441503657"/>
-      <w:bookmarkStart w:id="122" w:name="_Toc88501515"/>
+      <w:bookmarkStart w:id="122" w:name="_Toc89801749"/>
       <w:r>
         <w:t>Reliability</w:t>
       </w:r>
@@ -20961,7 +21047,7 @@
         <w:pStyle w:val="Heading3"/>
       </w:pPr>
       <w:bookmarkStart w:id="123" w:name="_Toc441503658"/>
-      <w:bookmarkStart w:id="124" w:name="_Toc88501516"/>
+      <w:bookmarkStart w:id="124" w:name="_Toc89801750"/>
       <w:r>
         <w:t>Availability</w:t>
       </w:r>
@@ -20989,7 +21075,7 @@
         <w:pStyle w:val="Heading3"/>
       </w:pPr>
       <w:bookmarkStart w:id="125" w:name="_Toc441503659"/>
-      <w:bookmarkStart w:id="126" w:name="_Toc88501517"/>
+      <w:bookmarkStart w:id="126" w:name="_Toc89801751"/>
       <w:r>
         <w:t>Security</w:t>
       </w:r>
@@ -21094,56 +21180,58 @@
           <w:sz w:val="20"/>
           <w:szCs w:val="20"/>
         </w:rPr>
-        <w:t>All SQL errors will be capured in SYS_</w:t>
-      </w:r>
+        <w:t xml:space="preserve">All SQL errors will be </w:t>
+      </w:r>
+      <w:proofErr w:type="spellStart"/>
       <w:r>
         <w:rPr>
           <w:rFonts w:ascii="Times-Roman+2" w:hAnsi="Times-Roman+2" w:cs="Times-Roman+2"/>
           <w:sz w:val="20"/>
           <w:szCs w:val="20"/>
         </w:rPr>
-        <w:t xml:space="preserve"> </w:t>
-      </w:r>
+        <w:t>capured</w:t>
+      </w:r>
+      <w:proofErr w:type="spellEnd"/>
       <w:r>
         <w:rPr>
           <w:rFonts w:ascii="Times-Roman+2" w:hAnsi="Times-Roman+2" w:cs="Times-Roman+2"/>
           <w:sz w:val="20"/>
           <w:szCs w:val="20"/>
         </w:rPr>
-        <w:t>AUDITING_SQL_ERROR_LOGS</w:t>
-      </w:r>
-    </w:p>
-    <w:p>
-      <w:pPr>
+        <w:t xml:space="preserve"> in SYS_</w:t>
+      </w:r>
+      <w:r>
         <w:rPr>
           <w:rFonts w:ascii="Times-Roman+2" w:hAnsi="Times-Roman+2" w:cs="Times-Roman+2"/>
           <w:sz w:val="20"/>
           <w:szCs w:val="20"/>
         </w:rPr>
-      </w:pPr>
+        <w:t xml:space="preserve"> </w:t>
+      </w:r>
       <w:r>
         <w:rPr>
           <w:rFonts w:ascii="Times-Roman+2" w:hAnsi="Times-Roman+2" w:cs="Times-Roman+2"/>
           <w:sz w:val="20"/>
           <w:szCs w:val="20"/>
         </w:rPr>
-        <w:t xml:space="preserve">All </w:t>
-      </w:r>
-      <w:r>
+        <w:t>AUDITING_SQL_ERROR_LOGS</w:t>
+      </w:r>
+    </w:p>
+    <w:p>
+      <w:pPr>
         <w:rPr>
           <w:rFonts w:ascii="Times-Roman+2" w:hAnsi="Times-Roman+2" w:cs="Times-Roman+2"/>
           <w:sz w:val="20"/>
           <w:szCs w:val="20"/>
         </w:rPr>
-        <w:t>Application</w:t>
-      </w:r>
+      </w:pPr>
       <w:r>
         <w:rPr>
           <w:rFonts w:ascii="Times-Roman+2" w:hAnsi="Times-Roman+2" w:cs="Times-Roman+2"/>
           <w:sz w:val="20"/>
           <w:szCs w:val="20"/>
         </w:rPr>
-        <w:t xml:space="preserve"> errors will be capture in SYS_</w:t>
+        <w:t xml:space="preserve">All </w:t>
       </w:r>
       <w:r>
         <w:rPr>
@@ -21151,7 +21239,7 @@
           <w:sz w:val="20"/>
           <w:szCs w:val="20"/>
         </w:rPr>
-        <w:t xml:space="preserve"> </w:t>
+        <w:t>Application</w:t>
       </w:r>
       <w:r>
         <w:rPr>
@@ -21159,39 +21247,55 @@
           <w:sz w:val="20"/>
           <w:szCs w:val="20"/>
         </w:rPr>
-        <w:t>AUDITING_WEB_ERROR_LOGS</w:t>
-      </w:r>
-    </w:p>
-    <w:p>
-      <w:pPr>
+        <w:t xml:space="preserve"> errors will be capture in SYS_</w:t>
+      </w:r>
+      <w:r>
         <w:rPr>
           <w:rFonts w:ascii="Times-Roman+2" w:hAnsi="Times-Roman+2" w:cs="Times-Roman+2"/>
           <w:sz w:val="20"/>
           <w:szCs w:val="20"/>
         </w:rPr>
-      </w:pPr>
+        <w:t xml:space="preserve"> </w:t>
+      </w:r>
       <w:r>
         <w:rPr>
           <w:rFonts w:ascii="Times-Roman+2" w:hAnsi="Times-Roman+2" w:cs="Times-Roman+2"/>
           <w:sz w:val="20"/>
           <w:szCs w:val="20"/>
         </w:rPr>
-        <w:t>All outgoing email will be captured in SYS_</w:t>
-      </w:r>
-      <w:r>
+        <w:t>AUDITING_WEB_ERROR_LOGS</w:t>
+      </w:r>
+    </w:p>
+    <w:p>
+      <w:pPr>
         <w:rPr>
           <w:rFonts w:ascii="Times-Roman+2" w:hAnsi="Times-Roman+2" w:cs="Times-Roman+2"/>
           <w:sz w:val="20"/>
           <w:szCs w:val="20"/>
         </w:rPr>
-        <w:t xml:space="preserve"> </w:t>
-      </w:r>
+      </w:pPr>
       <w:r>
         <w:rPr>
           <w:rFonts w:ascii="Times-Roman+2" w:hAnsi="Times-Roman+2" w:cs="Times-Roman+2"/>
           <w:sz w:val="20"/>
           <w:szCs w:val="20"/>
         </w:rPr>
+        <w:t>All outgoing email will be captured in SYS_</w:t>
+      </w:r>
+      <w:r>
+        <w:rPr>
+          <w:rFonts w:ascii="Times-Roman+2" w:hAnsi="Times-Roman+2" w:cs="Times-Roman+2"/>
+          <w:sz w:val="20"/>
+          <w:szCs w:val="20"/>
+        </w:rPr>
+        <w:t xml:space="preserve"> </w:t>
+      </w:r>
+      <w:r>
+        <w:rPr>
+          <w:rFonts w:ascii="Times-Roman+2" w:hAnsi="Times-Roman+2" w:cs="Times-Roman+2"/>
+          <w:sz w:val="20"/>
+          <w:szCs w:val="20"/>
+        </w:rPr>
         <w:t>AUDITING_EMAIL_LOGS</w:t>
       </w:r>
     </w:p>
@@ -21200,7 +21304,7 @@
         <w:pStyle w:val="Heading3"/>
       </w:pPr>
       <w:bookmarkStart w:id="127" w:name="_Toc441503660"/>
-      <w:bookmarkStart w:id="128" w:name="_Toc88501518"/>
+      <w:bookmarkStart w:id="128" w:name="_Toc89801752"/>
       <w:r>
         <w:t>Maintainability</w:t>
       </w:r>
@@ -21260,7 +21364,7 @@
         <w:pStyle w:val="Heading3"/>
       </w:pPr>
       <w:bookmarkStart w:id="129" w:name="_Toc441503661"/>
-      <w:bookmarkStart w:id="130" w:name="_Toc88501519"/>
+      <w:bookmarkStart w:id="130" w:name="_Toc89801753"/>
       <w:r>
         <w:t>Portability</w:t>
       </w:r>
@@ -21457,7 +21561,7 @@
           <w:color w:val="FF0000"/>
         </w:rPr>
       </w:pPr>
-      <w:bookmarkStart w:id="131" w:name="_Toc88501520"/>
+      <w:bookmarkStart w:id="131" w:name="_Toc89801754"/>
       <w:r>
         <w:rPr>
           <w:color w:val="FF0000"/>
@@ -21476,7 +21580,7 @@
       </w:pPr>
       <w:bookmarkStart w:id="132" w:name="_Toc87037006"/>
       <w:bookmarkStart w:id="133" w:name="_Toc87219048"/>
-      <w:bookmarkStart w:id="134" w:name="_Toc88501521"/>
+      <w:bookmarkStart w:id="134" w:name="_Toc89801755"/>
       <w:r>
         <w:rPr>
           <w:color w:val="7030A0"/>
@@ -22445,10 +22549,23 @@
         <w:t>e</w:t>
       </w:r>
       <w:r>
-        <w:t xml:space="preserve">st plan. The test team will consist of the participating members of Team 3 Dave Leake, Ian Oliver and Tchouente-Tsebo, </w:t>
-      </w:r>
-      <w:r>
-        <w:t>Aurelien (</w:t>
+        <w:t xml:space="preserve">st plan. The test team will consist of the participating members of Team 3 Dave Leake, Ian Oliver and </w:t>
+      </w:r>
+      <w:proofErr w:type="spellStart"/>
+      <w:r>
+        <w:t>Tchouente-Tsebo</w:t>
+      </w:r>
+      <w:proofErr w:type="spellEnd"/>
+      <w:r>
+        <w:t xml:space="preserve">, </w:t>
+      </w:r>
+      <w:proofErr w:type="spellStart"/>
+      <w:r>
+        <w:t>Aurelien</w:t>
+      </w:r>
+      <w:proofErr w:type="spellEnd"/>
+      <w:r>
+        <w:t xml:space="preserve"> (</w:t>
       </w:r>
       <w:r>
         <w:t>Will).</w:t>
@@ -22463,7 +22580,7 @@
       </w:pPr>
       <w:bookmarkStart w:id="137" w:name="_Toc87037007"/>
       <w:bookmarkStart w:id="138" w:name="_Toc87219049"/>
-      <w:bookmarkStart w:id="139" w:name="_Toc88501522"/>
+      <w:bookmarkStart w:id="139" w:name="_Toc89801756"/>
       <w:bookmarkEnd w:id="135"/>
       <w:bookmarkEnd w:id="136"/>
       <w:r>
@@ -22521,7 +22638,7 @@
       </w:pPr>
       <w:bookmarkStart w:id="141" w:name="_Toc87037008"/>
       <w:bookmarkStart w:id="142" w:name="_Toc87219050"/>
-      <w:bookmarkStart w:id="143" w:name="_Toc88501523"/>
+      <w:bookmarkStart w:id="143" w:name="_Toc89801757"/>
       <w:r>
         <w:rPr>
           <w:color w:val="7030A0"/>
@@ -22779,7 +22896,7 @@
       </w:pPr>
       <w:bookmarkStart w:id="144" w:name="_Toc87037009"/>
       <w:bookmarkStart w:id="145" w:name="_Toc87219051"/>
-      <w:bookmarkStart w:id="146" w:name="_Toc88501524"/>
+      <w:bookmarkStart w:id="146" w:name="_Toc89801758"/>
       <w:r>
         <w:rPr>
           <w:color w:val="7030A0"/>
@@ -22815,7 +22932,7 @@
       </w:pPr>
       <w:bookmarkStart w:id="147" w:name="_Toc87037010"/>
       <w:bookmarkStart w:id="148" w:name="_Toc87219052"/>
-      <w:bookmarkStart w:id="149" w:name="_Toc88501525"/>
+      <w:bookmarkStart w:id="149" w:name="_Toc89801759"/>
       <w:r>
         <w:rPr>
           <w:color w:val="7030A0"/>
@@ -23770,7 +23887,7 @@
       </w:pPr>
       <w:bookmarkStart w:id="150" w:name="_Toc87037011"/>
       <w:bookmarkStart w:id="151" w:name="_Toc87219053"/>
-      <w:bookmarkStart w:id="152" w:name="_Toc88501526"/>
+      <w:bookmarkStart w:id="152" w:name="_Toc89801760"/>
       <w:r>
         <w:rPr>
           <w:color w:val="7030A0"/>
@@ -24004,7 +24121,279 @@
           <w:spacing w:val="2"/>
         </w:rPr>
         <w:lastRenderedPageBreak/>
-        <w:t>Latest Pulse backup or Azure VM Turned on and accessible via the internet</w:t>
+        <w:t>Latest Pulse backup</w:t>
+      </w:r>
+      <w:r>
+        <w:rPr>
+          <w:spacing w:val="2"/>
+        </w:rPr>
+        <w:t xml:space="preserve"> (Restored to Localhost)</w:t>
+      </w:r>
+    </w:p>
+    <w:p>
+      <w:pPr>
+        <w:pStyle w:val="ListParagraph"/>
+        <w:numPr>
+          <w:ilvl w:val="1"/>
+          <w:numId w:val="29"/>
+        </w:numPr>
+        <w:spacing w:after="0" w:line="240" w:lineRule="auto"/>
+        <w:ind w:right="58"/>
+        <w:rPr>
+          <w:spacing w:val="2"/>
+        </w:rPr>
+      </w:pPr>
+      <w:r>
+        <w:rPr>
+          <w:spacing w:val="2"/>
+        </w:rPr>
+        <w:t>Azure VM Turned on and accessible via the internet</w:t>
+      </w:r>
+    </w:p>
+    <w:p>
+      <w:pPr>
+        <w:pStyle w:val="ListParagraph"/>
+        <w:numPr>
+          <w:ilvl w:val="2"/>
+          <w:numId w:val="29"/>
+        </w:numPr>
+        <w:spacing w:after="0" w:line="240" w:lineRule="auto"/>
+        <w:ind w:right="58"/>
+        <w:rPr>
+          <w:spacing w:val="2"/>
+        </w:rPr>
+      </w:pPr>
+      <w:r>
+        <w:rPr>
+          <w:spacing w:val="2"/>
+        </w:rPr>
+        <w:t xml:space="preserve">Server name: </w:t>
+      </w:r>
+      <w:r>
+        <w:rPr>
+          <w:spacing w:val="2"/>
+        </w:rPr>
+        <w:t>Cmsc495team03.eastus.cloudapp.azure.com</w:t>
+      </w:r>
+      <w:r>
+        <w:rPr>
+          <w:spacing w:val="2"/>
+        </w:rPr>
+        <w:t xml:space="preserve"> </w:t>
+      </w:r>
+    </w:p>
+    <w:p>
+      <w:pPr>
+        <w:pStyle w:val="ListParagraph"/>
+        <w:numPr>
+          <w:ilvl w:val="2"/>
+          <w:numId w:val="29"/>
+        </w:numPr>
+        <w:spacing w:after="0" w:line="240" w:lineRule="auto"/>
+        <w:ind w:right="58"/>
+        <w:rPr>
+          <w:spacing w:val="2"/>
+        </w:rPr>
+      </w:pPr>
+      <w:r>
+        <w:rPr>
+          <w:spacing w:val="2"/>
+        </w:rPr>
+        <w:t>SQL Authentication</w:t>
+      </w:r>
+      <w:r>
+        <w:rPr>
+          <w:spacing w:val="2"/>
+        </w:rPr>
+        <w:t xml:space="preserve"> 1 of following authorized </w:t>
+      </w:r>
+      <w:proofErr w:type="spellStart"/>
+      <w:r>
+        <w:rPr>
+          <w:spacing w:val="2"/>
+        </w:rPr>
+        <w:t>UserName</w:t>
+      </w:r>
+      <w:proofErr w:type="spellEnd"/>
+      <w:r>
+        <w:rPr>
+          <w:spacing w:val="2"/>
+        </w:rPr>
+        <w:t xml:space="preserve"> &amp; </w:t>
+      </w:r>
+      <w:proofErr w:type="spellStart"/>
+      <w:r>
+        <w:rPr>
+          <w:spacing w:val="2"/>
+        </w:rPr>
+        <w:t>PassWord</w:t>
+      </w:r>
+      <w:proofErr w:type="spellEnd"/>
+      <w:r>
+        <w:rPr>
+          <w:spacing w:val="2"/>
+        </w:rPr>
+        <w:t xml:space="preserve"> combos</w:t>
+      </w:r>
+    </w:p>
+    <w:p>
+      <w:pPr>
+        <w:pStyle w:val="ListParagraph"/>
+        <w:numPr>
+          <w:ilvl w:val="3"/>
+          <w:numId w:val="29"/>
+        </w:numPr>
+        <w:spacing w:after="0" w:line="240" w:lineRule="auto"/>
+        <w:ind w:right="58"/>
+        <w:rPr>
+          <w:spacing w:val="2"/>
+        </w:rPr>
+      </w:pPr>
+      <w:r>
+        <w:rPr>
+          <w:spacing w:val="2"/>
+        </w:rPr>
+        <w:t>Sa</w:t>
+      </w:r>
+    </w:p>
+    <w:p>
+      <w:pPr>
+        <w:pStyle w:val="ListParagraph"/>
+        <w:numPr>
+          <w:ilvl w:val="4"/>
+          <w:numId w:val="29"/>
+        </w:numPr>
+        <w:spacing w:after="0" w:line="240" w:lineRule="auto"/>
+        <w:ind w:right="58"/>
+        <w:rPr>
+          <w:spacing w:val="2"/>
+        </w:rPr>
+      </w:pPr>
+      <w:r>
+        <w:rPr>
+          <w:spacing w:val="2"/>
+        </w:rPr>
+        <w:t>1234567890</w:t>
+      </w:r>
+    </w:p>
+    <w:p>
+      <w:pPr>
+        <w:pStyle w:val="ListParagraph"/>
+        <w:numPr>
+          <w:ilvl w:val="3"/>
+          <w:numId w:val="29"/>
+        </w:numPr>
+        <w:spacing w:after="0" w:line="240" w:lineRule="auto"/>
+        <w:ind w:right="58"/>
+        <w:rPr>
+          <w:spacing w:val="2"/>
+        </w:rPr>
+      </w:pPr>
+      <w:r>
+        <w:rPr>
+          <w:spacing w:val="2"/>
+        </w:rPr>
+        <w:t>Terry</w:t>
+      </w:r>
+    </w:p>
+    <w:p>
+      <w:pPr>
+        <w:pStyle w:val="ListParagraph"/>
+        <w:numPr>
+          <w:ilvl w:val="4"/>
+          <w:numId w:val="29"/>
+        </w:numPr>
+        <w:spacing w:after="0" w:line="240" w:lineRule="auto"/>
+        <w:ind w:right="58"/>
+        <w:rPr>
+          <w:spacing w:val="2"/>
+        </w:rPr>
+      </w:pPr>
+      <w:r>
+        <w:rPr>
+          <w:spacing w:val="2"/>
+        </w:rPr>
+        <w:t>1234567890</w:t>
+      </w:r>
+    </w:p>
+    <w:p>
+      <w:pPr>
+        <w:pStyle w:val="ListParagraph"/>
+        <w:numPr>
+          <w:ilvl w:val="3"/>
+          <w:numId w:val="29"/>
+        </w:numPr>
+        <w:spacing w:after="0" w:line="240" w:lineRule="auto"/>
+        <w:ind w:right="58"/>
+        <w:rPr>
+          <w:spacing w:val="2"/>
+        </w:rPr>
+      </w:pPr>
+      <w:r>
+        <w:rPr>
+          <w:spacing w:val="2"/>
+        </w:rPr>
+        <w:t>Ian</w:t>
+      </w:r>
+    </w:p>
+    <w:p>
+      <w:pPr>
+        <w:pStyle w:val="ListParagraph"/>
+        <w:numPr>
+          <w:ilvl w:val="4"/>
+          <w:numId w:val="29"/>
+        </w:numPr>
+        <w:spacing w:after="0" w:line="240" w:lineRule="auto"/>
+        <w:ind w:right="58"/>
+        <w:rPr>
+          <w:spacing w:val="2"/>
+        </w:rPr>
+      </w:pPr>
+      <w:r>
+        <w:rPr>
+          <w:spacing w:val="2"/>
+        </w:rPr>
+        <w:t>1234567890</w:t>
+      </w:r>
+    </w:p>
+    <w:p>
+      <w:pPr>
+        <w:pStyle w:val="ListParagraph"/>
+        <w:numPr>
+          <w:ilvl w:val="3"/>
+          <w:numId w:val="29"/>
+        </w:numPr>
+        <w:spacing w:after="0" w:line="240" w:lineRule="auto"/>
+        <w:ind w:right="58"/>
+        <w:rPr>
+          <w:spacing w:val="2"/>
+        </w:rPr>
+      </w:pPr>
+      <w:r>
+        <w:rPr>
+          <w:spacing w:val="2"/>
+        </w:rPr>
+        <w:t>Will</w:t>
+      </w:r>
+    </w:p>
+    <w:p>
+      <w:pPr>
+        <w:pStyle w:val="ListParagraph"/>
+        <w:numPr>
+          <w:ilvl w:val="4"/>
+          <w:numId w:val="29"/>
+        </w:numPr>
+        <w:spacing w:after="0" w:line="240" w:lineRule="auto"/>
+        <w:ind w:right="58"/>
+        <w:rPr>
+          <w:spacing w:val="2"/>
+        </w:rPr>
+      </w:pPr>
+      <w:r>
+        <w:rPr>
+          <w:spacing w:val="2"/>
+        </w:rPr>
+        <w:t>1234567890</w:t>
       </w:r>
     </w:p>
     <w:p>
@@ -24058,7 +24447,7 @@
       </w:pPr>
       <w:bookmarkStart w:id="153" w:name="_Toc87037012"/>
       <w:bookmarkStart w:id="154" w:name="_Toc87219054"/>
-      <w:bookmarkStart w:id="155" w:name="_Toc88501527"/>
+      <w:bookmarkStart w:id="155" w:name="_Toc89801761"/>
       <w:r>
         <w:rPr>
           <w:color w:val="7030A0"/>
@@ -24086,7 +24475,7 @@
       </w:pPr>
       <w:bookmarkStart w:id="156" w:name="_Toc87037013"/>
       <w:bookmarkStart w:id="157" w:name="_Toc87219055"/>
-      <w:bookmarkStart w:id="158" w:name="_Toc88501528"/>
+      <w:bookmarkStart w:id="158" w:name="_Toc89801762"/>
       <w:r>
         <w:rPr>
           <w:color w:val="7030A0"/>
@@ -24102,7 +24491,7 @@
         <w:pStyle w:val="Heading3"/>
       </w:pPr>
       <w:bookmarkStart w:id="159" w:name="_Toc87219056"/>
-      <w:bookmarkStart w:id="160" w:name="_Toc88501529"/>
+      <w:bookmarkStart w:id="160" w:name="_Toc89801763"/>
       <w:r>
         <w:t>Manual Testing</w:t>
       </w:r>
@@ -24127,13 +24516,13 @@
       <w:pPr>
         <w:pStyle w:val="Heading3"/>
       </w:pPr>
-      <w:bookmarkStart w:id="161" w:name="_Toc88501530"/>
-      <w:bookmarkStart w:id="162" w:name="_Toc87037015"/>
-      <w:bookmarkStart w:id="163" w:name="_Toc87219057"/>
+      <w:bookmarkStart w:id="161" w:name="_Toc87037015"/>
+      <w:bookmarkStart w:id="162" w:name="_Toc87219057"/>
+      <w:bookmarkStart w:id="163" w:name="_Toc89801764"/>
       <w:r>
         <w:t>User Scripts</w:t>
       </w:r>
-      <w:bookmarkEnd w:id="161"/>
+      <w:bookmarkEnd w:id="163"/>
     </w:p>
     <w:p>
       <w:pPr>
@@ -24144,7 +24533,10 @@
         </w:numPr>
       </w:pPr>
       <w:r>
-        <w:t xml:space="preserve">site launches properly </w:t>
+        <w:t>App</w:t>
+      </w:r>
+      <w:r>
+        <w:t xml:space="preserve"> launches properly </w:t>
       </w:r>
     </w:p>
     <w:p>
@@ -24156,7 +24548,10 @@
         </w:numPr>
       </w:pPr>
       <w:r>
-        <w:t>Successful user login to the site</w:t>
+        <w:t xml:space="preserve">Successful user login to the </w:t>
+      </w:r>
+      <w:r>
+        <w:t>App</w:t>
       </w:r>
     </w:p>
     <w:p>
@@ -24249,12 +24644,13 @@
       <w:pPr>
         <w:pStyle w:val="Heading3"/>
       </w:pPr>
-      <w:bookmarkStart w:id="164" w:name="_Toc88501531"/>
-      <w:r>
+      <w:bookmarkStart w:id="164" w:name="_Toc89801765"/>
+      <w:r>
+        <w:lastRenderedPageBreak/>
         <w:t>Unit Testing</w:t>
       </w:r>
+      <w:bookmarkEnd w:id="161"/>
       <w:bookmarkEnd w:id="162"/>
-      <w:bookmarkEnd w:id="163"/>
       <w:bookmarkEnd w:id="164"/>
     </w:p>
     <w:p>
@@ -24976,7 +25372,6 @@
                 <w:sz w:val="16"/>
                 <w:szCs w:val="16"/>
               </w:rPr>
-              <w:lastRenderedPageBreak/>
               <w:t>Construction Work Request</w:t>
             </w:r>
           </w:p>
@@ -26282,7 +26677,7 @@
           <w:color w:val="0B5294" w:themeColor="accent1" w:themeShade="BF"/>
         </w:rPr>
       </w:pPr>
-      <w:bookmarkStart w:id="168" w:name="_Toc88501532"/>
+      <w:bookmarkStart w:id="168" w:name="_Toc89801766"/>
       <w:r>
         <w:lastRenderedPageBreak/>
         <w:t>Acceptance Testing</w:t>
@@ -28326,7 +28721,7 @@
           <w:color w:val="0B5294" w:themeColor="accent1" w:themeShade="BF"/>
         </w:rPr>
       </w:pPr>
-      <w:bookmarkStart w:id="171" w:name="_Toc88501533"/>
+      <w:bookmarkStart w:id="171" w:name="_Toc89801767"/>
       <w:r>
         <w:t>Testing Criteria</w:t>
       </w:r>
@@ -28361,7 +28756,7 @@
       </w:pPr>
       <w:bookmarkStart w:id="172" w:name="_Toc87037018"/>
       <w:bookmarkStart w:id="173" w:name="_Toc87219060"/>
-      <w:bookmarkStart w:id="174" w:name="_Toc88501534"/>
+      <w:bookmarkStart w:id="174" w:name="_Toc89801768"/>
       <w:r>
         <w:t>Potential Risks</w:t>
       </w:r>
@@ -29043,7 +29438,7 @@
       <w:pPr>
         <w:pStyle w:val="Heading3"/>
       </w:pPr>
-      <w:bookmarkStart w:id="175" w:name="_Toc88501535"/>
+      <w:bookmarkStart w:id="175" w:name="_Toc89801769"/>
       <w:r>
         <w:t>Defects and Risks</w:t>
       </w:r>
@@ -29607,7 +30002,7 @@
       <w:bookmarkStart w:id="198" w:name="_Toc104351812"/>
       <w:bookmarkStart w:id="199" w:name="_Toc104351813"/>
       <w:bookmarkStart w:id="200" w:name="_Toc104351814"/>
-      <w:bookmarkStart w:id="201" w:name="_Toc88501536"/>
+      <w:bookmarkStart w:id="201" w:name="_Toc89801770"/>
       <w:bookmarkEnd w:id="165"/>
       <w:bookmarkEnd w:id="177"/>
       <w:bookmarkEnd w:id="178"/>
@@ -29650,7 +30045,7 @@
         </w:rPr>
       </w:pPr>
       <w:bookmarkStart w:id="202" w:name="_Toc88402819"/>
-      <w:bookmarkStart w:id="203" w:name="_Toc88501537"/>
+      <w:bookmarkStart w:id="203" w:name="_Toc89801771"/>
       <w:r>
         <w:rPr>
           <w:color w:val="FFC000"/>
@@ -29832,7 +30227,23 @@
           <w:sz w:val="20"/>
           <w:szCs w:val="20"/>
         </w:rPr>
-        <w:t>Exercise the application or web site under controlled test conditions with representative users. Data will be used to access whether usability goals regarding an effective, efficient, and well-received user interface have been achieved.</w:t>
+        <w:t xml:space="preserve">Exercise the application or web </w:t>
+      </w:r>
+      <w:r>
+        <w:rPr>
+          <w:rFonts w:ascii="Verdana" w:hAnsi="Verdana"/>
+          <w:sz w:val="20"/>
+          <w:szCs w:val="20"/>
+        </w:rPr>
+        <w:t>App</w:t>
+      </w:r>
+      <w:r>
+        <w:rPr>
+          <w:rFonts w:ascii="Verdana" w:hAnsi="Verdana"/>
+          <w:sz w:val="20"/>
+          <w:szCs w:val="20"/>
+        </w:rPr>
+        <w:t xml:space="preserve"> under controlled test conditions with representative users. Data will be used to access whether usability goals regarding an effective, efficient, and well-received user interface have been achieved.</w:t>
       </w:r>
     </w:p>
     <w:p>
@@ -29935,7 +30346,7 @@
         </w:rPr>
       </w:pPr>
       <w:bookmarkStart w:id="205" w:name="_Toc88402820"/>
-      <w:bookmarkStart w:id="206" w:name="_Toc88501538"/>
+      <w:bookmarkStart w:id="206" w:name="_Toc89801772"/>
       <w:r>
         <w:rPr>
           <w:color w:val="FFC000"/>
@@ -30108,7 +30519,7 @@
         </w:rPr>
       </w:pPr>
       <w:bookmarkStart w:id="207" w:name="_Toc88402821"/>
-      <w:bookmarkStart w:id="208" w:name="_Toc88501539"/>
+      <w:bookmarkStart w:id="208" w:name="_Toc89801773"/>
       <w:r>
         <w:rPr>
           <w:color w:val="FFC000"/>
@@ -30177,7 +30588,7 @@
         </w:rPr>
       </w:pPr>
       <w:bookmarkStart w:id="209" w:name="_Toc88402822"/>
-      <w:bookmarkStart w:id="210" w:name="_Toc88501540"/>
+      <w:bookmarkStart w:id="210" w:name="_Toc89801774"/>
       <w:r>
         <w:t>Participants</w:t>
       </w:r>
@@ -30363,7 +30774,7 @@
         </w:rPr>
       </w:pPr>
       <w:bookmarkStart w:id="211" w:name="_Toc88402823"/>
-      <w:bookmarkStart w:id="212" w:name="_Toc88501541"/>
+      <w:bookmarkStart w:id="212" w:name="_Toc89801775"/>
       <w:r>
         <w:t>Training</w:t>
       </w:r>
@@ -30400,7 +30811,7 @@
         </w:rPr>
       </w:pPr>
       <w:bookmarkStart w:id="213" w:name="_Toc88402824"/>
-      <w:bookmarkStart w:id="214" w:name="_Toc88501542"/>
+      <w:bookmarkStart w:id="214" w:name="_Toc89801776"/>
       <w:r>
         <w:t>Procedure</w:t>
       </w:r>
@@ -30473,7 +30884,7 @@
           <w:sz w:val="20"/>
           <w:szCs w:val="20"/>
         </w:rPr>
-        <w:t xml:space="preserve">The facilitator will brief the participant and instruct that he or she is evaluating the Web site/Web application, rather than the facilitator evaluating the participant. Participants will complete a pretest demographic and background information </w:t>
+        <w:t xml:space="preserve">The facilitator will brief the participant and instruct that he or she is evaluating the Web </w:t>
       </w:r>
       <w:r>
         <w:rPr>
@@ -30482,40 +30893,38 @@
           <w:sz w:val="20"/>
           <w:szCs w:val="20"/>
         </w:rPr>
-        <w:lastRenderedPageBreak/>
-        <w:t>questionnaire. Sessions will begin when all participant questions are answered by the facilitator. The facilitator will inform the participant that time-on-task will be measured and that exploratory behavior outside the task flow should not occur until after task completion.</w:t>
-      </w:r>
-    </w:p>
-    <w:p>
-      <w:pPr>
-        <w:ind w:left="540"/>
+        <w:t>App</w:t>
+      </w:r>
+      <w:r>
         <w:rPr>
           <w:rFonts w:ascii="Verdana" w:hAnsi="Verdana"/>
           <w:color w:val="000000"/>
           <w:sz w:val="20"/>
           <w:szCs w:val="20"/>
         </w:rPr>
-      </w:pPr>
-    </w:p>
-    <w:p>
-      <w:pPr>
-        <w:ind w:left="540"/>
+        <w:t xml:space="preserve">/Web application, rather than the facilitator evaluating the participant. Participants will complete a pretest demographic and background information </w:t>
+      </w:r>
+      <w:r>
         <w:rPr>
           <w:rFonts w:ascii="Verdana" w:hAnsi="Verdana"/>
           <w:color w:val="000000"/>
           <w:sz w:val="20"/>
           <w:szCs w:val="20"/>
         </w:rPr>
-      </w:pPr>
-      <w:r>
+        <w:lastRenderedPageBreak/>
+        <w:t>questionnaire. Sessions will begin when all participant questions are answered by the facilitator. The facilitator will inform the participant that time-on-task will be measured and that exploratory behavior outside the task flow should not occur until after task completion.</w:t>
+      </w:r>
+    </w:p>
+    <w:p>
+      <w:pPr>
+        <w:ind w:left="540"/>
         <w:rPr>
           <w:rFonts w:ascii="Verdana" w:hAnsi="Verdana"/>
           <w:color w:val="000000"/>
           <w:sz w:val="20"/>
           <w:szCs w:val="20"/>
         </w:rPr>
-        <w:t>The facilitator will instruct the participant to read aloud the task description from the printed copy and begin the task. Time-on-task measure will begin. The facilitator will encourage the participants to ‘think aloud’ and that a verbal record will exist of the task-system interaction. The facilitator will observe and enter user behavior and comments, and system interaction in a data logging application.</w:t>
-      </w:r>
+      </w:pPr>
     </w:p>
     <w:p>
       <w:pPr>
@@ -30527,26 +30936,26 @@
           <w:szCs w:val="20"/>
         </w:rPr>
       </w:pPr>
-    </w:p>
-    <w:p>
-      <w:pPr>
-        <w:ind w:left="540"/>
+      <w:r>
         <w:rPr>
           <w:rFonts w:ascii="Verdana" w:hAnsi="Verdana"/>
           <w:color w:val="000000"/>
           <w:sz w:val="20"/>
           <w:szCs w:val="20"/>
         </w:rPr>
-      </w:pPr>
-      <w:r>
+        <w:t>The facilitator will instruct the participant to read aloud the task description from the printed copy and begin the task. Time-on-task measure will begin. The facilitator will encourage the participants to ‘think aloud’ and that a verbal record will exist of the task-system interaction. The facilitator will observe and enter user behavior and comments, and system interaction in a data logging application.</w:t>
+      </w:r>
+    </w:p>
+    <w:p>
+      <w:pPr>
+        <w:ind w:left="540"/>
         <w:rPr>
           <w:rFonts w:ascii="Verdana" w:hAnsi="Verdana"/>
           <w:color w:val="000000"/>
           <w:sz w:val="20"/>
           <w:szCs w:val="20"/>
         </w:rPr>
-        <w:t>After each task, the participant will complete the post-task questionnaire and elaborate on the task session. After all tasks have been attempted, the participant will complete a post-test satisfaction questionnaire.</w:t>
-      </w:r>
+      </w:pPr>
     </w:p>
     <w:p>
       <w:pPr>
@@ -30558,6 +30967,26 @@
           <w:szCs w:val="20"/>
         </w:rPr>
       </w:pPr>
+      <w:r>
+        <w:rPr>
+          <w:rFonts w:ascii="Verdana" w:hAnsi="Verdana"/>
+          <w:color w:val="000000"/>
+          <w:sz w:val="20"/>
+          <w:szCs w:val="20"/>
+        </w:rPr>
+        <w:t>After each task, the participant will complete the post-task questionnaire and elaborate on the task session. After all tasks have been attempted, the participant will complete a post-test satisfaction questionnaire.</w:t>
+      </w:r>
+    </w:p>
+    <w:p>
+      <w:pPr>
+        <w:ind w:left="540"/>
+        <w:rPr>
+          <w:rFonts w:ascii="Verdana" w:hAnsi="Verdana"/>
+          <w:color w:val="000000"/>
+          <w:sz w:val="20"/>
+          <w:szCs w:val="20"/>
+        </w:rPr>
+      </w:pPr>
     </w:p>
     <w:p>
       <w:pPr>
@@ -30567,7 +30996,7 @@
         </w:rPr>
       </w:pPr>
       <w:bookmarkStart w:id="215" w:name="_Toc88402825"/>
-      <w:bookmarkStart w:id="216" w:name="_Toc88501543"/>
+      <w:bookmarkStart w:id="216" w:name="_Toc89801777"/>
       <w:r>
         <w:rPr>
           <w:color w:val="FFC000"/>
@@ -30618,7 +31047,7 @@
         <w:pStyle w:val="Heading3"/>
       </w:pPr>
       <w:bookmarkStart w:id="217" w:name="_Toc88402826"/>
-      <w:bookmarkStart w:id="218" w:name="_Toc88501544"/>
+      <w:bookmarkStart w:id="218" w:name="_Toc89801778"/>
       <w:r>
         <w:t>Trainer</w:t>
       </w:r>
@@ -30675,7 +31104,7 @@
         <w:pStyle w:val="Heading3"/>
       </w:pPr>
       <w:bookmarkStart w:id="219" w:name="_Toc88402827"/>
-      <w:bookmarkStart w:id="220" w:name="_Toc88501545"/>
+      <w:bookmarkStart w:id="220" w:name="_Toc89801779"/>
       <w:r>
         <w:t>Facilitator</w:t>
       </w:r>
@@ -30835,7 +31264,7 @@
         <w:pStyle w:val="Heading3"/>
       </w:pPr>
       <w:bookmarkStart w:id="221" w:name="_Toc88402828"/>
-      <w:bookmarkStart w:id="222" w:name="_Toc88501546"/>
+      <w:bookmarkStart w:id="222" w:name="_Toc89801780"/>
       <w:r>
         <w:t>Data Logger</w:t>
       </w:r>
@@ -30899,7 +31328,7 @@
         <w:pStyle w:val="Heading3"/>
       </w:pPr>
       <w:bookmarkStart w:id="223" w:name="_Toc88402829"/>
-      <w:bookmarkStart w:id="224" w:name="_Toc88501547"/>
+      <w:bookmarkStart w:id="224" w:name="_Toc89801781"/>
       <w:r>
         <w:t>Test Observers</w:t>
       </w:r>
@@ -31157,7 +31586,7 @@
         </w:rPr>
       </w:pPr>
       <w:bookmarkStart w:id="225" w:name="_Toc88402830"/>
-      <w:bookmarkStart w:id="226" w:name="_Toc88501548"/>
+      <w:bookmarkStart w:id="226" w:name="_Toc89801782"/>
       <w:r>
         <w:t>Ethics</w:t>
       </w:r>
@@ -31268,7 +31697,7 @@
         </w:rPr>
       </w:pPr>
       <w:bookmarkStart w:id="227" w:name="_Toc88402831"/>
-      <w:bookmarkStart w:id="228" w:name="_Toc88501549"/>
+      <w:bookmarkStart w:id="228" w:name="_Toc89801783"/>
       <w:r>
         <w:rPr>
           <w:color w:val="FFC000"/>
@@ -31431,7 +31860,7 @@
         </w:rPr>
       </w:pPr>
       <w:bookmarkStart w:id="229" w:name="_Toc88402832"/>
-      <w:bookmarkStart w:id="230" w:name="_Toc88501550"/>
+      <w:bookmarkStart w:id="230" w:name="_Toc89801784"/>
       <w:r>
         <w:rPr>
           <w:color w:val="FFC000"/>
@@ -31478,7 +31907,7 @@
         </w:rPr>
       </w:pPr>
       <w:bookmarkStart w:id="231" w:name="_Toc88402833"/>
-      <w:bookmarkStart w:id="232" w:name="_Toc88501551"/>
+      <w:bookmarkStart w:id="232" w:name="_Toc89801785"/>
       <w:r>
         <w:t>Scenario Completion</w:t>
       </w:r>
@@ -31512,7 +31941,7 @@
         </w:rPr>
       </w:pPr>
       <w:bookmarkStart w:id="233" w:name="_Toc88402834"/>
-      <w:bookmarkStart w:id="234" w:name="_Toc88501552"/>
+      <w:bookmarkStart w:id="234" w:name="_Toc89801786"/>
       <w:r>
         <w:lastRenderedPageBreak/>
         <w:t>Critical Errors</w:t>
@@ -31575,7 +32004,7 @@
         </w:rPr>
       </w:pPr>
       <w:bookmarkStart w:id="235" w:name="_Toc88402835"/>
-      <w:bookmarkStart w:id="236" w:name="_Toc88501553"/>
+      <w:bookmarkStart w:id="236" w:name="_Toc89801787"/>
       <w:r>
         <w:t>Non</w:t>
       </w:r>
@@ -31945,7 +32374,7 @@
         </w:rPr>
       </w:pPr>
       <w:bookmarkStart w:id="238" w:name="_Toc88402836"/>
-      <w:bookmarkStart w:id="239" w:name="_Toc88501554"/>
+      <w:bookmarkStart w:id="239" w:name="_Toc89801788"/>
       <w:bookmarkEnd w:id="237"/>
       <w:r>
         <w:t>Subjective Evaluations</w:t>
@@ -31980,7 +32409,7 @@
         </w:rPr>
       </w:pPr>
       <w:bookmarkStart w:id="240" w:name="_Toc88402837"/>
-      <w:bookmarkStart w:id="241" w:name="_Toc88501555"/>
+      <w:bookmarkStart w:id="241" w:name="_Toc89801789"/>
       <w:r>
         <w:t>Scenario Completion Time</w:t>
       </w:r>
@@ -32042,7 +32471,7 @@
         </w:rPr>
       </w:pPr>
       <w:bookmarkStart w:id="242" w:name="_Toc88402838"/>
-      <w:bookmarkStart w:id="243" w:name="_Toc88501556"/>
+      <w:bookmarkStart w:id="243" w:name="_Toc89801790"/>
       <w:r>
         <w:rPr>
           <w:color w:val="FFC000"/>
@@ -32098,7 +32527,7 @@
         </w:rPr>
       </w:pPr>
       <w:bookmarkStart w:id="244" w:name="_Toc88402839"/>
-      <w:bookmarkStart w:id="245" w:name="_Toc88501557"/>
+      <w:bookmarkStart w:id="245" w:name="_Toc89801791"/>
       <w:r>
         <w:t>Completion Rate</w:t>
       </w:r>
@@ -32187,7 +32616,7 @@
         </w:rPr>
       </w:pPr>
       <w:bookmarkStart w:id="246" w:name="_Toc88402840"/>
-      <w:bookmarkStart w:id="247" w:name="_Toc88501558"/>
+      <w:bookmarkStart w:id="247" w:name="_Toc89801792"/>
       <w:r>
         <w:t>Error-free rate</w:t>
       </w:r>
@@ -32334,7 +32763,7 @@
         </w:rPr>
       </w:pPr>
       <w:bookmarkStart w:id="248" w:name="_Toc88402841"/>
-      <w:bookmarkStart w:id="249" w:name="_Toc88501559"/>
+      <w:bookmarkStart w:id="249" w:name="_Toc89801793"/>
       <w:r>
         <w:t>Time on Task (TOT)</w:t>
       </w:r>
@@ -32368,7 +32797,7 @@
         </w:rPr>
       </w:pPr>
       <w:bookmarkStart w:id="250" w:name="_Toc88402842"/>
-      <w:bookmarkStart w:id="251" w:name="_Toc88501560"/>
+      <w:bookmarkStart w:id="251" w:name="_Toc89801794"/>
       <w:r>
         <w:t>Subjective Measures</w:t>
       </w:r>
@@ -32419,7 +32848,7 @@
         </w:rPr>
       </w:pPr>
       <w:bookmarkStart w:id="252" w:name="_Toc88402843"/>
-      <w:bookmarkStart w:id="253" w:name="_Toc88501561"/>
+      <w:bookmarkStart w:id="253" w:name="_Toc89801795"/>
       <w:r>
         <w:rPr>
           <w:color w:val="FFC000"/>
@@ -32478,12 +32907,14 @@
       <w:bookmarkStart w:id="257" w:name="_Toc88402844"/>
       <w:bookmarkStart w:id="258" w:name="_Toc88403574"/>
       <w:bookmarkStart w:id="259" w:name="_Toc88501562"/>
+      <w:bookmarkStart w:id="260" w:name="_Toc89801796"/>
       <w:bookmarkEnd w:id="254"/>
       <w:bookmarkEnd w:id="255"/>
       <w:bookmarkEnd w:id="256"/>
       <w:bookmarkEnd w:id="257"/>
       <w:bookmarkEnd w:id="258"/>
       <w:bookmarkEnd w:id="259"/>
+      <w:bookmarkEnd w:id="260"/>
     </w:p>
     <w:p>
       <w:pPr>
@@ -32504,18 +32935,20 @@
           <w:szCs w:val="28"/>
         </w:rPr>
       </w:pPr>
-      <w:bookmarkStart w:id="260" w:name="_Toc358725024"/>
-      <w:bookmarkStart w:id="261" w:name="_Toc359583339"/>
-      <w:bookmarkStart w:id="262" w:name="_Toc87332948"/>
-      <w:bookmarkStart w:id="263" w:name="_Toc88402845"/>
-      <w:bookmarkStart w:id="264" w:name="_Toc88403575"/>
-      <w:bookmarkStart w:id="265" w:name="_Toc88501563"/>
-      <w:bookmarkEnd w:id="260"/>
+      <w:bookmarkStart w:id="261" w:name="_Toc358725024"/>
+      <w:bookmarkStart w:id="262" w:name="_Toc359583339"/>
+      <w:bookmarkStart w:id="263" w:name="_Toc87332948"/>
+      <w:bookmarkStart w:id="264" w:name="_Toc88402845"/>
+      <w:bookmarkStart w:id="265" w:name="_Toc88403575"/>
+      <w:bookmarkStart w:id="266" w:name="_Toc88501563"/>
+      <w:bookmarkStart w:id="267" w:name="_Toc89801797"/>
       <w:bookmarkEnd w:id="261"/>
       <w:bookmarkEnd w:id="262"/>
       <w:bookmarkEnd w:id="263"/>
       <w:bookmarkEnd w:id="264"/>
       <w:bookmarkEnd w:id="265"/>
+      <w:bookmarkEnd w:id="266"/>
+      <w:bookmarkEnd w:id="267"/>
     </w:p>
     <w:p>
       <w:pPr>
@@ -32525,13 +32958,13 @@
           <w:iCs/>
         </w:rPr>
       </w:pPr>
-      <w:bookmarkStart w:id="266" w:name="_Toc88402846"/>
-      <w:bookmarkStart w:id="267" w:name="_Toc88501564"/>
+      <w:bookmarkStart w:id="268" w:name="_Toc88402846"/>
+      <w:bookmarkStart w:id="269" w:name="_Toc89801798"/>
       <w:r>
         <w:t>Impact</w:t>
       </w:r>
-      <w:bookmarkEnd w:id="266"/>
-      <w:bookmarkEnd w:id="267"/>
+      <w:bookmarkEnd w:id="268"/>
+      <w:bookmarkEnd w:id="269"/>
     </w:p>
     <w:p>
       <w:pPr>
@@ -32659,13 +33092,13 @@
           <w:iCs/>
         </w:rPr>
       </w:pPr>
-      <w:bookmarkStart w:id="268" w:name="_Toc88402847"/>
-      <w:bookmarkStart w:id="269" w:name="_Toc88501565"/>
+      <w:bookmarkStart w:id="270" w:name="_Toc88402847"/>
+      <w:bookmarkStart w:id="271" w:name="_Toc89801799"/>
       <w:r>
         <w:t>Frequency</w:t>
       </w:r>
-      <w:bookmarkEnd w:id="268"/>
-      <w:bookmarkEnd w:id="269"/>
+      <w:bookmarkEnd w:id="270"/>
+      <w:bookmarkEnd w:id="271"/>
     </w:p>
     <w:p>
       <w:pPr>
@@ -32797,13 +33230,13 @@
           <w:iCs/>
         </w:rPr>
       </w:pPr>
-      <w:bookmarkStart w:id="270" w:name="_Toc88402848"/>
-      <w:bookmarkStart w:id="271" w:name="_Toc88501566"/>
+      <w:bookmarkStart w:id="272" w:name="_Toc88402848"/>
+      <w:bookmarkStart w:id="273" w:name="_Toc89801800"/>
       <w:r>
         <w:t>Problem Severity Classification</w:t>
       </w:r>
-      <w:bookmarkEnd w:id="270"/>
-      <w:bookmarkEnd w:id="271"/>
+      <w:bookmarkEnd w:id="272"/>
+      <w:bookmarkEnd w:id="273"/>
     </w:p>
     <w:p>
       <w:pPr>
@@ -33005,8 +33438,8 @@
           <w:color w:val="FFC000"/>
         </w:rPr>
       </w:pPr>
-      <w:bookmarkStart w:id="272" w:name="_Toc88402849"/>
-      <w:bookmarkStart w:id="273" w:name="_Toc88501567"/>
+      <w:bookmarkStart w:id="274" w:name="_Toc88402849"/>
+      <w:bookmarkStart w:id="275" w:name="_Toc89801801"/>
       <w:r>
         <w:rPr>
           <w:color w:val="FFC000"/>
@@ -33014,8 +33447,8 @@
         <w:lastRenderedPageBreak/>
         <w:t>Reporting Results</w:t>
       </w:r>
-      <w:bookmarkEnd w:id="272"/>
-      <w:bookmarkEnd w:id="273"/>
+      <w:bookmarkEnd w:id="274"/>
+      <w:bookmarkEnd w:id="275"/>
     </w:p>
     <w:p>
       <w:r>
@@ -33070,71 +33503,71 @@
           <w:color w:val="FF0000"/>
         </w:rPr>
       </w:pPr>
-      <w:bookmarkStart w:id="274" w:name="_Toc88501568"/>
+      <w:bookmarkStart w:id="276" w:name="_Toc89801802"/>
       <w:r>
         <w:rPr>
           <w:color w:val="FF0000"/>
         </w:rPr>
         <w:t>Product Design</w:t>
       </w:r>
-      <w:bookmarkEnd w:id="274"/>
+      <w:bookmarkEnd w:id="276"/>
     </w:p>
     <w:p>
       <w:pPr>
         <w:pStyle w:val="Heading2"/>
       </w:pPr>
-      <w:bookmarkStart w:id="275" w:name="_Toc180482593"/>
-      <w:bookmarkStart w:id="276" w:name="_Toc88501569"/>
+      <w:bookmarkStart w:id="277" w:name="_Toc180482593"/>
+      <w:bookmarkStart w:id="278" w:name="_Toc89801803"/>
       <w:r>
         <w:t>Introduction</w:t>
-      </w:r>
-      <w:bookmarkEnd w:id="275"/>
-      <w:bookmarkEnd w:id="276"/>
-    </w:p>
-    <w:p>
-      <w:pPr>
-        <w:pStyle w:val="Heading3"/>
-      </w:pPr>
-      <w:bookmarkStart w:id="277" w:name="_Toc456598587"/>
-      <w:bookmarkStart w:id="278" w:name="_Toc456600918"/>
-      <w:bookmarkStart w:id="279" w:name="_Toc494193640"/>
-      <w:bookmarkStart w:id="280" w:name="_Toc180482594"/>
-      <w:bookmarkStart w:id="281" w:name="_Toc88501570"/>
-      <w:r>
-        <w:t>P</w:t>
       </w:r>
       <w:bookmarkEnd w:id="277"/>
       <w:bookmarkEnd w:id="278"/>
+    </w:p>
+    <w:p>
+      <w:pPr>
+        <w:pStyle w:val="Heading3"/>
+      </w:pPr>
+      <w:bookmarkStart w:id="279" w:name="_Toc456598587"/>
+      <w:bookmarkStart w:id="280" w:name="_Toc456600918"/>
+      <w:bookmarkStart w:id="281" w:name="_Toc494193640"/>
+      <w:bookmarkStart w:id="282" w:name="_Toc180482594"/>
+      <w:bookmarkStart w:id="283" w:name="_Toc89801804"/>
+      <w:r>
+        <w:t>P</w:t>
+      </w:r>
       <w:bookmarkEnd w:id="279"/>
-      <w:r>
-        <w:t xml:space="preserve">urpose of </w:t>
-      </w:r>
-      <w:r>
-        <w:t>the</w:t>
-      </w:r>
-      <w:r>
-        <w:t xml:space="preserve"> </w:t>
-      </w:r>
-      <w:r>
-        <w:fldChar w:fldCharType="begin"/>
-      </w:r>
-      <w:r>
-        <w:instrText xml:space="preserve"> DOCPROPERTY  Title  \* MERGEFORMAT </w:instrText>
-      </w:r>
-      <w:r>
-        <w:fldChar w:fldCharType="separate"/>
-      </w:r>
-      <w:r>
-        <w:t>Product Design Specification</w:t>
-      </w:r>
-      <w:r>
-        <w:fldChar w:fldCharType="end"/>
-      </w:r>
-      <w:r>
-        <w:t xml:space="preserve"> Document</w:t>
-      </w:r>
       <w:bookmarkEnd w:id="280"/>
       <w:bookmarkEnd w:id="281"/>
+      <w:r>
+        <w:t xml:space="preserve">urpose of </w:t>
+      </w:r>
+      <w:r>
+        <w:t>the</w:t>
+      </w:r>
+      <w:r>
+        <w:t xml:space="preserve"> </w:t>
+      </w:r>
+      <w:r>
+        <w:fldChar w:fldCharType="begin"/>
+      </w:r>
+      <w:r>
+        <w:instrText xml:space="preserve"> DOCPROPERTY  Title  \* MERGEFORMAT </w:instrText>
+      </w:r>
+      <w:r>
+        <w:fldChar w:fldCharType="separate"/>
+      </w:r>
+      <w:r>
+        <w:t>Product Design Specification</w:t>
+      </w:r>
+      <w:r>
+        <w:fldChar w:fldCharType="end"/>
+      </w:r>
+      <w:r>
+        <w:t xml:space="preserve"> Document</w:t>
+      </w:r>
+      <w:bookmarkEnd w:id="282"/>
+      <w:bookmarkEnd w:id="283"/>
     </w:p>
     <w:p>
       <w:pPr>
@@ -33147,8 +33580,8 @@
           <w:szCs w:val="22"/>
         </w:rPr>
       </w:pPr>
-      <w:bookmarkStart w:id="282" w:name="OLE_LINK1"/>
-      <w:bookmarkStart w:id="283" w:name="OLE_LINK2"/>
+      <w:bookmarkStart w:id="284" w:name="OLE_LINK1"/>
+      <w:bookmarkStart w:id="285" w:name="OLE_LINK2"/>
       <w:r>
         <w:rPr>
           <w:rFonts w:ascii="Arial" w:hAnsi="Arial" w:cs="Arial"/>
@@ -33315,17 +33748,17 @@
       <w:pPr>
         <w:pStyle w:val="Heading2"/>
       </w:pPr>
-      <w:bookmarkStart w:id="284" w:name="_Toc494193645"/>
-      <w:bookmarkStart w:id="285" w:name="_Toc180482595"/>
-      <w:bookmarkStart w:id="286" w:name="_Toc88501571"/>
-      <w:bookmarkEnd w:id="282"/>
-      <w:bookmarkEnd w:id="283"/>
-      <w:r>
-        <w:t>General Overview and Design Guidelines/Approach</w:t>
-      </w:r>
+      <w:bookmarkStart w:id="286" w:name="_Toc494193645"/>
+      <w:bookmarkStart w:id="287" w:name="_Toc180482595"/>
+      <w:bookmarkStart w:id="288" w:name="_Toc89801805"/>
       <w:bookmarkEnd w:id="284"/>
       <w:bookmarkEnd w:id="285"/>
+      <w:r>
+        <w:t>General Overview and Design Guidelines/Approach</w:t>
+      </w:r>
       <w:bookmarkEnd w:id="286"/>
+      <w:bookmarkEnd w:id="287"/>
+      <w:bookmarkEnd w:id="288"/>
     </w:p>
     <w:p>
       <w:pPr>
@@ -33338,7 +33771,7 @@
           <w:szCs w:val="22"/>
         </w:rPr>
       </w:pPr>
-      <w:bookmarkStart w:id="287" w:name="_Toc494193646"/>
+      <w:bookmarkStart w:id="289" w:name="_Toc494193646"/>
       <w:r>
         <w:rPr>
           <w:rFonts w:ascii="Arial" w:hAnsi="Arial" w:cs="Arial"/>
@@ -33353,15 +33786,15 @@
       <w:pPr>
         <w:pStyle w:val="Heading3"/>
       </w:pPr>
-      <w:bookmarkStart w:id="288" w:name="_Toc180482596"/>
-      <w:bookmarkStart w:id="289" w:name="_Toc88501572"/>
-      <w:bookmarkStart w:id="290" w:name="_Toc494193648"/>
-      <w:bookmarkEnd w:id="287"/>
+      <w:bookmarkStart w:id="290" w:name="_Toc180482596"/>
+      <w:bookmarkStart w:id="291" w:name="_Toc494193648"/>
+      <w:bookmarkStart w:id="292" w:name="_Toc89801806"/>
+      <w:bookmarkEnd w:id="289"/>
       <w:r>
         <w:t>Assumptions / Constraints / Standards</w:t>
       </w:r>
-      <w:bookmarkEnd w:id="288"/>
-      <w:bookmarkEnd w:id="289"/>
+      <w:bookmarkEnd w:id="290"/>
+      <w:bookmarkEnd w:id="292"/>
     </w:p>
     <w:p>
       <w:pPr>
@@ -33395,13 +33828,13 @@
       <w:pPr>
         <w:pStyle w:val="Heading2"/>
       </w:pPr>
-      <w:bookmarkStart w:id="291" w:name="_Toc180482597"/>
-      <w:bookmarkStart w:id="292" w:name="_Toc88501573"/>
+      <w:bookmarkStart w:id="293" w:name="_Toc180482597"/>
+      <w:bookmarkStart w:id="294" w:name="_Toc89801807"/>
       <w:r>
         <w:t>Architecture Design</w:t>
       </w:r>
-      <w:bookmarkEnd w:id="291"/>
-      <w:bookmarkEnd w:id="292"/>
+      <w:bookmarkEnd w:id="293"/>
+      <w:bookmarkEnd w:id="294"/>
     </w:p>
     <w:p>
       <w:pPr>
@@ -33476,13 +33909,13 @@
       <w:pPr>
         <w:pStyle w:val="Heading3"/>
       </w:pPr>
-      <w:bookmarkStart w:id="293" w:name="_Toc180482598"/>
-      <w:bookmarkStart w:id="294" w:name="_Toc88501574"/>
+      <w:bookmarkStart w:id="295" w:name="_Toc180482598"/>
+      <w:bookmarkStart w:id="296" w:name="_Toc89801808"/>
       <w:r>
         <w:t>Logical View</w:t>
       </w:r>
-      <w:bookmarkEnd w:id="293"/>
-      <w:bookmarkEnd w:id="294"/>
+      <w:bookmarkEnd w:id="295"/>
+      <w:bookmarkEnd w:id="296"/>
     </w:p>
     <w:p>
       <w:pPr>
@@ -33533,13 +33966,13 @@
       <w:pPr>
         <w:pStyle w:val="Heading3"/>
       </w:pPr>
-      <w:bookmarkStart w:id="295" w:name="_Toc180482600"/>
-      <w:bookmarkStart w:id="296" w:name="_Toc88501575"/>
+      <w:bookmarkStart w:id="297" w:name="_Toc180482600"/>
+      <w:bookmarkStart w:id="298" w:name="_Toc89801809"/>
       <w:r>
         <w:t>Software Architecture</w:t>
       </w:r>
-      <w:bookmarkEnd w:id="295"/>
-      <w:bookmarkEnd w:id="296"/>
+      <w:bookmarkEnd w:id="297"/>
+      <w:bookmarkEnd w:id="298"/>
     </w:p>
     <w:p>
       <w:pPr>
@@ -33594,25 +34027,25 @@
       <w:pPr>
         <w:pStyle w:val="Heading2"/>
       </w:pPr>
-      <w:bookmarkStart w:id="297" w:name="_Toc180482604"/>
-      <w:bookmarkStart w:id="298" w:name="_Toc88501576"/>
+      <w:bookmarkStart w:id="299" w:name="_Toc180482604"/>
+      <w:bookmarkStart w:id="300" w:name="_Toc89801810"/>
       <w:r>
         <w:t>System Design</w:t>
-      </w:r>
-      <w:bookmarkEnd w:id="297"/>
-      <w:bookmarkEnd w:id="298"/>
-    </w:p>
-    <w:p>
-      <w:pPr>
-        <w:pStyle w:val="Heading3"/>
-      </w:pPr>
-      <w:bookmarkStart w:id="299" w:name="_Toc180482605"/>
-      <w:bookmarkStart w:id="300" w:name="_Toc88501577"/>
-      <w:r>
-        <w:t>Use-Cases</w:t>
       </w:r>
       <w:bookmarkEnd w:id="299"/>
       <w:bookmarkEnd w:id="300"/>
+    </w:p>
+    <w:p>
+      <w:pPr>
+        <w:pStyle w:val="Heading3"/>
+      </w:pPr>
+      <w:bookmarkStart w:id="301" w:name="_Toc180482605"/>
+      <w:bookmarkStart w:id="302" w:name="_Toc89801811"/>
+      <w:r>
+        <w:t>Use-Cases</w:t>
+      </w:r>
+      <w:bookmarkEnd w:id="301"/>
+      <w:bookmarkEnd w:id="302"/>
     </w:p>
     <w:p>
       <w:pPr>
@@ -33660,13 +34093,13 @@
       <w:pPr>
         <w:pStyle w:val="Heading3"/>
       </w:pPr>
-      <w:bookmarkStart w:id="301" w:name="_Toc180482606"/>
-      <w:bookmarkStart w:id="302" w:name="_Toc88501578"/>
+      <w:bookmarkStart w:id="303" w:name="_Toc180482606"/>
+      <w:bookmarkStart w:id="304" w:name="_Toc89801812"/>
       <w:r>
         <w:t>Database Design</w:t>
       </w:r>
-      <w:bookmarkEnd w:id="301"/>
-      <w:bookmarkEnd w:id="302"/>
+      <w:bookmarkEnd w:id="303"/>
+      <w:bookmarkEnd w:id="304"/>
     </w:p>
     <w:p>
       <w:pPr>
@@ -33726,14 +34159,14 @@
       <w:pPr>
         <w:pStyle w:val="Heading3"/>
       </w:pPr>
-      <w:bookmarkStart w:id="303" w:name="_Toc180482608"/>
-      <w:bookmarkStart w:id="304" w:name="_Toc88501579"/>
+      <w:bookmarkStart w:id="305" w:name="_Toc180482608"/>
+      <w:bookmarkStart w:id="306" w:name="_Toc89801813"/>
       <w:r>
         <w:lastRenderedPageBreak/>
         <w:t>Application Program Interfaces</w:t>
       </w:r>
-      <w:bookmarkEnd w:id="303"/>
-      <w:bookmarkEnd w:id="304"/>
+      <w:bookmarkEnd w:id="305"/>
+      <w:bookmarkEnd w:id="306"/>
     </w:p>
     <w:p>
       <w:pPr>
@@ -33789,13 +34222,13 @@
       <w:pPr>
         <w:pStyle w:val="Heading3"/>
       </w:pPr>
-      <w:bookmarkStart w:id="305" w:name="_Toc180482609"/>
-      <w:bookmarkStart w:id="306" w:name="_Toc88501580"/>
+      <w:bookmarkStart w:id="307" w:name="_Toc180482609"/>
+      <w:bookmarkStart w:id="308" w:name="_Toc89801814"/>
       <w:r>
         <w:t>User Interface Design</w:t>
       </w:r>
-      <w:bookmarkEnd w:id="305"/>
-      <w:bookmarkEnd w:id="306"/>
+      <w:bookmarkEnd w:id="307"/>
+      <w:bookmarkEnd w:id="308"/>
     </w:p>
     <w:p>
       <w:pPr>
@@ -33848,7 +34281,7 @@
         <w:pStyle w:val="BodyText"/>
       </w:pPr>
     </w:p>
-    <w:bookmarkEnd w:id="290"/>
+    <w:bookmarkEnd w:id="291"/>
     <w:p>
       <w:pPr>
         <w:pStyle w:val="Heading2"/>
@@ -33866,8 +34299,8 @@
       <w:r>
         <w:fldChar w:fldCharType="separate"/>
       </w:r>
-      <w:bookmarkStart w:id="307" w:name="_Toc180482612"/>
-      <w:bookmarkStart w:id="308" w:name="_Toc88501581"/>
+      <w:bookmarkStart w:id="309" w:name="_Toc180482612"/>
+      <w:bookmarkStart w:id="310" w:name="_Toc89801815"/>
       <w:r>
         <w:t>Product Design Specification</w:t>
       </w:r>
@@ -33877,8 +34310,8 @@
       <w:r>
         <w:t xml:space="preserve"> Approval</w:t>
       </w:r>
-      <w:bookmarkEnd w:id="307"/>
-      <w:bookmarkEnd w:id="308"/>
+      <w:bookmarkEnd w:id="309"/>
+      <w:bookmarkEnd w:id="310"/>
     </w:p>
     <w:p>
       <w:r>
@@ -34753,7 +35186,7 @@
           <w:color w:val="FF0000"/>
         </w:rPr>
       </w:pPr>
-      <w:bookmarkStart w:id="309" w:name="_Toc88501582"/>
+      <w:bookmarkStart w:id="311" w:name="_Toc89801816"/>
       <w:r>
         <w:rPr>
           <w:color w:val="FF0000"/>
@@ -34772,7 +35205,7 @@
         </w:rPr>
         <w:t>lopment History</w:t>
       </w:r>
-      <w:bookmarkEnd w:id="309"/>
+      <w:bookmarkEnd w:id="311"/>
     </w:p>
     <w:p>
       <w:r>
@@ -34799,7 +35232,7 @@
           <w:color w:val="00B0F0"/>
         </w:rPr>
       </w:pPr>
-      <w:bookmarkStart w:id="310" w:name="_Toc88501583"/>
+      <w:bookmarkStart w:id="312" w:name="_Toc89801817"/>
       <w:r>
         <w:rPr>
           <w:color w:val="00B0F0"/>
@@ -34813,7 +35246,7 @@
         </w:rPr>
         <w:t xml:space="preserve"> – Project Charter</w:t>
       </w:r>
-      <w:bookmarkEnd w:id="310"/>
+      <w:bookmarkEnd w:id="312"/>
     </w:p>
     <w:p>
       <w:pPr>
@@ -35718,8 +36151,8 @@
                 <w:rFonts w:ascii="Times New Roman" w:eastAsia="Times New Roman" w:hAnsi="Times New Roman" w:cs="Times New Roman"/>
               </w:rPr>
             </w:pPr>
-            <w:bookmarkStart w:id="311" w:name="_1fob9te" w:colFirst="0" w:colLast="0"/>
-            <w:bookmarkEnd w:id="311"/>
+            <w:bookmarkStart w:id="313" w:name="_1fob9te" w:colFirst="0" w:colLast="0"/>
+            <w:bookmarkEnd w:id="313"/>
             <w:r>
               <w:rPr>
                 <w:rFonts w:ascii="Times New Roman" w:eastAsia="Times New Roman" w:hAnsi="Times New Roman" w:cs="Times New Roman"/>
@@ -35788,7 +36221,7 @@
           <w:color w:val="00B0F0"/>
         </w:rPr>
       </w:pPr>
-      <w:bookmarkStart w:id="312" w:name="_Toc88501584"/>
+      <w:bookmarkStart w:id="314" w:name="_Toc89801818"/>
       <w:r>
         <w:rPr>
           <w:color w:val="00B0F0"/>
@@ -35814,7 +36247,7 @@
         </w:rPr>
         <w:t>am</w:t>
       </w:r>
-      <w:bookmarkEnd w:id="312"/>
+      <w:bookmarkEnd w:id="314"/>
       <w:r>
         <w:rPr>
           <w:color w:val="00B0F0"/>
@@ -36207,7 +36640,7 @@
                 <w:szCs w:val="24"/>
               </w:rPr>
             </w:pPr>
-            <w:bookmarkStart w:id="313" w:name="_Hlk86582545"/>
+            <w:bookmarkStart w:id="315" w:name="_Hlk86582545"/>
             <w:r>
               <w:rPr>
                 <w:rFonts w:ascii="Times New Roman" w:eastAsia="Times New Roman" w:hAnsi="Times New Roman" w:cs="Times New Roman"/>
@@ -36278,7 +36711,7 @@
           </w:p>
         </w:tc>
       </w:tr>
-      <w:bookmarkEnd w:id="313"/>
+      <w:bookmarkEnd w:id="315"/>
       <w:tr>
         <w:tc>
           <w:tcPr>
@@ -36598,7 +37031,7 @@
           <w:color w:val="00B0F0"/>
         </w:rPr>
       </w:pPr>
-      <w:bookmarkStart w:id="314" w:name="_Toc88501585"/>
+      <w:bookmarkStart w:id="316" w:name="_Toc89801819"/>
       <w:r>
         <w:rPr>
           <w:color w:val="00B0F0"/>
@@ -36612,7 +37045,7 @@
         </w:rPr>
         <w:t xml:space="preserve"> – Statement of Work</w:t>
       </w:r>
-      <w:bookmarkEnd w:id="314"/>
+      <w:bookmarkEnd w:id="316"/>
     </w:p>
     <w:p>
       <w:pPr>
@@ -37310,7 +37743,7 @@
           <w:color w:val="00B0F0"/>
         </w:rPr>
       </w:pPr>
-      <w:bookmarkStart w:id="315" w:name="_Toc88501586"/>
+      <w:bookmarkStart w:id="317" w:name="_Toc89801820"/>
       <w:r>
         <w:rPr>
           <w:color w:val="00B0F0"/>
@@ -37324,7 +37757,7 @@
         </w:rPr>
         <w:t xml:space="preserve"> - Schedule</w:t>
       </w:r>
-      <w:bookmarkEnd w:id="315"/>
+      <w:bookmarkEnd w:id="317"/>
     </w:p>
     <w:p>
       <w:pPr>
@@ -39018,8 +39451,8 @@
           <w:szCs w:val="24"/>
         </w:rPr>
       </w:pPr>
-      <w:bookmarkStart w:id="316" w:name="_gjdgxs" w:colFirst="0" w:colLast="0"/>
-      <w:bookmarkEnd w:id="316"/>
+      <w:bookmarkStart w:id="318" w:name="_gjdgxs" w:colFirst="0" w:colLast="0"/>
+      <w:bookmarkEnd w:id="318"/>
     </w:p>
     <w:p>
       <w:pPr>
@@ -39052,7 +39485,7 @@
           <w:color w:val="00B0F0"/>
         </w:rPr>
       </w:pPr>
-      <w:bookmarkStart w:id="317" w:name="_Toc88501587"/>
+      <w:bookmarkStart w:id="319" w:name="_Toc89801821"/>
       <w:r>
         <w:rPr>
           <w:color w:val="00B0F0"/>
@@ -39078,7 +39511,7 @@
         </w:rPr>
         <w:t>t Chart Example</w:t>
       </w:r>
-      <w:bookmarkEnd w:id="317"/>
+      <w:bookmarkEnd w:id="319"/>
     </w:p>
     <w:p>
       <w:pPr>
@@ -39171,11 +39604,11 @@
       <w:pPr>
         <w:pStyle w:val="Heading1"/>
       </w:pPr>
-      <w:bookmarkStart w:id="318" w:name="_Toc88501588"/>
+      <w:bookmarkStart w:id="320" w:name="_Toc89801822"/>
       <w:r>
         <w:t>Appendix F- Scope Baseline</w:t>
       </w:r>
-      <w:bookmarkEnd w:id="318"/>
+      <w:bookmarkEnd w:id="320"/>
     </w:p>
     <w:p>
       <w:pPr>
@@ -41481,14 +41914,14 @@
           <w:color w:val="00B0F0"/>
         </w:rPr>
       </w:pPr>
-      <w:bookmarkStart w:id="319" w:name="_Toc88501589"/>
+      <w:bookmarkStart w:id="321" w:name="_Toc89801823"/>
       <w:r>
         <w:rPr>
           <w:color w:val="00B0F0"/>
         </w:rPr>
         <w:t>References</w:t>
       </w:r>
-      <w:bookmarkEnd w:id="319"/>
+      <w:bookmarkEnd w:id="321"/>
     </w:p>
     <w:p>
       <w:pPr>
